--- a/ingles/tarea/unidad4/16-17Dic/16 Dic Examen Unit 4 Level 2- IT.docx
+++ b/ingles/tarea/unidad4/16-17Dic/16 Dic Examen Unit 4 Level 2- IT.docx
@@ -1,44 +1,1077 @@
 
 <file path=word/document.xml><?xml version="1.0" encoding="utf-8"?>
-<w:document xmlns:ve="http://schemas.openxmlformats.org/markup-compatibility/2006" xmlns:o="urn:schemas-microsoft-com:office:office" xmlns:r="http://schemas.openxmlformats.org/officeDocument/2006/relationships" xmlns:m="http://schemas.openxmlformats.org/officeDocument/2006/math" xmlns:v="urn:schemas-microsoft-com:vml" xmlns:wp="http://schemas.openxmlformats.org/drawingml/2006/wordprocessingDrawing" xmlns:w10="urn:schemas-microsoft-com:office:word" xmlns:w="http://schemas.openxmlformats.org/wordprocessingml/2006/main" xmlns:wne="http://schemas.microsoft.com/office/word/2006/wordml" xmlns:a="http://schemas.openxmlformats.org/drawingml/2006/main" xmlns:pic="http://schemas.openxmlformats.org/drawingml/2006/picture" xml:space="preserve">
+<w:document xmlns:o="urn:schemas-microsoft-com:office:office" xmlns:r="http://schemas.openxmlformats.org/officeDocument/2006/relationships" xmlns:v="urn:schemas-microsoft-com:vml" xmlns:w="http://schemas.openxmlformats.org/wordprocessingml/2006/main" xmlns:w10="urn:schemas-microsoft-com:office:word" xmlns:wp="http://schemas.openxmlformats.org/drawingml/2006/wordprocessingDrawing" xmlns:wps="http://schemas.microsoft.com/office/word/2010/wordprocessingShape" xmlns:wpg="http://schemas.microsoft.com/office/word/2010/wordprocessingGroup" xmlns:mc="http://schemas.openxmlformats.org/markup-compatibility/2006" xmlns:wp14="http://schemas.microsoft.com/office/word/2010/wordprocessingDrawing" xmlns:w14="http://schemas.microsoft.com/office/word/2010/wordml" xmlns:w15="http://schemas.microsoft.com/office/word/2012/wordml" mc:Ignorable="w14 wp14 w15">
   <w:body>
     <w:p>
       <w:pPr>
-        <w:spacing w:line="240" w:lineRule="auto"/>
-        <w:ind w:left="0" w:right="0" w:firstLine="0"/>
+        <w:pStyle w:val="Normal"/>
+        <w:spacing w:lineRule="auto" w:line="240"/>
+        <w:ind w:left="0" w:right="0" w:hanging="0"/>
         <w:rPr>
           <w:sz w:val="20"/>
         </w:rPr>
       </w:pPr>
       <w:r>
-        <w:rPr>
-          <w:sz w:val="20"/>
-        </w:rPr>
+        <w:rPr/>
+        <mc:AlternateContent>
+          <mc:Choice Requires="wps">
+            <w:drawing>
+              <wp:anchor behindDoc="0" distT="0" distB="0" distL="0" distR="0" simplePos="0" locked="0" layoutInCell="0" allowOverlap="1" relativeHeight="8">
+                <wp:simplePos x="0" y="0"/>
+                <wp:positionH relativeFrom="column">
+                  <wp:posOffset>1493520</wp:posOffset>
+                </wp:positionH>
+                <wp:positionV relativeFrom="paragraph">
+                  <wp:posOffset>384810</wp:posOffset>
+                </wp:positionV>
+                <wp:extent cx="2614930" cy="216535"/>
+                <wp:effectExtent l="0" t="0" r="0" b="0"/>
+                <wp:wrapNone/>
+                <wp:docPr id="1" name="Marco de texto 1"/>
+                <a:graphic xmlns:a="http://schemas.openxmlformats.org/drawingml/2006/main">
+                  <a:graphicData uri="http://schemas.microsoft.com/office/word/2010/wordprocessingShape">
+                    <wps:wsp>
+                      <wps:cNvSpPr txBox="1"/>
+                      <wps:spPr>
+                        <a:xfrm>
+                          <a:off x="0" y="0"/>
+                          <a:ext cx="2615040" cy="216360"/>
+                        </a:xfrm>
+                        <a:prstGeom prst="rect">
+                          <a:avLst/>
+                        </a:prstGeom>
+                        <a:noFill/>
+                        <a:ln w="0">
+                          <a:noFill/>
+                        </a:ln>
+                      </wps:spPr>
+                      <wps:txbx>
+                        <w:txbxContent>
+                          <w:p>
+                            <w:pPr>
+                              <w:overflowPunct w:val="false"/>
+                              <w:ind w:hanging="0"/>
+                              <w:rPr/>
+                            </w:pPr>
+                            <w:r>
+                              <w:rPr>
+                                <w:rFonts w:ascii="Calibri" w:hAnsi="Calibri" w:eastAsia="Calibri" w:cs=""/>
+                              </w:rPr>
+                              <w:t>Jhossef sebastián moreno villalobos</w:t>
+                            </w:r>
+                          </w:p>
+                        </w:txbxContent>
+                      </wps:txbx>
+                      <wps:bodyPr wrap="square" lIns="0" rIns="0" tIns="0" bIns="0" anchor="t">
+                        <a:noAutofit/>
+                      </wps:bodyPr>
+                    </wps:wsp>
+                  </a:graphicData>
+                </a:graphic>
+              </wp:anchor>
+            </w:drawing>
+          </mc:Choice>
+          <mc:Fallback>
+            <w:pict>
+              <v:shapetype id="_x0000_t202" coordsize="21600,21600" o:spt="202" path="m,l,21600l21600,21600l21600,xe">
+                <v:stroke joinstyle="miter"/>
+                <v:path gradientshapeok="t" o:connecttype="rect"/>
+              </v:shapetype>
+              <v:shape id="shape_0" ID="Marco de texto 1" stroked="f" o:allowincell="f" style="position:absolute;margin-left:117.6pt;margin-top:30.3pt;width:205.85pt;height:17pt;mso-wrap-style:square;v-text-anchor:top" type="_x0000_t202">
+                <v:textbox>
+                  <w:txbxContent>
+                    <w:p>
+                      <w:pPr>
+                        <w:overflowPunct w:val="false"/>
+                        <w:ind w:hanging="0"/>
+                        <w:rPr/>
+                      </w:pPr>
+                      <w:r>
+                        <w:rPr>
+                          <w:rFonts w:ascii="Calibri" w:hAnsi="Calibri" w:eastAsia="Calibri" w:cs=""/>
+                        </w:rPr>
+                        <w:t>Jhossef sebastián moreno villalobos</w:t>
+                      </w:r>
+                    </w:p>
+                  </w:txbxContent>
+                </v:textbox>
+                <v:fill o:detectmouseclick="t" on="false"/>
+                <v:stroke color="black" joinstyle="round" endcap="flat"/>
+                <w10:wrap type="none"/>
+              </v:shape>
+            </w:pict>
+          </mc:Fallback>
+        </mc:AlternateContent>
+        <mc:AlternateContent>
+          <mc:Choice Requires="wps">
+            <w:drawing>
+              <wp:anchor behindDoc="0" distT="0" distB="0" distL="0" distR="0" simplePos="0" locked="0" layoutInCell="0" allowOverlap="1" relativeHeight="9">
+                <wp:simplePos x="0" y="0"/>
+                <wp:positionH relativeFrom="column">
+                  <wp:posOffset>3770630</wp:posOffset>
+                </wp:positionH>
+                <wp:positionV relativeFrom="paragraph">
+                  <wp:posOffset>652780</wp:posOffset>
+                </wp:positionV>
+                <wp:extent cx="2614930" cy="216535"/>
+                <wp:effectExtent l="0" t="0" r="0" b="0"/>
+                <wp:wrapNone/>
+                <wp:docPr id="2" name="Marco de texto 2"/>
+                <a:graphic xmlns:a="http://schemas.openxmlformats.org/drawingml/2006/main">
+                  <a:graphicData uri="http://schemas.microsoft.com/office/word/2010/wordprocessingShape">
+                    <wps:wsp>
+                      <wps:cNvSpPr txBox="1"/>
+                      <wps:spPr>
+                        <a:xfrm>
+                          <a:off x="0" y="0"/>
+                          <a:ext cx="2615040" cy="216360"/>
+                        </a:xfrm>
+                        <a:prstGeom prst="rect">
+                          <a:avLst/>
+                        </a:prstGeom>
+                        <a:noFill/>
+                        <a:ln w="0">
+                          <a:noFill/>
+                        </a:ln>
+                      </wps:spPr>
+                      <wps:txbx>
+                        <w:txbxContent>
+                          <w:p>
+                            <w:pPr>
+                              <w:overflowPunct w:val="false"/>
+                              <w:ind w:hanging="0"/>
+                              <w:rPr/>
+                            </w:pPr>
+                            <w:r>
+                              <w:rPr>
+                                <w:rFonts w:ascii="Calibri" w:hAnsi="Calibri" w:eastAsia="Calibri" w:cs=""/>
+                              </w:rPr>
+                              <w:t>DAW-2</w:t>
+                            </w:r>
+                          </w:p>
+                        </w:txbxContent>
+                      </wps:txbx>
+                      <wps:bodyPr wrap="square" lIns="0" rIns="0" tIns="0" bIns="0" anchor="t">
+                        <a:noAutofit/>
+                      </wps:bodyPr>
+                    </wps:wsp>
+                  </a:graphicData>
+                </a:graphic>
+              </wp:anchor>
+            </w:drawing>
+          </mc:Choice>
+          <mc:Fallback>
+            <w:pict>
+              <v:shape id="shape_0" ID="Marco de texto 2" stroked="f" o:allowincell="f" style="position:absolute;margin-left:296.9pt;margin-top:51.4pt;width:205.85pt;height:17pt;mso-wrap-style:square;v-text-anchor:top" type="_x0000_t202">
+                <v:textbox>
+                  <w:txbxContent>
+                    <w:p>
+                      <w:pPr>
+                        <w:overflowPunct w:val="false"/>
+                        <w:ind w:hanging="0"/>
+                        <w:rPr/>
+                      </w:pPr>
+                      <w:r>
+                        <w:rPr>
+                          <w:rFonts w:ascii="Calibri" w:hAnsi="Calibri" w:eastAsia="Calibri" w:cs=""/>
+                        </w:rPr>
+                        <w:t>DAW-2</w:t>
+                      </w:r>
+                    </w:p>
+                  </w:txbxContent>
+                </v:textbox>
+                <v:fill o:detectmouseclick="t" on="false"/>
+                <v:stroke color="black" joinstyle="round" endcap="flat"/>
+                <w10:wrap type="none"/>
+              </v:shape>
+            </w:pict>
+          </mc:Fallback>
+        </mc:AlternateContent>
+        <mc:AlternateContent>
+          <mc:Choice Requires="wps">
+            <w:drawing>
+              <wp:anchor behindDoc="0" distT="0" distB="0" distL="0" distR="0" simplePos="0" locked="0" layoutInCell="0" allowOverlap="1" relativeHeight="10">
+                <wp:simplePos x="0" y="0"/>
+                <wp:positionH relativeFrom="column">
+                  <wp:posOffset>6699250</wp:posOffset>
+                </wp:positionH>
+                <wp:positionV relativeFrom="paragraph">
+                  <wp:posOffset>6093460</wp:posOffset>
+                </wp:positionV>
+                <wp:extent cx="121285" cy="171450"/>
+                <wp:effectExtent l="0" t="0" r="0" b="0"/>
+                <wp:wrapNone/>
+                <wp:docPr id="3" name="Marco de texto 3"/>
+                <a:graphic xmlns:a="http://schemas.openxmlformats.org/drawingml/2006/main">
+                  <a:graphicData uri="http://schemas.microsoft.com/office/word/2010/wordprocessingShape">
+                    <wps:wsp>
+                      <wps:cNvSpPr txBox="1"/>
+                      <wps:spPr>
+                        <a:xfrm>
+                          <a:off x="0" y="0"/>
+                          <a:ext cx="121320" cy="171360"/>
+                        </a:xfrm>
+                        <a:prstGeom prst="rect">
+                          <a:avLst/>
+                        </a:prstGeom>
+                        <a:noFill/>
+                        <a:ln w="0">
+                          <a:noFill/>
+                        </a:ln>
+                      </wps:spPr>
+                      <wps:txbx>
+                        <w:txbxContent>
+                          <w:p>
+                            <w:pPr>
+                              <w:overflowPunct w:val="false"/>
+                              <w:ind w:hanging="0"/>
+                              <w:rPr/>
+                            </w:pPr>
+                            <w:r>
+                              <w:rPr>
+                                <w:rFonts w:ascii="Calibri" w:hAnsi="Calibri" w:eastAsia="Calibri" w:cs=""/>
+                              </w:rPr>
+                              <w:t>X</w:t>
+                            </w:r>
+                          </w:p>
+                        </w:txbxContent>
+                      </wps:txbx>
+                      <wps:bodyPr wrap="square" lIns="0" rIns="0" tIns="0" bIns="0" anchor="t">
+                        <a:noAutofit/>
+                      </wps:bodyPr>
+                    </wps:wsp>
+                  </a:graphicData>
+                </a:graphic>
+              </wp:anchor>
+            </w:drawing>
+          </mc:Choice>
+          <mc:Fallback>
+            <w:pict>
+              <v:shape id="shape_0" ID="Marco de texto 3" stroked="f" o:allowincell="f" style="position:absolute;margin-left:527.5pt;margin-top:479.8pt;width:9.5pt;height:13.45pt;mso-wrap-style:square;v-text-anchor:top" type="_x0000_t202">
+                <v:textbox>
+                  <w:txbxContent>
+                    <w:p>
+                      <w:pPr>
+                        <w:overflowPunct w:val="false"/>
+                        <w:ind w:hanging="0"/>
+                        <w:rPr/>
+                      </w:pPr>
+                      <w:r>
+                        <w:rPr>
+                          <w:rFonts w:ascii="Calibri" w:hAnsi="Calibri" w:eastAsia="Calibri" w:cs=""/>
+                        </w:rPr>
+                        <w:t>X</w:t>
+                      </w:r>
+                    </w:p>
+                  </w:txbxContent>
+                </v:textbox>
+                <v:fill o:detectmouseclick="t" on="false"/>
+                <v:stroke color="black" joinstyle="round" endcap="flat"/>
+                <w10:wrap type="none"/>
+              </v:shape>
+            </w:pict>
+          </mc:Fallback>
+        </mc:AlternateContent>
+        <mc:AlternateContent>
+          <mc:Choice Requires="wps">
+            <w:drawing>
+              <wp:anchor behindDoc="0" distT="0" distB="0" distL="0" distR="0" simplePos="0" locked="0" layoutInCell="0" allowOverlap="1" relativeHeight="11">
+                <wp:simplePos x="0" y="0"/>
+                <wp:positionH relativeFrom="column">
+                  <wp:posOffset>5817235</wp:posOffset>
+                </wp:positionH>
+                <wp:positionV relativeFrom="paragraph">
+                  <wp:posOffset>6343015</wp:posOffset>
+                </wp:positionV>
+                <wp:extent cx="121285" cy="171450"/>
+                <wp:effectExtent l="0" t="0" r="0" b="0"/>
+                <wp:wrapNone/>
+                <wp:docPr id="4" name="Marco de texto 4"/>
+                <a:graphic xmlns:a="http://schemas.openxmlformats.org/drawingml/2006/main">
+                  <a:graphicData uri="http://schemas.microsoft.com/office/word/2010/wordprocessingShape">
+                    <wps:wsp>
+                      <wps:cNvSpPr txBox="1"/>
+                      <wps:spPr>
+                        <a:xfrm>
+                          <a:off x="0" y="0"/>
+                          <a:ext cx="121320" cy="171360"/>
+                        </a:xfrm>
+                        <a:prstGeom prst="rect">
+                          <a:avLst/>
+                        </a:prstGeom>
+                        <a:noFill/>
+                        <a:ln w="0">
+                          <a:noFill/>
+                        </a:ln>
+                      </wps:spPr>
+                      <wps:txbx>
+                        <w:txbxContent>
+                          <w:p>
+                            <w:pPr>
+                              <w:overflowPunct w:val="false"/>
+                              <w:ind w:hanging="0"/>
+                              <w:rPr/>
+                            </w:pPr>
+                            <w:r>
+                              <w:rPr>
+                                <w:rFonts w:ascii="Calibri" w:hAnsi="Calibri" w:eastAsia="Calibri" w:cs=""/>
+                              </w:rPr>
+                              <w:t>X</w:t>
+                            </w:r>
+                          </w:p>
+                        </w:txbxContent>
+                      </wps:txbx>
+                      <wps:bodyPr wrap="square" lIns="0" rIns="0" tIns="0" bIns="0" anchor="t">
+                        <a:noAutofit/>
+                      </wps:bodyPr>
+                    </wps:wsp>
+                  </a:graphicData>
+                </a:graphic>
+              </wp:anchor>
+            </w:drawing>
+          </mc:Choice>
+          <mc:Fallback>
+            <w:pict>
+              <v:shape id="shape_0" ID="Marco de texto 4" stroked="f" o:allowincell="f" style="position:absolute;margin-left:458.05pt;margin-top:499.45pt;width:9.5pt;height:13.45pt;mso-wrap-style:square;v-text-anchor:top" type="_x0000_t202">
+                <v:textbox>
+                  <w:txbxContent>
+                    <w:p>
+                      <w:pPr>
+                        <w:overflowPunct w:val="false"/>
+                        <w:ind w:hanging="0"/>
+                        <w:rPr/>
+                      </w:pPr>
+                      <w:r>
+                        <w:rPr>
+                          <w:rFonts w:ascii="Calibri" w:hAnsi="Calibri" w:eastAsia="Calibri" w:cs=""/>
+                        </w:rPr>
+                        <w:t>X</w:t>
+                      </w:r>
+                    </w:p>
+                  </w:txbxContent>
+                </v:textbox>
+                <v:fill o:detectmouseclick="t" on="false"/>
+                <v:stroke color="black" joinstyle="round" endcap="flat"/>
+                <w10:wrap type="none"/>
+              </v:shape>
+            </w:pict>
+          </mc:Fallback>
+        </mc:AlternateContent>
+        <mc:AlternateContent>
+          <mc:Choice Requires="wps">
+            <w:drawing>
+              <wp:anchor behindDoc="0" distT="0" distB="0" distL="0" distR="0" simplePos="0" locked="0" layoutInCell="0" allowOverlap="1" relativeHeight="12">
+                <wp:simplePos x="0" y="0"/>
+                <wp:positionH relativeFrom="column">
+                  <wp:posOffset>5079365</wp:posOffset>
+                </wp:positionH>
+                <wp:positionV relativeFrom="paragraph">
+                  <wp:posOffset>6598920</wp:posOffset>
+                </wp:positionV>
+                <wp:extent cx="121285" cy="171450"/>
+                <wp:effectExtent l="0" t="0" r="0" b="0"/>
+                <wp:wrapNone/>
+                <wp:docPr id="5" name="Marco de texto 5"/>
+                <a:graphic xmlns:a="http://schemas.openxmlformats.org/drawingml/2006/main">
+                  <a:graphicData uri="http://schemas.microsoft.com/office/word/2010/wordprocessingShape">
+                    <wps:wsp>
+                      <wps:cNvSpPr txBox="1"/>
+                      <wps:spPr>
+                        <a:xfrm>
+                          <a:off x="0" y="0"/>
+                          <a:ext cx="121320" cy="171360"/>
+                        </a:xfrm>
+                        <a:prstGeom prst="rect">
+                          <a:avLst/>
+                        </a:prstGeom>
+                        <a:noFill/>
+                        <a:ln w="0">
+                          <a:noFill/>
+                        </a:ln>
+                      </wps:spPr>
+                      <wps:txbx>
+                        <w:txbxContent>
+                          <w:p>
+                            <w:pPr>
+                              <w:overflowPunct w:val="false"/>
+                              <w:ind w:hanging="0"/>
+                              <w:rPr/>
+                            </w:pPr>
+                            <w:r>
+                              <w:rPr>
+                                <w:rFonts w:ascii="Calibri" w:hAnsi="Calibri" w:eastAsia="Calibri" w:cs=""/>
+                              </w:rPr>
+                              <w:t>X</w:t>
+                            </w:r>
+                          </w:p>
+                        </w:txbxContent>
+                      </wps:txbx>
+                      <wps:bodyPr wrap="square" lIns="0" rIns="0" tIns="0" bIns="0" anchor="t">
+                        <a:noAutofit/>
+                      </wps:bodyPr>
+                    </wps:wsp>
+                  </a:graphicData>
+                </a:graphic>
+              </wp:anchor>
+            </w:drawing>
+          </mc:Choice>
+          <mc:Fallback>
+            <w:pict>
+              <v:shape id="shape_0" ID="Marco de texto 5" stroked="f" o:allowincell="f" style="position:absolute;margin-left:399.95pt;margin-top:519.6pt;width:9.5pt;height:13.45pt;mso-wrap-style:square;v-text-anchor:top" type="_x0000_t202">
+                <v:textbox>
+                  <w:txbxContent>
+                    <w:p>
+                      <w:pPr>
+                        <w:overflowPunct w:val="false"/>
+                        <w:ind w:hanging="0"/>
+                        <w:rPr/>
+                      </w:pPr>
+                      <w:r>
+                        <w:rPr>
+                          <w:rFonts w:ascii="Calibri" w:hAnsi="Calibri" w:eastAsia="Calibri" w:cs=""/>
+                        </w:rPr>
+                        <w:t>X</w:t>
+                      </w:r>
+                    </w:p>
+                  </w:txbxContent>
+                </v:textbox>
+                <v:fill o:detectmouseclick="t" on="false"/>
+                <v:stroke color="black" joinstyle="round" endcap="flat"/>
+                <w10:wrap type="none"/>
+              </v:shape>
+            </w:pict>
+          </mc:Fallback>
+        </mc:AlternateContent>
+        <mc:AlternateContent>
+          <mc:Choice Requires="wps">
+            <w:drawing>
+              <wp:anchor behindDoc="0" distT="0" distB="0" distL="0" distR="0" simplePos="0" locked="0" layoutInCell="0" allowOverlap="1" relativeHeight="13">
+                <wp:simplePos x="0" y="0"/>
+                <wp:positionH relativeFrom="column">
+                  <wp:posOffset>5067300</wp:posOffset>
+                </wp:positionH>
+                <wp:positionV relativeFrom="paragraph">
+                  <wp:posOffset>6854825</wp:posOffset>
+                </wp:positionV>
+                <wp:extent cx="121285" cy="171450"/>
+                <wp:effectExtent l="0" t="0" r="0" b="0"/>
+                <wp:wrapNone/>
+                <wp:docPr id="6" name="Marco de texto 6"/>
+                <a:graphic xmlns:a="http://schemas.openxmlformats.org/drawingml/2006/main">
+                  <a:graphicData uri="http://schemas.microsoft.com/office/word/2010/wordprocessingShape">
+                    <wps:wsp>
+                      <wps:cNvSpPr txBox="1"/>
+                      <wps:spPr>
+                        <a:xfrm>
+                          <a:off x="0" y="0"/>
+                          <a:ext cx="121320" cy="171360"/>
+                        </a:xfrm>
+                        <a:prstGeom prst="rect">
+                          <a:avLst/>
+                        </a:prstGeom>
+                        <a:noFill/>
+                        <a:ln w="0">
+                          <a:noFill/>
+                        </a:ln>
+                      </wps:spPr>
+                      <wps:txbx>
+                        <w:txbxContent>
+                          <w:p>
+                            <w:pPr>
+                              <w:overflowPunct w:val="false"/>
+                              <w:ind w:hanging="0"/>
+                              <w:rPr/>
+                            </w:pPr>
+                            <w:r>
+                              <w:rPr>
+                                <w:rFonts w:ascii="Calibri" w:hAnsi="Calibri" w:eastAsia="Calibri" w:cs=""/>
+                              </w:rPr>
+                              <w:t>X</w:t>
+                            </w:r>
+                          </w:p>
+                        </w:txbxContent>
+                      </wps:txbx>
+                      <wps:bodyPr wrap="square" lIns="0" rIns="0" tIns="0" bIns="0" anchor="t">
+                        <a:noAutofit/>
+                      </wps:bodyPr>
+                    </wps:wsp>
+                  </a:graphicData>
+                </a:graphic>
+              </wp:anchor>
+            </w:drawing>
+          </mc:Choice>
+          <mc:Fallback>
+            <w:pict>
+              <v:shape id="shape_0" ID="Marco de texto 6" stroked="f" o:allowincell="f" style="position:absolute;margin-left:399pt;margin-top:539.75pt;width:9.5pt;height:13.45pt;mso-wrap-style:square;v-text-anchor:top" type="_x0000_t202">
+                <v:textbox>
+                  <w:txbxContent>
+                    <w:p>
+                      <w:pPr>
+                        <w:overflowPunct w:val="false"/>
+                        <w:ind w:hanging="0"/>
+                        <w:rPr/>
+                      </w:pPr>
+                      <w:r>
+                        <w:rPr>
+                          <w:rFonts w:ascii="Calibri" w:hAnsi="Calibri" w:eastAsia="Calibri" w:cs=""/>
+                        </w:rPr>
+                        <w:t>X</w:t>
+                      </w:r>
+                    </w:p>
+                  </w:txbxContent>
+                </v:textbox>
+                <v:fill o:detectmouseclick="t" on="false"/>
+                <v:stroke color="black" joinstyle="round" endcap="flat"/>
+                <w10:wrap type="none"/>
+              </v:shape>
+            </w:pict>
+          </mc:Fallback>
+        </mc:AlternateContent>
+        <mc:AlternateContent>
+          <mc:Choice Requires="wps">
+            <w:drawing>
+              <wp:anchor behindDoc="0" distT="0" distB="0" distL="0" distR="0" simplePos="0" locked="0" layoutInCell="0" allowOverlap="1" relativeHeight="14">
+                <wp:simplePos x="0" y="0"/>
+                <wp:positionH relativeFrom="column">
+                  <wp:posOffset>5817235</wp:posOffset>
+                </wp:positionH>
+                <wp:positionV relativeFrom="paragraph">
+                  <wp:posOffset>7092950</wp:posOffset>
+                </wp:positionV>
+                <wp:extent cx="121285" cy="171450"/>
+                <wp:effectExtent l="0" t="0" r="0" b="0"/>
+                <wp:wrapNone/>
+                <wp:docPr id="7" name="Marco de texto 7"/>
+                <a:graphic xmlns:a="http://schemas.openxmlformats.org/drawingml/2006/main">
+                  <a:graphicData uri="http://schemas.microsoft.com/office/word/2010/wordprocessingShape">
+                    <wps:wsp>
+                      <wps:cNvSpPr txBox="1"/>
+                      <wps:spPr>
+                        <a:xfrm>
+                          <a:off x="0" y="0"/>
+                          <a:ext cx="121320" cy="171360"/>
+                        </a:xfrm>
+                        <a:prstGeom prst="rect">
+                          <a:avLst/>
+                        </a:prstGeom>
+                        <a:noFill/>
+                        <a:ln w="0">
+                          <a:noFill/>
+                        </a:ln>
+                      </wps:spPr>
+                      <wps:txbx>
+                        <w:txbxContent>
+                          <w:p>
+                            <w:pPr>
+                              <w:overflowPunct w:val="false"/>
+                              <w:ind w:hanging="0"/>
+                              <w:rPr/>
+                            </w:pPr>
+                            <w:r>
+                              <w:rPr>
+                                <w:rFonts w:ascii="Calibri" w:hAnsi="Calibri" w:eastAsia="Calibri" w:cs=""/>
+                              </w:rPr>
+                              <w:t>X</w:t>
+                            </w:r>
+                          </w:p>
+                        </w:txbxContent>
+                      </wps:txbx>
+                      <wps:bodyPr wrap="square" lIns="0" rIns="0" tIns="0" bIns="0" anchor="t">
+                        <a:noAutofit/>
+                      </wps:bodyPr>
+                    </wps:wsp>
+                  </a:graphicData>
+                </a:graphic>
+              </wp:anchor>
+            </w:drawing>
+          </mc:Choice>
+          <mc:Fallback>
+            <w:pict>
+              <v:shape id="shape_0" ID="Marco de texto 7" stroked="f" o:allowincell="f" style="position:absolute;margin-left:458.05pt;margin-top:558.5pt;width:9.5pt;height:13.45pt;mso-wrap-style:square;v-text-anchor:top" type="_x0000_t202">
+                <v:textbox>
+                  <w:txbxContent>
+                    <w:p>
+                      <w:pPr>
+                        <w:overflowPunct w:val="false"/>
+                        <w:ind w:hanging="0"/>
+                        <w:rPr/>
+                      </w:pPr>
+                      <w:r>
+                        <w:rPr>
+                          <w:rFonts w:ascii="Calibri" w:hAnsi="Calibri" w:eastAsia="Calibri" w:cs=""/>
+                        </w:rPr>
+                        <w:t>X</w:t>
+                      </w:r>
+                    </w:p>
+                  </w:txbxContent>
+                </v:textbox>
+                <v:fill o:detectmouseclick="t" on="false"/>
+                <v:stroke color="black" joinstyle="round" endcap="flat"/>
+                <w10:wrap type="none"/>
+              </v:shape>
+            </w:pict>
+          </mc:Fallback>
+        </mc:AlternateContent>
+        <mc:AlternateContent>
+          <mc:Choice Requires="wps">
+            <w:drawing>
+              <wp:anchor behindDoc="0" distT="0" distB="0" distL="0" distR="0" simplePos="0" locked="0" layoutInCell="0" allowOverlap="1" relativeHeight="25">
+                <wp:simplePos x="0" y="0"/>
+                <wp:positionH relativeFrom="column">
+                  <wp:posOffset>1337310</wp:posOffset>
+                </wp:positionH>
+                <wp:positionV relativeFrom="paragraph">
+                  <wp:posOffset>1518920</wp:posOffset>
+                </wp:positionV>
+                <wp:extent cx="464820" cy="171450"/>
+                <wp:effectExtent l="0" t="0" r="0" b="0"/>
+                <wp:wrapNone/>
+                <wp:docPr id="8" name="Marco de texto 18"/>
+                <a:graphic xmlns:a="http://schemas.openxmlformats.org/drawingml/2006/main">
+                  <a:graphicData uri="http://schemas.microsoft.com/office/word/2010/wordprocessingShape">
+                    <wps:wsp>
+                      <wps:cNvSpPr txBox="1"/>
+                      <wps:spPr>
+                        <a:xfrm>
+                          <a:off x="0" y="0"/>
+                          <a:ext cx="464760" cy="171360"/>
+                        </a:xfrm>
+                        <a:prstGeom prst="rect">
+                          <a:avLst/>
+                        </a:prstGeom>
+                        <a:noFill/>
+                        <a:ln w="0">
+                          <a:noFill/>
+                        </a:ln>
+                      </wps:spPr>
+                      <wps:txbx>
+                        <w:txbxContent>
+                          <w:p>
+                            <w:pPr>
+                              <w:overflowPunct w:val="false"/>
+                              <w:ind w:hanging="0"/>
+                              <w:rPr/>
+                            </w:pPr>
+                            <w:r>
+                              <w:rPr>
+                                <w:rFonts w:ascii="Calibri" w:hAnsi="Calibri" w:eastAsia="Calibri" w:cs=""/>
+                              </w:rPr>
+                              <w:t>input</w:t>
+                            </w:r>
+                          </w:p>
+                        </w:txbxContent>
+                      </wps:txbx>
+                      <wps:bodyPr wrap="square" lIns="0" rIns="0" tIns="0" bIns="0" anchor="t">
+                        <a:noAutofit/>
+                      </wps:bodyPr>
+                    </wps:wsp>
+                  </a:graphicData>
+                </a:graphic>
+              </wp:anchor>
+            </w:drawing>
+          </mc:Choice>
+          <mc:Fallback>
+            <w:pict>
+              <v:shape id="shape_0" ID="Marco de texto 18" stroked="f" o:allowincell="f" style="position:absolute;margin-left:105.3pt;margin-top:119.6pt;width:36.55pt;height:13.45pt;mso-wrap-style:square;v-text-anchor:top" type="_x0000_t202">
+                <v:textbox>
+                  <w:txbxContent>
+                    <w:p>
+                      <w:pPr>
+                        <w:overflowPunct w:val="false"/>
+                        <w:ind w:hanging="0"/>
+                        <w:rPr/>
+                      </w:pPr>
+                      <w:r>
+                        <w:rPr>
+                          <w:rFonts w:ascii="Calibri" w:hAnsi="Calibri" w:eastAsia="Calibri" w:cs=""/>
+                        </w:rPr>
+                        <w:t>input</w:t>
+                      </w:r>
+                    </w:p>
+                  </w:txbxContent>
+                </v:textbox>
+                <v:fill o:detectmouseclick="t" on="false"/>
+                <v:stroke color="black" joinstyle="round" endcap="flat"/>
+                <w10:wrap type="none"/>
+              </v:shape>
+            </w:pict>
+          </mc:Fallback>
+        </mc:AlternateContent>
+        <mc:AlternateContent>
+          <mc:Choice Requires="wps">
+            <w:drawing>
+              <wp:anchor behindDoc="0" distT="0" distB="0" distL="0" distR="0" simplePos="0" locked="0" layoutInCell="0" allowOverlap="1" relativeHeight="26">
+                <wp:simplePos x="0" y="0"/>
+                <wp:positionH relativeFrom="column">
+                  <wp:posOffset>1337310</wp:posOffset>
+                </wp:positionH>
+                <wp:positionV relativeFrom="paragraph">
+                  <wp:posOffset>1518920</wp:posOffset>
+                </wp:positionV>
+                <wp:extent cx="464820" cy="171450"/>
+                <wp:effectExtent l="0" t="0" r="0" b="0"/>
+                <wp:wrapNone/>
+                <wp:docPr id="9" name="Marco de texto 19"/>
+                <a:graphic xmlns:a="http://schemas.openxmlformats.org/drawingml/2006/main">
+                  <a:graphicData uri="http://schemas.microsoft.com/office/word/2010/wordprocessingShape">
+                    <wps:wsp>
+                      <wps:cNvSpPr txBox="1"/>
+                      <wps:spPr>
+                        <a:xfrm>
+                          <a:off x="0" y="0"/>
+                          <a:ext cx="464760" cy="171360"/>
+                        </a:xfrm>
+                        <a:prstGeom prst="rect">
+                          <a:avLst/>
+                        </a:prstGeom>
+                        <a:noFill/>
+                        <a:ln w="0">
+                          <a:noFill/>
+                        </a:ln>
+                      </wps:spPr>
+                      <wps:txbx>
+                        <w:txbxContent>
+                          <w:p>
+                            <w:pPr>
+                              <w:overflowPunct w:val="false"/>
+                              <w:ind w:hanging="0"/>
+                              <w:rPr/>
+                            </w:pPr>
+                            <w:r>
+                              <w:rPr>
+                                <w:rFonts w:ascii="Calibri" w:hAnsi="Calibri" w:eastAsia="Calibri" w:cs=""/>
+                              </w:rPr>
+                              <w:t>input</w:t>
+                            </w:r>
+                          </w:p>
+                        </w:txbxContent>
+                      </wps:txbx>
+                      <wps:bodyPr wrap="square" lIns="0" rIns="0" tIns="0" bIns="0" anchor="t">
+                        <a:noAutofit/>
+                      </wps:bodyPr>
+                    </wps:wsp>
+                  </a:graphicData>
+                </a:graphic>
+              </wp:anchor>
+            </w:drawing>
+          </mc:Choice>
+          <mc:Fallback>
+            <w:pict>
+              <v:shape id="shape_0" ID="Marco de texto 19" stroked="f" o:allowincell="f" style="position:absolute;margin-left:105.3pt;margin-top:119.6pt;width:36.55pt;height:13.45pt;mso-wrap-style:square;v-text-anchor:top" type="_x0000_t202">
+                <v:textbox>
+                  <w:txbxContent>
+                    <w:p>
+                      <w:pPr>
+                        <w:overflowPunct w:val="false"/>
+                        <w:ind w:hanging="0"/>
+                        <w:rPr/>
+                      </w:pPr>
+                      <w:r>
+                        <w:rPr>
+                          <w:rFonts w:ascii="Calibri" w:hAnsi="Calibri" w:eastAsia="Calibri" w:cs=""/>
+                        </w:rPr>
+                        <w:t>input</w:t>
+                      </w:r>
+                    </w:p>
+                  </w:txbxContent>
+                </v:textbox>
+                <v:fill o:detectmouseclick="t" on="false"/>
+                <v:stroke color="black" joinstyle="round" endcap="flat"/>
+                <w10:wrap type="none"/>
+              </v:shape>
+            </w:pict>
+          </mc:Fallback>
+        </mc:AlternateContent>
+        <mc:AlternateContent>
+          <mc:Choice Requires="wps">
+            <w:drawing>
+              <wp:anchor behindDoc="0" distT="0" distB="0" distL="0" distR="0" simplePos="0" locked="0" layoutInCell="0" allowOverlap="1" relativeHeight="27">
+                <wp:simplePos x="0" y="0"/>
+                <wp:positionH relativeFrom="column">
+                  <wp:posOffset>1337310</wp:posOffset>
+                </wp:positionH>
+                <wp:positionV relativeFrom="paragraph">
+                  <wp:posOffset>1518920</wp:posOffset>
+                </wp:positionV>
+                <wp:extent cx="464820" cy="171450"/>
+                <wp:effectExtent l="0" t="0" r="0" b="0"/>
+                <wp:wrapNone/>
+                <wp:docPr id="10" name="Marco de texto 20"/>
+                <a:graphic xmlns:a="http://schemas.openxmlformats.org/drawingml/2006/main">
+                  <a:graphicData uri="http://schemas.microsoft.com/office/word/2010/wordprocessingShape">
+                    <wps:wsp>
+                      <wps:cNvSpPr txBox="1"/>
+                      <wps:spPr>
+                        <a:xfrm>
+                          <a:off x="0" y="0"/>
+                          <a:ext cx="464760" cy="171360"/>
+                        </a:xfrm>
+                        <a:prstGeom prst="rect">
+                          <a:avLst/>
+                        </a:prstGeom>
+                        <a:noFill/>
+                        <a:ln w="0">
+                          <a:noFill/>
+                        </a:ln>
+                      </wps:spPr>
+                      <wps:txbx>
+                        <w:txbxContent>
+                          <w:p>
+                            <w:pPr>
+                              <w:overflowPunct w:val="false"/>
+                              <w:ind w:hanging="0"/>
+                              <w:rPr/>
+                            </w:pPr>
+                            <w:r>
+                              <w:rPr>
+                                <w:rFonts w:ascii="Calibri" w:hAnsi="Calibri" w:eastAsia="Calibri" w:cs=""/>
+                              </w:rPr>
+                              <w:t>input</w:t>
+                            </w:r>
+                          </w:p>
+                        </w:txbxContent>
+                      </wps:txbx>
+                      <wps:bodyPr wrap="square" lIns="0" rIns="0" tIns="0" bIns="0" anchor="t">
+                        <a:noAutofit/>
+                      </wps:bodyPr>
+                    </wps:wsp>
+                  </a:graphicData>
+                </a:graphic>
+              </wp:anchor>
+            </w:drawing>
+          </mc:Choice>
+          <mc:Fallback>
+            <w:pict>
+              <v:shape id="shape_0" ID="Marco de texto 20" stroked="f" o:allowincell="f" style="position:absolute;margin-left:105.3pt;margin-top:119.6pt;width:36.55pt;height:13.45pt;mso-wrap-style:square;v-text-anchor:top" type="_x0000_t202">
+                <v:textbox>
+                  <w:txbxContent>
+                    <w:p>
+                      <w:pPr>
+                        <w:overflowPunct w:val="false"/>
+                        <w:ind w:hanging="0"/>
+                        <w:rPr/>
+                      </w:pPr>
+                      <w:r>
+                        <w:rPr>
+                          <w:rFonts w:ascii="Calibri" w:hAnsi="Calibri" w:eastAsia="Calibri" w:cs=""/>
+                        </w:rPr>
+                        <w:t>input</w:t>
+                      </w:r>
+                    </w:p>
+                  </w:txbxContent>
+                </v:textbox>
+                <v:fill o:detectmouseclick="t" on="false"/>
+                <v:stroke color="black" joinstyle="round" endcap="flat"/>
+                <w10:wrap type="none"/>
+              </v:shape>
+            </w:pict>
+          </mc:Fallback>
+        </mc:AlternateContent>
+        <mc:AlternateContent>
+          <mc:Choice Requires="wps">
+            <w:drawing>
+              <wp:anchor behindDoc="0" distT="0" distB="0" distL="0" distR="0" simplePos="0" locked="0" layoutInCell="0" allowOverlap="1" relativeHeight="28">
+                <wp:simplePos x="0" y="0"/>
+                <wp:positionH relativeFrom="page">
+                  <wp:posOffset>4998085</wp:posOffset>
+                </wp:positionH>
+                <wp:positionV relativeFrom="paragraph">
+                  <wp:posOffset>7783830</wp:posOffset>
+                </wp:positionV>
+                <wp:extent cx="2328545" cy="171450"/>
+                <wp:effectExtent l="0" t="0" r="0" b="0"/>
+                <wp:wrapNone/>
+                <wp:docPr id="11" name="Marco de texto 21"/>
+                <a:graphic xmlns:a="http://schemas.openxmlformats.org/drawingml/2006/main">
+                  <a:graphicData uri="http://schemas.microsoft.com/office/word/2010/wordprocessingShape">
+                    <wps:wsp>
+                      <wps:cNvSpPr txBox="1"/>
+                      <wps:spPr>
+                        <a:xfrm>
+                          <a:off x="0" y="0"/>
+                          <a:ext cx="2328480" cy="171360"/>
+                        </a:xfrm>
+                        <a:prstGeom prst="rect">
+                          <a:avLst/>
+                        </a:prstGeom>
+                        <a:noFill/>
+                        <a:ln w="0">
+                          <a:noFill/>
+                        </a:ln>
+                      </wps:spPr>
+                      <wps:txbx>
+                        <w:txbxContent>
+                          <w:p>
+                            <w:pPr>
+                              <w:overflowPunct w:val="false"/>
+                              <w:ind w:hanging="0"/>
+                              <w:rPr/>
+                            </w:pPr>
+                            <w:r>
+                              <w:rPr>
+                                <w:sz w:val="18"/>
+                                <w:szCs w:val="18"/>
+                                <w:rFonts w:ascii="Calibri" w:hAnsi="Calibri" w:eastAsia="Calibri" w:cs=""/>
+                              </w:rPr>
+                              <w:t>A lenguage used to create software programs</w:t>
+                            </w:r>
+                          </w:p>
+                        </w:txbxContent>
+                      </wps:txbx>
+                      <wps:bodyPr wrap="square" lIns="0" rIns="0" tIns="0" bIns="0" anchor="t">
+                        <a:noAutofit/>
+                      </wps:bodyPr>
+                    </wps:wsp>
+                  </a:graphicData>
+                </a:graphic>
+              </wp:anchor>
+            </w:drawing>
+          </mc:Choice>
+          <mc:Fallback>
+            <w:pict>
+              <v:shape id="shape_0" ID="Marco de texto 21" stroked="f" o:allowincell="f" style="position:absolute;margin-left:393.55pt;margin-top:612.9pt;width:183.3pt;height:13.45pt;mso-wrap-style:square;v-text-anchor:top;mso-position-horizontal-relative:page" type="_x0000_t202">
+                <v:textbox>
+                  <w:txbxContent>
+                    <w:p>
+                      <w:pPr>
+                        <w:overflowPunct w:val="false"/>
+                        <w:ind w:hanging="0"/>
+                        <w:rPr/>
+                      </w:pPr>
+                      <w:r>
+                        <w:rPr>
+                          <w:sz w:val="18"/>
+                          <w:szCs w:val="18"/>
+                          <w:rFonts w:ascii="Calibri" w:hAnsi="Calibri" w:eastAsia="Calibri" w:cs=""/>
+                        </w:rPr>
+                        <w:t>A lenguage used to create software programs</w:t>
+                      </w:r>
+                    </w:p>
+                  </w:txbxContent>
+                </v:textbox>
+                <v:fill o:detectmouseclick="t" on="false"/>
+                <v:stroke color="black" joinstyle="round" endcap="flat"/>
+                <w10:wrap type="none"/>
+              </v:shape>
+            </w:pict>
+          </mc:Fallback>
+        </mc:AlternateContent>
+        <mc:AlternateContent>
+          <mc:Choice Requires="wps">
+            <w:drawing>
+              <wp:anchor behindDoc="0" distT="0" distB="0" distL="0" distR="0" simplePos="0" locked="0" layoutInCell="0" allowOverlap="1" relativeHeight="29">
+                <wp:simplePos x="0" y="0"/>
+                <wp:positionH relativeFrom="page">
+                  <wp:posOffset>4129405</wp:posOffset>
+                </wp:positionH>
+                <wp:positionV relativeFrom="paragraph">
+                  <wp:posOffset>8057515</wp:posOffset>
+                </wp:positionV>
+                <wp:extent cx="2328545" cy="171450"/>
+                <wp:effectExtent l="0" t="0" r="0" b="0"/>
+                <wp:wrapNone/>
+                <wp:docPr id="12" name="Marco de texto 22"/>
+                <a:graphic xmlns:a="http://schemas.openxmlformats.org/drawingml/2006/main">
+                  <a:graphicData uri="http://schemas.microsoft.com/office/word/2010/wordprocessingShape">
+                    <wps:wsp>
+                      <wps:cNvSpPr txBox="1"/>
+                      <wps:spPr>
+                        <a:xfrm>
+                          <a:off x="0" y="0"/>
+                          <a:ext cx="2328480" cy="171360"/>
+                        </a:xfrm>
+                        <a:prstGeom prst="rect">
+                          <a:avLst/>
+                        </a:prstGeom>
+                        <a:noFill/>
+                        <a:ln w="0">
+                          <a:noFill/>
+                        </a:ln>
+                      </wps:spPr>
+                      <wps:txbx>
+                        <w:txbxContent>
+                          <w:p>
+                            <w:pPr>
+                              <w:overflowPunct w:val="false"/>
+                              <w:ind w:hanging="0"/>
+                              <w:rPr/>
+                            </w:pPr>
+                            <w:r>
+                              <w:rPr>
+                                <w:sz w:val="18"/>
+                                <w:szCs w:val="18"/>
+                                <w:rFonts w:ascii="Calibri" w:hAnsi="Calibri" w:eastAsia="Calibri" w:cs=""/>
+                              </w:rPr>
+                              <w:t>They key features are,</w:t>
+                            </w:r>
+                          </w:p>
+                        </w:txbxContent>
+                      </wps:txbx>
+                      <wps:bodyPr wrap="square" lIns="0" rIns="0" tIns="0" bIns="0" anchor="t">
+                        <a:noAutofit/>
+                      </wps:bodyPr>
+                    </wps:wsp>
+                  </a:graphicData>
+                </a:graphic>
+              </wp:anchor>
+            </w:drawing>
+          </mc:Choice>
+          <mc:Fallback>
+            <w:pict>
+              <v:shape id="shape_0" ID="Marco de texto 22" stroked="f" o:allowincell="f" style="position:absolute;margin-left:325.15pt;margin-top:634.45pt;width:183.3pt;height:13.45pt;mso-wrap-style:square;v-text-anchor:top;mso-position-horizontal-relative:page" type="_x0000_t202">
+                <v:textbox>
+                  <w:txbxContent>
+                    <w:p>
+                      <w:pPr>
+                        <w:overflowPunct w:val="false"/>
+                        <w:ind w:hanging="0"/>
+                        <w:rPr/>
+                      </w:pPr>
+                      <w:r>
+                        <w:rPr>
+                          <w:sz w:val="18"/>
+                          <w:szCs w:val="18"/>
+                          <w:rFonts w:ascii="Calibri" w:hAnsi="Calibri" w:eastAsia="Calibri" w:cs=""/>
+                        </w:rPr>
+                        <w:t>They key features are,</w:t>
+                      </w:r>
+                    </w:p>
+                  </w:txbxContent>
+                </v:textbox>
+                <v:fill o:detectmouseclick="t" on="false"/>
+                <v:stroke color="black" joinstyle="round" endcap="flat"/>
+                <w10:wrap type="none"/>
+              </v:shape>
+            </w:pict>
+          </mc:Fallback>
+        </mc:AlternateContent>
         <w:drawing>
           <wp:inline distT="0" distB="0" distL="0" distR="0">
-            <wp:extent cx="7443216" cy="9802368"/>
+            <wp:extent cx="7443470" cy="9802495"/>
             <wp:effectExtent l="0" t="0" r="0" b="0"/>
-            <wp:docPr id="3" name="image2.jpeg"/>
+            <wp:docPr id="13" name="image2.jpeg" descr=""/>
             <wp:cNvGraphicFramePr>
-              <a:graphicFrameLocks noChangeAspect="1"/>
+              <a:graphicFrameLocks xmlns:a="http://schemas.openxmlformats.org/drawingml/2006/main" noChangeAspect="1"/>
             </wp:cNvGraphicFramePr>
-            <a:graphic>
+            <a:graphic xmlns:a="http://schemas.openxmlformats.org/drawingml/2006/main">
               <a:graphicData uri="http://schemas.openxmlformats.org/drawingml/2006/picture">
-                <pic:pic>
+                <pic:pic xmlns:pic="http://schemas.openxmlformats.org/drawingml/2006/picture">
                   <pic:nvPicPr>
-                    <pic:cNvPr id="4" name="image2.jpeg"/>
-                    <pic:cNvPicPr/>
+                    <pic:cNvPr id="13" name="image2.jpeg" descr=""/>
+                    <pic:cNvPicPr>
+                      <a:picLocks noChangeAspect="1" noChangeArrowheads="1"/>
+                    </pic:cNvPicPr>
                   </pic:nvPicPr>
                   <pic:blipFill>
-                    <a:blip r:embed="rId6" cstate="print"/>
+                    <a:blip r:embed="rId2"/>
                     <a:stretch>
                       <a:fillRect/>
                     </a:stretch>
                   </pic:blipFill>
-                  <pic:spPr>
+                  <pic:spPr bwMode="auto">
                     <a:xfrm>
                       <a:off x="0" y="0"/>
-                      <a:ext cx="7443216" cy="9802368"/>
+                      <a:ext cx="7443470" cy="9802495"/>
                     </a:xfrm>
                     <a:prstGeom prst="rect">
                       <a:avLst/>
@@ -50,64 +1083,1624 @@
           </wp:inline>
         </w:drawing>
       </w:r>
-      <w:r>
-        <w:rPr>
-          <w:sz w:val="20"/>
-        </w:rPr>
-      </w:r>
     </w:p>
     <w:p>
       <w:pPr>
-        <w:spacing w:after="0" w:line="240" w:lineRule="auto"/>
-        <w:rPr>
-          <w:sz w:val="20"/>
-        </w:rPr>
         <w:sectPr>
-          <w:footerReference w:type="default" r:id="rId5"/>
-          <w:type w:val="continuous"/>
-          <w:pgSz w:w="11900" w:h="16840"/>
-          <w:pgMar w:footer="500" w:top="100" w:bottom="700" w:left="0" w:right="0"/>
-          <w:pgNumType w:start="1"/>
+          <w:footerReference w:type="default" r:id="rId3"/>
+          <w:type w:val="nextPage"/>
+          <w:pgSz w:w="11906" w:h="16838"/>
+          <w:pgMar w:left="0" w:right="0" w:gutter="0" w:header="0" w:top="100" w:footer="500" w:bottom="700"/>
+          <w:pgNumType w:fmt="decimal"/>
+          <w:formProt w:val="false"/>
+          <w:textDirection w:val="lrTb"/>
         </w:sectPr>
       </w:pPr>
     </w:p>
     <w:p>
       <w:pPr>
-        <w:spacing w:line="240" w:lineRule="auto"/>
-        <w:ind w:left="0" w:right="0" w:firstLine="0"/>
+        <w:sectPr>
+          <w:footerReference w:type="default" r:id="rId5"/>
+          <w:type w:val="nextPage"/>
+          <w:pgSz w:w="11906" w:h="16838"/>
+          <w:pgMar w:left="0" w:right="0" w:gutter="0" w:header="0" w:top="120" w:footer="500" w:bottom="700"/>
+          <w:pgNumType w:fmt="decimal"/>
+          <w:formProt w:val="false"/>
+          <w:textDirection w:val="lrTb"/>
+          <w:docGrid w:type="default" w:linePitch="100" w:charSpace="4096"/>
+        </w:sectPr>
+        <w:pStyle w:val="Normal"/>
+        <w:spacing w:lineRule="auto" w:line="240"/>
+        <w:ind w:left="0" w:right="0" w:hanging="0"/>
         <w:rPr>
           <w:sz w:val="20"/>
         </w:rPr>
       </w:pPr>
       <w:r>
-        <w:rPr>
-          <w:sz w:val="20"/>
-        </w:rPr>
+        <w:rPr/>
+        <mc:AlternateContent>
+          <mc:Choice Requires="wps">
+            <w:drawing>
+              <wp:anchor behindDoc="0" distT="0" distB="0" distL="0" distR="0" simplePos="0" locked="0" layoutInCell="0" allowOverlap="1" relativeHeight="24">
+                <wp:simplePos x="0" y="0"/>
+                <wp:positionH relativeFrom="column">
+                  <wp:posOffset>4806950</wp:posOffset>
+                </wp:positionH>
+                <wp:positionV relativeFrom="paragraph">
+                  <wp:posOffset>6114415</wp:posOffset>
+                </wp:positionV>
+                <wp:extent cx="638810" cy="196850"/>
+                <wp:effectExtent l="0" t="0" r="0" b="0"/>
+                <wp:wrapNone/>
+                <wp:docPr id="15" name="Marco de texto 17"/>
+                <a:graphic xmlns:a="http://schemas.openxmlformats.org/drawingml/2006/main">
+                  <a:graphicData uri="http://schemas.microsoft.com/office/word/2010/wordprocessingShape">
+                    <wps:wsp>
+                      <wps:cNvSpPr txBox="1"/>
+                      <wps:spPr>
+                        <a:xfrm>
+                          <a:off x="0" y="0"/>
+                          <a:ext cx="638640" cy="196920"/>
+                        </a:xfrm>
+                        <a:prstGeom prst="rect">
+                          <a:avLst/>
+                        </a:prstGeom>
+                        <a:noFill/>
+                        <a:ln w="0">
+                          <a:noFill/>
+                        </a:ln>
+                      </wps:spPr>
+                      <wps:txbx>
+                        <w:txbxContent>
+                          <w:p>
+                            <w:pPr>
+                              <w:overflowPunct w:val="false"/>
+                              <w:ind w:hanging="0"/>
+                              <w:rPr/>
+                            </w:pPr>
+                            <w:r>
+                              <w:rPr>
+                                <w:sz w:val="22"/>
+                                <w:rFonts w:ascii="Calibri" w:hAnsi="Calibri" w:eastAsia="Calibri" w:cs=""/>
+                              </w:rPr>
+                              <w:t>political</w:t>
+                            </w:r>
+                          </w:p>
+                        </w:txbxContent>
+                      </wps:txbx>
+                      <wps:bodyPr wrap="square" lIns="0" rIns="0" tIns="0" bIns="0" anchor="t">
+                        <a:noAutofit/>
+                      </wps:bodyPr>
+                    </wps:wsp>
+                  </a:graphicData>
+                </a:graphic>
+              </wp:anchor>
+            </w:drawing>
+          </mc:Choice>
+          <mc:Fallback>
+            <w:pict>
+              <v:shape id="shape_0" ID="Marco de texto 17" stroked="f" o:allowincell="f" style="position:absolute;margin-left:378.5pt;margin-top:481.45pt;width:50.25pt;height:15.45pt;mso-wrap-style:square;v-text-anchor:top" type="_x0000_t202">
+                <v:textbox>
+                  <w:txbxContent>
+                    <w:p>
+                      <w:pPr>
+                        <w:overflowPunct w:val="false"/>
+                        <w:ind w:hanging="0"/>
+                        <w:rPr/>
+                      </w:pPr>
+                      <w:r>
+                        <w:rPr>
+                          <w:sz w:val="22"/>
+                          <w:rFonts w:ascii="Calibri" w:hAnsi="Calibri" w:eastAsia="Calibri" w:cs=""/>
+                        </w:rPr>
+                        <w:t>political</w:t>
+                      </w:r>
+                    </w:p>
+                  </w:txbxContent>
+                </v:textbox>
+                <v:fill o:detectmouseclick="t" on="false"/>
+                <v:stroke color="black" joinstyle="round" endcap="flat"/>
+                <w10:wrap type="none"/>
+              </v:shape>
+            </w:pict>
+          </mc:Fallback>
+        </mc:AlternateContent>
+        <mc:AlternateContent>
+          <mc:Choice Requires="wps">
+            <w:drawing>
+              <wp:anchor behindDoc="0" distT="0" distB="0" distL="0" distR="0" simplePos="0" locked="0" layoutInCell="0" allowOverlap="1" relativeHeight="59">
+                <wp:simplePos x="0" y="0"/>
+                <wp:positionH relativeFrom="column">
+                  <wp:posOffset>1499235</wp:posOffset>
+                </wp:positionH>
+                <wp:positionV relativeFrom="paragraph">
+                  <wp:posOffset>5852160</wp:posOffset>
+                </wp:positionV>
+                <wp:extent cx="1052830" cy="184785"/>
+                <wp:effectExtent l="0" t="0" r="0" b="0"/>
+                <wp:wrapNone/>
+                <wp:docPr id="16" name="Marco de texto 42"/>
+                <a:graphic xmlns:a="http://schemas.openxmlformats.org/drawingml/2006/main">
+                  <a:graphicData uri="http://schemas.microsoft.com/office/word/2010/wordprocessingShape">
+                    <wps:wsp>
+                      <wps:cNvSpPr txBox="1"/>
+                      <wps:spPr>
+                        <a:xfrm>
+                          <a:off x="0" y="0"/>
+                          <a:ext cx="1053000" cy="184680"/>
+                        </a:xfrm>
+                        <a:prstGeom prst="rect">
+                          <a:avLst/>
+                        </a:prstGeom>
+                        <a:noFill/>
+                        <a:ln w="0">
+                          <a:noFill/>
+                        </a:ln>
+                      </wps:spPr>
+                      <wps:txbx>
+                        <w:txbxContent>
+                          <w:p>
+                            <w:pPr>
+                              <w:overflowPunct w:val="false"/>
+                              <w:ind w:hanging="0"/>
+                              <w:rPr/>
+                            </w:pPr>
+                            <w:r>
+                              <w:rPr>
+                                <w:sz w:val="22"/>
+                                <w:rFonts w:ascii="Calibri" w:hAnsi="Calibri" w:eastAsia="Calibri" w:cs=""/>
+                              </w:rPr>
+                              <w:t>dangers</w:t>
+                            </w:r>
+                          </w:p>
+                        </w:txbxContent>
+                      </wps:txbx>
+                      <wps:bodyPr wrap="square" lIns="0" rIns="0" tIns="0" bIns="0" anchor="t">
+                        <a:noAutofit/>
+                      </wps:bodyPr>
+                    </wps:wsp>
+                  </a:graphicData>
+                </a:graphic>
+              </wp:anchor>
+            </w:drawing>
+          </mc:Choice>
+          <mc:Fallback>
+            <w:pict>
+              <v:shape id="shape_0" ID="Marco de texto 42" stroked="f" o:allowincell="f" style="position:absolute;margin-left:118.05pt;margin-top:460.8pt;width:82.85pt;height:14.5pt;mso-wrap-style:square;v-text-anchor:top" type="_x0000_t202">
+                <v:textbox>
+                  <w:txbxContent>
+                    <w:p>
+                      <w:pPr>
+                        <w:overflowPunct w:val="false"/>
+                        <w:ind w:hanging="0"/>
+                        <w:rPr/>
+                      </w:pPr>
+                      <w:r>
+                        <w:rPr>
+                          <w:sz w:val="22"/>
+                          <w:rFonts w:ascii="Calibri" w:hAnsi="Calibri" w:eastAsia="Calibri" w:cs=""/>
+                        </w:rPr>
+                        <w:t>dangers</w:t>
+                      </w:r>
+                    </w:p>
+                  </w:txbxContent>
+                </v:textbox>
+                <v:fill o:detectmouseclick="t" on="false"/>
+                <v:stroke color="black" joinstyle="round" endcap="flat"/>
+                <w10:wrap type="none"/>
+              </v:shape>
+            </w:pict>
+          </mc:Fallback>
+        </mc:AlternateContent>
+        <mc:AlternateContent>
+          <mc:Choice Requires="wps">
+            <w:drawing>
+              <wp:anchor behindDoc="0" distT="0" distB="0" distL="0" distR="0" simplePos="0" locked="0" layoutInCell="0" allowOverlap="1" relativeHeight="36">
+                <wp:simplePos x="0" y="0"/>
+                <wp:positionH relativeFrom="column">
+                  <wp:posOffset>5800725</wp:posOffset>
+                </wp:positionH>
+                <wp:positionV relativeFrom="paragraph">
+                  <wp:posOffset>9036685</wp:posOffset>
+                </wp:positionV>
+                <wp:extent cx="638810" cy="196850"/>
+                <wp:effectExtent l="0" t="0" r="0" b="0"/>
+                <wp:wrapNone/>
+                <wp:docPr id="17" name="Marco de texto 29"/>
+                <a:graphic xmlns:a="http://schemas.openxmlformats.org/drawingml/2006/main">
+                  <a:graphicData uri="http://schemas.microsoft.com/office/word/2010/wordprocessingShape">
+                    <wps:wsp>
+                      <wps:cNvSpPr txBox="1"/>
+                      <wps:spPr>
+                        <a:xfrm>
+                          <a:off x="0" y="0"/>
+                          <a:ext cx="638640" cy="196920"/>
+                        </a:xfrm>
+                        <a:prstGeom prst="rect">
+                          <a:avLst/>
+                        </a:prstGeom>
+                        <a:noFill/>
+                        <a:ln w="0">
+                          <a:noFill/>
+                        </a:ln>
+                      </wps:spPr>
+                      <wps:txbx>
+                        <w:txbxContent>
+                          <w:p>
+                            <w:pPr>
+                              <w:overflowPunct w:val="false"/>
+                              <w:ind w:hanging="0"/>
+                              <w:rPr/>
+                            </w:pPr>
+                            <w:r>
+                              <w:rPr>
+                                <w:sz w:val="22"/>
+                                <w:rFonts w:ascii="Calibri" w:hAnsi="Calibri" w:eastAsia="Calibri" w:cs=""/>
+                              </w:rPr>
+                              <w:t>p</w:t>
+                            </w:r>
+                          </w:p>
+                        </w:txbxContent>
+                      </wps:txbx>
+                      <wps:bodyPr wrap="square" lIns="0" rIns="0" tIns="0" bIns="0" anchor="t">
+                        <a:noAutofit/>
+                      </wps:bodyPr>
+                    </wps:wsp>
+                  </a:graphicData>
+                </a:graphic>
+              </wp:anchor>
+            </w:drawing>
+          </mc:Choice>
+          <mc:Fallback>
+            <w:pict>
+              <v:shape id="shape_0" ID="Marco de texto 29" stroked="f" o:allowincell="f" style="position:absolute;margin-left:456.75pt;margin-top:711.55pt;width:50.25pt;height:15.45pt;mso-wrap-style:square;v-text-anchor:top" type="_x0000_t202">
+                <v:textbox>
+                  <w:txbxContent>
+                    <w:p>
+                      <w:pPr>
+                        <w:overflowPunct w:val="false"/>
+                        <w:ind w:hanging="0"/>
+                        <w:rPr/>
+                      </w:pPr>
+                      <w:r>
+                        <w:rPr>
+                          <w:sz w:val="22"/>
+                          <w:rFonts w:ascii="Calibri" w:hAnsi="Calibri" w:eastAsia="Calibri" w:cs=""/>
+                        </w:rPr>
+                        <w:t>p</w:t>
+                      </w:r>
+                    </w:p>
+                  </w:txbxContent>
+                </v:textbox>
+                <v:fill o:detectmouseclick="t" on="false"/>
+                <v:stroke color="black" joinstyle="round" endcap="flat"/>
+                <w10:wrap type="none"/>
+              </v:shape>
+            </w:pict>
+          </mc:Fallback>
+        </mc:AlternateContent>
+        <mc:AlternateContent>
+          <mc:Choice Requires="wps">
+            <w:drawing>
+              <wp:anchor behindDoc="0" distT="0" distB="0" distL="0" distR="0" simplePos="0" locked="0" layoutInCell="0" allowOverlap="1" relativeHeight="35">
+                <wp:simplePos x="0" y="0"/>
+                <wp:positionH relativeFrom="column">
+                  <wp:posOffset>5800725</wp:posOffset>
+                </wp:positionH>
+                <wp:positionV relativeFrom="paragraph">
+                  <wp:posOffset>8839835</wp:posOffset>
+                </wp:positionV>
+                <wp:extent cx="638810" cy="196850"/>
+                <wp:effectExtent l="0" t="0" r="0" b="0"/>
+                <wp:wrapNone/>
+                <wp:docPr id="18" name="Marco de texto 28"/>
+                <a:graphic xmlns:a="http://schemas.openxmlformats.org/drawingml/2006/main">
+                  <a:graphicData uri="http://schemas.microsoft.com/office/word/2010/wordprocessingShape">
+                    <wps:wsp>
+                      <wps:cNvSpPr txBox="1"/>
+                      <wps:spPr>
+                        <a:xfrm>
+                          <a:off x="0" y="0"/>
+                          <a:ext cx="638640" cy="196920"/>
+                        </a:xfrm>
+                        <a:prstGeom prst="rect">
+                          <a:avLst/>
+                        </a:prstGeom>
+                        <a:noFill/>
+                        <a:ln w="0">
+                          <a:noFill/>
+                        </a:ln>
+                      </wps:spPr>
+                      <wps:txbx>
+                        <w:txbxContent>
+                          <w:p>
+                            <w:pPr>
+                              <w:overflowPunct w:val="false"/>
+                              <w:ind w:hanging="0"/>
+                              <w:rPr/>
+                            </w:pPr>
+                            <w:r>
+                              <w:rPr>
+                                <w:sz w:val="22"/>
+                                <w:rFonts w:ascii="Calibri" w:hAnsi="Calibri" w:eastAsia="Calibri" w:cs=""/>
+                              </w:rPr>
+                              <w:t>ability</w:t>
+                            </w:r>
+                          </w:p>
+                        </w:txbxContent>
+                      </wps:txbx>
+                      <wps:bodyPr wrap="square" lIns="0" rIns="0" tIns="0" bIns="0" anchor="t">
+                        <a:noAutofit/>
+                      </wps:bodyPr>
+                    </wps:wsp>
+                  </a:graphicData>
+                </a:graphic>
+              </wp:anchor>
+            </w:drawing>
+          </mc:Choice>
+          <mc:Fallback>
+            <w:pict>
+              <v:shape id="shape_0" ID="Marco de texto 28" stroked="f" o:allowincell="f" style="position:absolute;margin-left:456.75pt;margin-top:696.05pt;width:50.25pt;height:15.45pt;mso-wrap-style:square;v-text-anchor:top" type="_x0000_t202">
+                <v:textbox>
+                  <w:txbxContent>
+                    <w:p>
+                      <w:pPr>
+                        <w:overflowPunct w:val="false"/>
+                        <w:ind w:hanging="0"/>
+                        <w:rPr/>
+                      </w:pPr>
+                      <w:r>
+                        <w:rPr>
+                          <w:sz w:val="22"/>
+                          <w:rFonts w:ascii="Calibri" w:hAnsi="Calibri" w:eastAsia="Calibri" w:cs=""/>
+                        </w:rPr>
+                        <w:t>ability</w:t>
+                      </w:r>
+                    </w:p>
+                  </w:txbxContent>
+                </v:textbox>
+                <v:fill o:detectmouseclick="t" on="false"/>
+                <v:stroke color="black" joinstyle="round" endcap="flat"/>
+                <w10:wrap type="none"/>
+              </v:shape>
+            </w:pict>
+          </mc:Fallback>
+        </mc:AlternateContent>
+        <mc:AlternateContent>
+          <mc:Choice Requires="wps">
+            <w:drawing>
+              <wp:anchor behindDoc="0" distT="0" distB="0" distL="0" distR="0" simplePos="0" locked="0" layoutInCell="0" allowOverlap="1" relativeHeight="34">
+                <wp:simplePos x="0" y="0"/>
+                <wp:positionH relativeFrom="column">
+                  <wp:posOffset>5800725</wp:posOffset>
+                </wp:positionH>
+                <wp:positionV relativeFrom="paragraph">
+                  <wp:posOffset>8590280</wp:posOffset>
+                </wp:positionV>
+                <wp:extent cx="638810" cy="196850"/>
+                <wp:effectExtent l="0" t="0" r="0" b="0"/>
+                <wp:wrapNone/>
+                <wp:docPr id="19" name="Marco de texto 27"/>
+                <a:graphic xmlns:a="http://schemas.openxmlformats.org/drawingml/2006/main">
+                  <a:graphicData uri="http://schemas.microsoft.com/office/word/2010/wordprocessingShape">
+                    <wps:wsp>
+                      <wps:cNvSpPr txBox="1"/>
+                      <wps:spPr>
+                        <a:xfrm>
+                          <a:off x="0" y="0"/>
+                          <a:ext cx="638640" cy="196920"/>
+                        </a:xfrm>
+                        <a:prstGeom prst="rect">
+                          <a:avLst/>
+                        </a:prstGeom>
+                        <a:noFill/>
+                        <a:ln w="0">
+                          <a:noFill/>
+                        </a:ln>
+                      </wps:spPr>
+                      <wps:txbx>
+                        <w:txbxContent>
+                          <w:p>
+                            <w:pPr>
+                              <w:overflowPunct w:val="false"/>
+                              <w:ind w:hanging="0"/>
+                              <w:rPr/>
+                            </w:pPr>
+                            <w:r>
+                              <w:rPr>
+                                <w:sz w:val="22"/>
+                                <w:rFonts w:ascii="Calibri" w:hAnsi="Calibri" w:eastAsia="Calibri" w:cs=""/>
+                              </w:rPr>
+                              <w:t>Obligation</w:t>
+                            </w:r>
+                          </w:p>
+                        </w:txbxContent>
+                      </wps:txbx>
+                      <wps:bodyPr wrap="square" lIns="0" rIns="0" tIns="0" bIns="0" anchor="t">
+                        <a:noAutofit/>
+                      </wps:bodyPr>
+                    </wps:wsp>
+                  </a:graphicData>
+                </a:graphic>
+              </wp:anchor>
+            </w:drawing>
+          </mc:Choice>
+          <mc:Fallback>
+            <w:pict>
+              <v:shape id="shape_0" ID="Marco de texto 27" stroked="f" o:allowincell="f" style="position:absolute;margin-left:456.75pt;margin-top:676.4pt;width:50.25pt;height:15.45pt;mso-wrap-style:square;v-text-anchor:top" type="_x0000_t202">
+                <v:textbox>
+                  <w:txbxContent>
+                    <w:p>
+                      <w:pPr>
+                        <w:overflowPunct w:val="false"/>
+                        <w:ind w:hanging="0"/>
+                        <w:rPr/>
+                      </w:pPr>
+                      <w:r>
+                        <w:rPr>
+                          <w:sz w:val="22"/>
+                          <w:rFonts w:ascii="Calibri" w:hAnsi="Calibri" w:eastAsia="Calibri" w:cs=""/>
+                        </w:rPr>
+                        <w:t>Obligation</w:t>
+                      </w:r>
+                    </w:p>
+                  </w:txbxContent>
+                </v:textbox>
+                <v:fill o:detectmouseclick="t" on="false"/>
+                <v:stroke color="black" joinstyle="round" endcap="flat"/>
+                <w10:wrap type="none"/>
+              </v:shape>
+            </w:pict>
+          </mc:Fallback>
+        </mc:AlternateContent>
+        <mc:AlternateContent>
+          <mc:Choice Requires="wps">
+            <w:drawing>
+              <wp:anchor behindDoc="0" distT="0" distB="0" distL="0" distR="0" simplePos="0" locked="0" layoutInCell="0" allowOverlap="1" relativeHeight="33">
+                <wp:simplePos x="0" y="0"/>
+                <wp:positionH relativeFrom="column">
+                  <wp:posOffset>5800725</wp:posOffset>
+                </wp:positionH>
+                <wp:positionV relativeFrom="paragraph">
+                  <wp:posOffset>8358505</wp:posOffset>
+                </wp:positionV>
+                <wp:extent cx="638810" cy="196850"/>
+                <wp:effectExtent l="0" t="0" r="0" b="0"/>
+                <wp:wrapNone/>
+                <wp:docPr id="20" name="Marco de texto 26"/>
+                <a:graphic xmlns:a="http://schemas.openxmlformats.org/drawingml/2006/main">
+                  <a:graphicData uri="http://schemas.microsoft.com/office/word/2010/wordprocessingShape">
+                    <wps:wsp>
+                      <wps:cNvSpPr txBox="1"/>
+                      <wps:spPr>
+                        <a:xfrm>
+                          <a:off x="0" y="0"/>
+                          <a:ext cx="638640" cy="196920"/>
+                        </a:xfrm>
+                        <a:prstGeom prst="rect">
+                          <a:avLst/>
+                        </a:prstGeom>
+                        <a:noFill/>
+                        <a:ln w="0">
+                          <a:noFill/>
+                        </a:ln>
+                      </wps:spPr>
+                      <wps:txbx>
+                        <w:txbxContent>
+                          <w:p>
+                            <w:pPr>
+                              <w:overflowPunct w:val="false"/>
+                              <w:ind w:hanging="0"/>
+                              <w:rPr/>
+                            </w:pPr>
+                            <w:r>
+                              <w:rPr>
+                                <w:sz w:val="22"/>
+                                <w:rFonts w:ascii="Calibri" w:hAnsi="Calibri" w:eastAsia="Calibri" w:cs=""/>
+                              </w:rPr>
+                              <w:t>permission</w:t>
+                            </w:r>
+                          </w:p>
+                        </w:txbxContent>
+                      </wps:txbx>
+                      <wps:bodyPr wrap="square" lIns="0" rIns="0" tIns="0" bIns="0" anchor="t">
+                        <a:noAutofit/>
+                      </wps:bodyPr>
+                    </wps:wsp>
+                  </a:graphicData>
+                </a:graphic>
+              </wp:anchor>
+            </w:drawing>
+          </mc:Choice>
+          <mc:Fallback>
+            <w:pict>
+              <v:shape id="shape_0" ID="Marco de texto 26" stroked="f" o:allowincell="f" style="position:absolute;margin-left:456.75pt;margin-top:658.15pt;width:50.25pt;height:15.45pt;mso-wrap-style:square;v-text-anchor:top" type="_x0000_t202">
+                <v:textbox>
+                  <w:txbxContent>
+                    <w:p>
+                      <w:pPr>
+                        <w:overflowPunct w:val="false"/>
+                        <w:ind w:hanging="0"/>
+                        <w:rPr/>
+                      </w:pPr>
+                      <w:r>
+                        <w:rPr>
+                          <w:sz w:val="22"/>
+                          <w:rFonts w:ascii="Calibri" w:hAnsi="Calibri" w:eastAsia="Calibri" w:cs=""/>
+                        </w:rPr>
+                        <w:t>permission</w:t>
+                      </w:r>
+                    </w:p>
+                  </w:txbxContent>
+                </v:textbox>
+                <v:fill o:detectmouseclick="t" on="false"/>
+                <v:stroke color="black" joinstyle="round" endcap="flat"/>
+                <w10:wrap type="none"/>
+              </v:shape>
+            </w:pict>
+          </mc:Fallback>
+        </mc:AlternateContent>
+        <mc:AlternateContent>
+          <mc:Choice Requires="wps">
+            <w:drawing>
+              <wp:anchor behindDoc="0" distT="0" distB="0" distL="0" distR="0" simplePos="0" locked="0" layoutInCell="0" allowOverlap="1" relativeHeight="32">
+                <wp:simplePos x="0" y="0"/>
+                <wp:positionH relativeFrom="column">
+                  <wp:posOffset>5824220</wp:posOffset>
+                </wp:positionH>
+                <wp:positionV relativeFrom="paragraph">
+                  <wp:posOffset>8108950</wp:posOffset>
+                </wp:positionV>
+                <wp:extent cx="638810" cy="196850"/>
+                <wp:effectExtent l="0" t="0" r="0" b="0"/>
+                <wp:wrapNone/>
+                <wp:docPr id="21" name="Marco de texto 25"/>
+                <a:graphic xmlns:a="http://schemas.openxmlformats.org/drawingml/2006/main">
+                  <a:graphicData uri="http://schemas.microsoft.com/office/word/2010/wordprocessingShape">
+                    <wps:wsp>
+                      <wps:cNvSpPr txBox="1"/>
+                      <wps:spPr>
+                        <a:xfrm>
+                          <a:off x="0" y="0"/>
+                          <a:ext cx="638640" cy="196920"/>
+                        </a:xfrm>
+                        <a:prstGeom prst="rect">
+                          <a:avLst/>
+                        </a:prstGeom>
+                        <a:noFill/>
+                        <a:ln w="0">
+                          <a:noFill/>
+                        </a:ln>
+                      </wps:spPr>
+                      <wps:txbx>
+                        <w:txbxContent>
+                          <w:p>
+                            <w:pPr>
+                              <w:overflowPunct w:val="false"/>
+                              <w:ind w:hanging="0"/>
+                              <w:rPr/>
+                            </w:pPr>
+                            <w:r>
+                              <w:rPr>
+                                <w:sz w:val="22"/>
+                                <w:rFonts w:ascii="Calibri" w:hAnsi="Calibri" w:eastAsia="Calibri" w:cs=""/>
+                              </w:rPr>
+                              <w:t>advice</w:t>
+                            </w:r>
+                          </w:p>
+                        </w:txbxContent>
+                      </wps:txbx>
+                      <wps:bodyPr wrap="square" lIns="0" rIns="0" tIns="0" bIns="0" anchor="t">
+                        <a:noAutofit/>
+                      </wps:bodyPr>
+                    </wps:wsp>
+                  </a:graphicData>
+                </a:graphic>
+              </wp:anchor>
+            </w:drawing>
+          </mc:Choice>
+          <mc:Fallback>
+            <w:pict>
+              <v:shape id="shape_0" ID="Marco de texto 25" stroked="f" o:allowincell="f" style="position:absolute;margin-left:458.6pt;margin-top:638.5pt;width:50.25pt;height:15.45pt;mso-wrap-style:square;v-text-anchor:top" type="_x0000_t202">
+                <v:textbox>
+                  <w:txbxContent>
+                    <w:p>
+                      <w:pPr>
+                        <w:overflowPunct w:val="false"/>
+                        <w:ind w:hanging="0"/>
+                        <w:rPr/>
+                      </w:pPr>
+                      <w:r>
+                        <w:rPr>
+                          <w:sz w:val="22"/>
+                          <w:rFonts w:ascii="Calibri" w:hAnsi="Calibri" w:eastAsia="Calibri" w:cs=""/>
+                        </w:rPr>
+                        <w:t>advice</w:t>
+                      </w:r>
+                    </w:p>
+                  </w:txbxContent>
+                </v:textbox>
+                <v:fill o:detectmouseclick="t" on="false"/>
+                <v:stroke color="black" joinstyle="round" endcap="flat"/>
+                <w10:wrap type="none"/>
+              </v:shape>
+            </w:pict>
+          </mc:Fallback>
+        </mc:AlternateContent>
+        <mc:AlternateContent>
+          <mc:Choice Requires="wps">
+            <w:drawing>
+              <wp:anchor behindDoc="0" distT="0" distB="0" distL="0" distR="0" simplePos="0" locked="0" layoutInCell="0" allowOverlap="1" relativeHeight="31">
+                <wp:simplePos x="0" y="0"/>
+                <wp:positionH relativeFrom="column">
+                  <wp:posOffset>4615815</wp:posOffset>
+                </wp:positionH>
+                <wp:positionV relativeFrom="paragraph">
+                  <wp:posOffset>6353175</wp:posOffset>
+                </wp:positionV>
+                <wp:extent cx="638810" cy="196850"/>
+                <wp:effectExtent l="0" t="0" r="0" b="0"/>
+                <wp:wrapNone/>
+                <wp:docPr id="22" name="Marco de texto 24"/>
+                <a:graphic xmlns:a="http://schemas.openxmlformats.org/drawingml/2006/main">
+                  <a:graphicData uri="http://schemas.microsoft.com/office/word/2010/wordprocessingShape">
+                    <wps:wsp>
+                      <wps:cNvSpPr txBox="1"/>
+                      <wps:spPr>
+                        <a:xfrm>
+                          <a:off x="0" y="0"/>
+                          <a:ext cx="638640" cy="196920"/>
+                        </a:xfrm>
+                        <a:prstGeom prst="rect">
+                          <a:avLst/>
+                        </a:prstGeom>
+                        <a:noFill/>
+                        <a:ln w="0">
+                          <a:noFill/>
+                        </a:ln>
+                      </wps:spPr>
+                      <wps:txbx>
+                        <w:txbxContent>
+                          <w:p>
+                            <w:pPr>
+                              <w:overflowPunct w:val="false"/>
+                              <w:ind w:hanging="0"/>
+                              <w:rPr/>
+                            </w:pPr>
+                            <w:r>
+                              <w:rPr>
+                                <w:sz w:val="22"/>
+                                <w:rFonts w:ascii="Calibri" w:hAnsi="Calibri" w:eastAsia="Calibri" w:cs=""/>
+                              </w:rPr>
+                              <w:t>data</w:t>
+                            </w:r>
+                          </w:p>
+                        </w:txbxContent>
+                      </wps:txbx>
+                      <wps:bodyPr wrap="square" lIns="0" rIns="0" tIns="0" bIns="0" anchor="t">
+                        <a:noAutofit/>
+                      </wps:bodyPr>
+                    </wps:wsp>
+                  </a:graphicData>
+                </a:graphic>
+              </wp:anchor>
+            </w:drawing>
+          </mc:Choice>
+          <mc:Fallback>
+            <w:pict>
+              <v:shape id="shape_0" ID="Marco de texto 24" stroked="f" o:allowincell="f" style="position:absolute;margin-left:363.45pt;margin-top:500.25pt;width:50.25pt;height:15.45pt;mso-wrap-style:square;v-text-anchor:top" type="_x0000_t202">
+                <v:textbox>
+                  <w:txbxContent>
+                    <w:p>
+                      <w:pPr>
+                        <w:overflowPunct w:val="false"/>
+                        <w:ind w:hanging="0"/>
+                        <w:rPr/>
+                      </w:pPr>
+                      <w:r>
+                        <w:rPr>
+                          <w:sz w:val="22"/>
+                          <w:rFonts w:ascii="Calibri" w:hAnsi="Calibri" w:eastAsia="Calibri" w:cs=""/>
+                        </w:rPr>
+                        <w:t>data</w:t>
+                      </w:r>
+                    </w:p>
+                  </w:txbxContent>
+                </v:textbox>
+                <v:fill o:detectmouseclick="t" on="false"/>
+                <v:stroke color="black" joinstyle="round" endcap="flat"/>
+                <w10:wrap type="none"/>
+              </v:shape>
+            </w:pict>
+          </mc:Fallback>
+        </mc:AlternateContent>
+        <mc:AlternateContent>
+          <mc:Choice Requires="wps">
+            <w:drawing>
+              <wp:anchor behindDoc="0" distT="0" distB="0" distL="0" distR="0" simplePos="0" locked="0" layoutInCell="0" allowOverlap="1" relativeHeight="30">
+                <wp:simplePos x="0" y="0"/>
+                <wp:positionH relativeFrom="column">
+                  <wp:posOffset>2211070</wp:posOffset>
+                </wp:positionH>
+                <wp:positionV relativeFrom="paragraph">
+                  <wp:posOffset>6329045</wp:posOffset>
+                </wp:positionV>
+                <wp:extent cx="638810" cy="196850"/>
+                <wp:effectExtent l="0" t="0" r="0" b="0"/>
+                <wp:wrapNone/>
+                <wp:docPr id="23" name="Marco de texto 23"/>
+                <a:graphic xmlns:a="http://schemas.openxmlformats.org/drawingml/2006/main">
+                  <a:graphicData uri="http://schemas.microsoft.com/office/word/2010/wordprocessingShape">
+                    <wps:wsp>
+                      <wps:cNvSpPr txBox="1"/>
+                      <wps:spPr>
+                        <a:xfrm>
+                          <a:off x="0" y="0"/>
+                          <a:ext cx="638640" cy="196920"/>
+                        </a:xfrm>
+                        <a:prstGeom prst="rect">
+                          <a:avLst/>
+                        </a:prstGeom>
+                        <a:noFill/>
+                        <a:ln w="0">
+                          <a:noFill/>
+                        </a:ln>
+                      </wps:spPr>
+                      <wps:txbx>
+                        <w:txbxContent>
+                          <w:p>
+                            <w:pPr>
+                              <w:overflowPunct w:val="false"/>
+                              <w:ind w:hanging="0"/>
+                              <w:rPr/>
+                            </w:pPr>
+                            <w:r>
+                              <w:rPr>
+                                <w:sz w:val="22"/>
+                                <w:rFonts w:ascii="Calibri" w:hAnsi="Calibri" w:eastAsia="Calibri" w:cs=""/>
+                              </w:rPr>
+                              <w:t>misuse</w:t>
+                            </w:r>
+                          </w:p>
+                        </w:txbxContent>
+                      </wps:txbx>
+                      <wps:bodyPr wrap="square" lIns="0" rIns="0" tIns="0" bIns="0" anchor="t">
+                        <a:noAutofit/>
+                      </wps:bodyPr>
+                    </wps:wsp>
+                  </a:graphicData>
+                </a:graphic>
+              </wp:anchor>
+            </w:drawing>
+          </mc:Choice>
+          <mc:Fallback>
+            <w:pict>
+              <v:shape id="shape_0" ID="Marco de texto 23" stroked="f" o:allowincell="f" style="position:absolute;margin-left:174.1pt;margin-top:498.35pt;width:50.25pt;height:15.45pt;mso-wrap-style:square;v-text-anchor:top" type="_x0000_t202">
+                <v:textbox>
+                  <w:txbxContent>
+                    <w:p>
+                      <w:pPr>
+                        <w:overflowPunct w:val="false"/>
+                        <w:ind w:hanging="0"/>
+                        <w:rPr/>
+                      </w:pPr>
+                      <w:r>
+                        <w:rPr>
+                          <w:sz w:val="22"/>
+                          <w:rFonts w:ascii="Calibri" w:hAnsi="Calibri" w:eastAsia="Calibri" w:cs=""/>
+                        </w:rPr>
+                        <w:t>misuse</w:t>
+                      </w:r>
+                    </w:p>
+                  </w:txbxContent>
+                </v:textbox>
+                <v:fill o:detectmouseclick="t" on="false"/>
+                <v:stroke color="black" joinstyle="round" endcap="flat"/>
+                <w10:wrap type="none"/>
+              </v:shape>
+            </w:pict>
+          </mc:Fallback>
+        </mc:AlternateContent>
+        <mc:AlternateContent>
+          <mc:Choice Requires="wps">
+            <w:drawing>
+              <wp:anchor behindDoc="0" distT="0" distB="0" distL="0" distR="0" simplePos="0" locked="0" layoutInCell="0" allowOverlap="1" relativeHeight="15">
+                <wp:simplePos x="0" y="0"/>
+                <wp:positionH relativeFrom="column">
+                  <wp:posOffset>1337310</wp:posOffset>
+                </wp:positionH>
+                <wp:positionV relativeFrom="paragraph">
+                  <wp:posOffset>1518920</wp:posOffset>
+                </wp:positionV>
+                <wp:extent cx="464820" cy="171450"/>
+                <wp:effectExtent l="0" t="0" r="0" b="0"/>
+                <wp:wrapNone/>
+                <wp:docPr id="24" name="Marco de texto 8"/>
+                <a:graphic xmlns:a="http://schemas.openxmlformats.org/drawingml/2006/main">
+                  <a:graphicData uri="http://schemas.microsoft.com/office/word/2010/wordprocessingShape">
+                    <wps:wsp>
+                      <wps:cNvSpPr txBox="1"/>
+                      <wps:spPr>
+                        <a:xfrm>
+                          <a:off x="0" y="0"/>
+                          <a:ext cx="464760" cy="171360"/>
+                        </a:xfrm>
+                        <a:prstGeom prst="rect">
+                          <a:avLst/>
+                        </a:prstGeom>
+                        <a:noFill/>
+                        <a:ln w="0">
+                          <a:noFill/>
+                        </a:ln>
+                      </wps:spPr>
+                      <wps:txbx>
+                        <w:txbxContent>
+                          <w:p>
+                            <w:pPr>
+                              <w:overflowPunct w:val="false"/>
+                              <w:ind w:hanging="0"/>
+                              <w:rPr/>
+                            </w:pPr>
+                            <w:r>
+                              <w:rPr>
+                                <w:rFonts w:ascii="Calibri" w:hAnsi="Calibri" w:eastAsia="Calibri" w:cs=""/>
+                              </w:rPr>
+                              <w:t>storage</w:t>
+                            </w:r>
+                          </w:p>
+                        </w:txbxContent>
+                      </wps:txbx>
+                      <wps:bodyPr wrap="square" lIns="0" rIns="0" tIns="0" bIns="0" anchor="t">
+                        <a:noAutofit/>
+                      </wps:bodyPr>
+                    </wps:wsp>
+                  </a:graphicData>
+                </a:graphic>
+              </wp:anchor>
+            </w:drawing>
+          </mc:Choice>
+          <mc:Fallback>
+            <w:pict>
+              <v:shape id="shape_0" ID="Marco de texto 8" stroked="f" o:allowincell="f" style="position:absolute;margin-left:105.3pt;margin-top:119.6pt;width:36.55pt;height:13.45pt;mso-wrap-style:square;v-text-anchor:top" type="_x0000_t202">
+                <v:textbox>
+                  <w:txbxContent>
+                    <w:p>
+                      <w:pPr>
+                        <w:overflowPunct w:val="false"/>
+                        <w:ind w:hanging="0"/>
+                        <w:rPr/>
+                      </w:pPr>
+                      <w:r>
+                        <w:rPr>
+                          <w:rFonts w:ascii="Calibri" w:hAnsi="Calibri" w:eastAsia="Calibri" w:cs=""/>
+                        </w:rPr>
+                        <w:t>storage</w:t>
+                      </w:r>
+                    </w:p>
+                  </w:txbxContent>
+                </v:textbox>
+                <v:fill o:detectmouseclick="t" on="false"/>
+                <v:stroke color="black" joinstyle="round" endcap="flat"/>
+                <w10:wrap type="none"/>
+              </v:shape>
+            </w:pict>
+          </mc:Fallback>
+        </mc:AlternateContent>
+        <mc:AlternateContent>
+          <mc:Choice Requires="wps">
+            <w:drawing>
+              <wp:anchor behindDoc="0" distT="0" distB="0" distL="0" distR="0" simplePos="0" locked="0" layoutInCell="0" allowOverlap="1" relativeHeight="23">
+                <wp:simplePos x="0" y="0"/>
+                <wp:positionH relativeFrom="column">
+                  <wp:posOffset>4878070</wp:posOffset>
+                </wp:positionH>
+                <wp:positionV relativeFrom="paragraph">
+                  <wp:posOffset>5887720</wp:posOffset>
+                </wp:positionV>
+                <wp:extent cx="299720" cy="196850"/>
+                <wp:effectExtent l="0" t="0" r="0" b="0"/>
+                <wp:wrapNone/>
+                <wp:docPr id="25" name="Marco de texto 16"/>
+                <a:graphic xmlns:a="http://schemas.openxmlformats.org/drawingml/2006/main">
+                  <a:graphicData uri="http://schemas.microsoft.com/office/word/2010/wordprocessingShape">
+                    <wps:wsp>
+                      <wps:cNvSpPr txBox="1"/>
+                      <wps:spPr>
+                        <a:xfrm>
+                          <a:off x="0" y="0"/>
+                          <a:ext cx="299880" cy="196920"/>
+                        </a:xfrm>
+                        <a:prstGeom prst="rect">
+                          <a:avLst/>
+                        </a:prstGeom>
+                        <a:noFill/>
+                        <a:ln w="0">
+                          <a:noFill/>
+                        </a:ln>
+                      </wps:spPr>
+                      <wps:txbx>
+                        <w:txbxContent>
+                          <w:p>
+                            <w:pPr>
+                              <w:overflowPunct w:val="false"/>
+                              <w:ind w:hanging="0"/>
+                              <w:rPr/>
+                            </w:pPr>
+                            <w:r>
+                              <w:rPr>
+                                <w:sz w:val="22"/>
+                                <w:rFonts w:ascii="Calibri" w:hAnsi="Calibri" w:eastAsia="Calibri" w:cs=""/>
+                              </w:rPr>
+                              <w:t>fake</w:t>
+                            </w:r>
+                          </w:p>
+                        </w:txbxContent>
+                      </wps:txbx>
+                      <wps:bodyPr wrap="square" lIns="0" rIns="0" tIns="0" bIns="0" anchor="t">
+                        <a:noAutofit/>
+                      </wps:bodyPr>
+                    </wps:wsp>
+                  </a:graphicData>
+                </a:graphic>
+              </wp:anchor>
+            </w:drawing>
+          </mc:Choice>
+          <mc:Fallback>
+            <w:pict>
+              <v:shape id="shape_0" ID="Marco de texto 16" stroked="f" o:allowincell="f" style="position:absolute;margin-left:384.1pt;margin-top:463.6pt;width:23.55pt;height:15.45pt;mso-wrap-style:square;v-text-anchor:top" type="_x0000_t202">
+                <v:textbox>
+                  <w:txbxContent>
+                    <w:p>
+                      <w:pPr>
+                        <w:overflowPunct w:val="false"/>
+                        <w:ind w:hanging="0"/>
+                        <w:rPr/>
+                      </w:pPr>
+                      <w:r>
+                        <w:rPr>
+                          <w:sz w:val="22"/>
+                          <w:rFonts w:ascii="Calibri" w:hAnsi="Calibri" w:eastAsia="Calibri" w:cs=""/>
+                        </w:rPr>
+                        <w:t>fake</w:t>
+                      </w:r>
+                    </w:p>
+                  </w:txbxContent>
+                </v:textbox>
+                <v:fill o:detectmouseclick="t" on="false"/>
+                <v:stroke color="black" joinstyle="round" endcap="flat"/>
+                <w10:wrap type="none"/>
+              </v:shape>
+            </w:pict>
+          </mc:Fallback>
+        </mc:AlternateContent>
+        <mc:AlternateContent>
+          <mc:Choice Requires="wps">
+            <w:drawing>
+              <wp:anchor behindDoc="0" distT="0" distB="0" distL="0" distR="0" simplePos="0" locked="0" layoutInCell="0" allowOverlap="1" relativeHeight="22">
+                <wp:simplePos x="0" y="0"/>
+                <wp:positionH relativeFrom="column">
+                  <wp:posOffset>1704975</wp:posOffset>
+                </wp:positionH>
+                <wp:positionV relativeFrom="paragraph">
+                  <wp:posOffset>6602730</wp:posOffset>
+                </wp:positionV>
+                <wp:extent cx="638810" cy="196850"/>
+                <wp:effectExtent l="0" t="0" r="0" b="0"/>
+                <wp:wrapNone/>
+                <wp:docPr id="26" name="Marco de texto 15"/>
+                <a:graphic xmlns:a="http://schemas.openxmlformats.org/drawingml/2006/main">
+                  <a:graphicData uri="http://schemas.microsoft.com/office/word/2010/wordprocessingShape">
+                    <wps:wsp>
+                      <wps:cNvSpPr txBox="1"/>
+                      <wps:spPr>
+                        <a:xfrm>
+                          <a:off x="0" y="0"/>
+                          <a:ext cx="638640" cy="196920"/>
+                        </a:xfrm>
+                        <a:prstGeom prst="rect">
+                          <a:avLst/>
+                        </a:prstGeom>
+                        <a:noFill/>
+                        <a:ln w="0">
+                          <a:noFill/>
+                        </a:ln>
+                      </wps:spPr>
+                      <wps:txbx>
+                        <w:txbxContent>
+                          <w:p>
+                            <w:pPr>
+                              <w:overflowPunct w:val="false"/>
+                              <w:ind w:hanging="0"/>
+                              <w:rPr/>
+                            </w:pPr>
+                            <w:r>
+                              <w:rPr>
+                                <w:sz w:val="22"/>
+                                <w:rFonts w:ascii="Calibri" w:hAnsi="Calibri" w:eastAsia="Calibri" w:cs=""/>
+                              </w:rPr>
+                              <w:t>Web pages</w:t>
+                            </w:r>
+                          </w:p>
+                        </w:txbxContent>
+                      </wps:txbx>
+                      <wps:bodyPr wrap="square" lIns="0" rIns="0" tIns="0" bIns="0" anchor="t">
+                        <a:noAutofit/>
+                      </wps:bodyPr>
+                    </wps:wsp>
+                  </a:graphicData>
+                </a:graphic>
+              </wp:anchor>
+            </w:drawing>
+          </mc:Choice>
+          <mc:Fallback>
+            <w:pict>
+              <v:shape id="shape_0" ID="Marco de texto 15" stroked="f" o:allowincell="f" style="position:absolute;margin-left:134.25pt;margin-top:519.9pt;width:50.25pt;height:15.45pt;mso-wrap-style:square;v-text-anchor:top" type="_x0000_t202">
+                <v:textbox>
+                  <w:txbxContent>
+                    <w:p>
+                      <w:pPr>
+                        <w:overflowPunct w:val="false"/>
+                        <w:ind w:hanging="0"/>
+                        <w:rPr/>
+                      </w:pPr>
+                      <w:r>
+                        <w:rPr>
+                          <w:sz w:val="22"/>
+                          <w:rFonts w:ascii="Calibri" w:hAnsi="Calibri" w:eastAsia="Calibri" w:cs=""/>
+                        </w:rPr>
+                        <w:t>Web pages</w:t>
+                      </w:r>
+                    </w:p>
+                  </w:txbxContent>
+                </v:textbox>
+                <v:fill o:detectmouseclick="t" on="false"/>
+                <v:stroke color="black" joinstyle="round" endcap="flat"/>
+                <w10:wrap type="none"/>
+              </v:shape>
+            </w:pict>
+          </mc:Fallback>
+        </mc:AlternateContent>
+        <mc:AlternateContent>
+          <mc:Choice Requires="wps">
+            <w:drawing>
+              <wp:anchor behindDoc="0" distT="0" distB="0" distL="0" distR="0" simplePos="0" locked="0" layoutInCell="0" allowOverlap="1" relativeHeight="21">
+                <wp:simplePos x="0" y="0"/>
+                <wp:positionH relativeFrom="column">
+                  <wp:posOffset>5782945</wp:posOffset>
+                </wp:positionH>
+                <wp:positionV relativeFrom="paragraph">
+                  <wp:posOffset>5638165</wp:posOffset>
+                </wp:positionV>
+                <wp:extent cx="990600" cy="171450"/>
+                <wp:effectExtent l="0" t="0" r="0" b="0"/>
+                <wp:wrapNone/>
+                <wp:docPr id="27" name="Marco de texto 14"/>
+                <a:graphic xmlns:a="http://schemas.openxmlformats.org/drawingml/2006/main">
+                  <a:graphicData uri="http://schemas.microsoft.com/office/word/2010/wordprocessingShape">
+                    <wps:wsp>
+                      <wps:cNvSpPr txBox="1"/>
+                      <wps:spPr>
+                        <a:xfrm>
+                          <a:off x="0" y="0"/>
+                          <a:ext cx="990720" cy="171360"/>
+                        </a:xfrm>
+                        <a:prstGeom prst="rect">
+                          <a:avLst/>
+                        </a:prstGeom>
+                        <a:noFill/>
+                        <a:ln w="0">
+                          <a:noFill/>
+                        </a:ln>
+                      </wps:spPr>
+                      <wps:txbx>
+                        <w:txbxContent>
+                          <w:p>
+                            <w:pPr>
+                              <w:overflowPunct w:val="false"/>
+                              <w:ind w:hanging="0"/>
+                              <w:rPr/>
+                            </w:pPr>
+                            <w:r>
+                              <w:rPr>
+                                <w:sz w:val="22"/>
+                                <w:rFonts w:ascii="Calibri" w:hAnsi="Calibri" w:eastAsia="Calibri" w:cs=""/>
+                              </w:rPr>
+                              <w:t>World wide web</w:t>
+                            </w:r>
+                          </w:p>
+                        </w:txbxContent>
+                      </wps:txbx>
+                      <wps:bodyPr wrap="square" lIns="0" rIns="0" tIns="0" bIns="0" anchor="t">
+                        <a:noAutofit/>
+                      </wps:bodyPr>
+                    </wps:wsp>
+                  </a:graphicData>
+                </a:graphic>
+              </wp:anchor>
+            </w:drawing>
+          </mc:Choice>
+          <mc:Fallback>
+            <w:pict>
+              <v:shape id="shape_0" ID="Marco de texto 14" stroked="f" o:allowincell="f" style="position:absolute;margin-left:455.35pt;margin-top:443.95pt;width:77.95pt;height:13.45pt;mso-wrap-style:square;v-text-anchor:top" type="_x0000_t202">
+                <v:textbox>
+                  <w:txbxContent>
+                    <w:p>
+                      <w:pPr>
+                        <w:overflowPunct w:val="false"/>
+                        <w:ind w:hanging="0"/>
+                        <w:rPr/>
+                      </w:pPr>
+                      <w:r>
+                        <w:rPr>
+                          <w:sz w:val="22"/>
+                          <w:rFonts w:ascii="Calibri" w:hAnsi="Calibri" w:eastAsia="Calibri" w:cs=""/>
+                        </w:rPr>
+                        <w:t>World wide web</w:t>
+                      </w:r>
+                    </w:p>
+                  </w:txbxContent>
+                </v:textbox>
+                <v:fill o:detectmouseclick="t" on="false"/>
+                <v:stroke color="black" joinstyle="round" endcap="flat"/>
+                <w10:wrap type="none"/>
+              </v:shape>
+            </w:pict>
+          </mc:Fallback>
+        </mc:AlternateContent>
+        <mc:AlternateContent>
+          <mc:Choice Requires="wps">
+            <w:drawing>
+              <wp:anchor behindDoc="0" distT="0" distB="0" distL="0" distR="0" simplePos="0" locked="0" layoutInCell="0" allowOverlap="1" relativeHeight="20">
+                <wp:simplePos x="0" y="0"/>
+                <wp:positionH relativeFrom="column">
+                  <wp:posOffset>2404110</wp:posOffset>
+                </wp:positionH>
+                <wp:positionV relativeFrom="paragraph">
+                  <wp:posOffset>5614035</wp:posOffset>
+                </wp:positionV>
+                <wp:extent cx="1052830" cy="184785"/>
+                <wp:effectExtent l="0" t="0" r="0" b="0"/>
+                <wp:wrapNone/>
+                <wp:docPr id="28" name="Marco de texto 13"/>
+                <a:graphic xmlns:a="http://schemas.openxmlformats.org/drawingml/2006/main">
+                  <a:graphicData uri="http://schemas.microsoft.com/office/word/2010/wordprocessingShape">
+                    <wps:wsp>
+                      <wps:cNvSpPr txBox="1"/>
+                      <wps:spPr>
+                        <a:xfrm>
+                          <a:off x="0" y="0"/>
+                          <a:ext cx="1053000" cy="184680"/>
+                        </a:xfrm>
+                        <a:prstGeom prst="rect">
+                          <a:avLst/>
+                        </a:prstGeom>
+                        <a:noFill/>
+                        <a:ln w="0">
+                          <a:noFill/>
+                        </a:ln>
+                      </wps:spPr>
+                      <wps:txbx>
+                        <w:txbxContent>
+                          <w:p>
+                            <w:pPr>
+                              <w:overflowPunct w:val="false"/>
+                              <w:ind w:hanging="0"/>
+                              <w:rPr/>
+                            </w:pPr>
+                            <w:r>
+                              <w:rPr>
+                                <w:sz w:val="22"/>
+                                <w:rFonts w:ascii="Calibri" w:hAnsi="Calibri" w:eastAsia="Calibri" w:cs=""/>
+                              </w:rPr>
+                              <w:t>internet</w:t>
+                            </w:r>
+                          </w:p>
+                        </w:txbxContent>
+                      </wps:txbx>
+                      <wps:bodyPr wrap="square" lIns="0" rIns="0" tIns="0" bIns="0" anchor="t">
+                        <a:noAutofit/>
+                      </wps:bodyPr>
+                    </wps:wsp>
+                  </a:graphicData>
+                </a:graphic>
+              </wp:anchor>
+            </w:drawing>
+          </mc:Choice>
+          <mc:Fallback>
+            <w:pict>
+              <v:shape id="shape_0" ID="Marco de texto 13" stroked="f" o:allowincell="f" style="position:absolute;margin-left:189.3pt;margin-top:442.05pt;width:82.85pt;height:14.5pt;mso-wrap-style:square;v-text-anchor:top" type="_x0000_t202">
+                <v:textbox>
+                  <w:txbxContent>
+                    <w:p>
+                      <w:pPr>
+                        <w:overflowPunct w:val="false"/>
+                        <w:ind w:hanging="0"/>
+                        <w:rPr/>
+                      </w:pPr>
+                      <w:r>
+                        <w:rPr>
+                          <w:sz w:val="22"/>
+                          <w:rFonts w:ascii="Calibri" w:hAnsi="Calibri" w:eastAsia="Calibri" w:cs=""/>
+                        </w:rPr>
+                        <w:t>internet</w:t>
+                      </w:r>
+                    </w:p>
+                  </w:txbxContent>
+                </v:textbox>
+                <v:fill o:detectmouseclick="t" on="false"/>
+                <v:stroke color="black" joinstyle="round" endcap="flat"/>
+                <w10:wrap type="none"/>
+              </v:shape>
+            </w:pict>
+          </mc:Fallback>
+        </mc:AlternateContent>
+        <mc:AlternateContent>
+          <mc:Choice Requires="wps">
+            <w:drawing>
+              <wp:anchor behindDoc="0" distT="0" distB="0" distL="0" distR="0" simplePos="0" locked="0" layoutInCell="0" allowOverlap="1" relativeHeight="19">
+                <wp:simplePos x="0" y="0"/>
+                <wp:positionH relativeFrom="column">
+                  <wp:posOffset>1546860</wp:posOffset>
+                </wp:positionH>
+                <wp:positionV relativeFrom="paragraph">
+                  <wp:posOffset>4376420</wp:posOffset>
+                </wp:positionV>
+                <wp:extent cx="838835" cy="172720"/>
+                <wp:effectExtent l="0" t="0" r="0" b="0"/>
+                <wp:wrapNone/>
+                <wp:docPr id="29" name="Marco de texto 12"/>
+                <a:graphic xmlns:a="http://schemas.openxmlformats.org/drawingml/2006/main">
+                  <a:graphicData uri="http://schemas.microsoft.com/office/word/2010/wordprocessingShape">
+                    <wps:wsp>
+                      <wps:cNvSpPr txBox="1"/>
+                      <wps:spPr>
+                        <a:xfrm>
+                          <a:off x="0" y="0"/>
+                          <a:ext cx="838800" cy="172800"/>
+                        </a:xfrm>
+                        <a:prstGeom prst="rect">
+                          <a:avLst/>
+                        </a:prstGeom>
+                        <a:noFill/>
+                        <a:ln w="0">
+                          <a:noFill/>
+                        </a:ln>
+                      </wps:spPr>
+                      <wps:txbx>
+                        <w:txbxContent>
+                          <w:p>
+                            <w:pPr>
+                              <w:overflowPunct w:val="false"/>
+                              <w:ind w:hanging="0"/>
+                              <w:rPr/>
+                            </w:pPr>
+                            <w:r>
+                              <w:rPr>
+                                <w:rFonts w:ascii="Calibri" w:hAnsi="Calibri" w:eastAsia="Calibri" w:cs=""/>
+                              </w:rPr>
+                              <w:t>switch</w:t>
+                            </w:r>
+                          </w:p>
+                        </w:txbxContent>
+                      </wps:txbx>
+                      <wps:bodyPr wrap="square" lIns="0" rIns="0" tIns="0" bIns="0" anchor="t">
+                        <a:noAutofit/>
+                      </wps:bodyPr>
+                    </wps:wsp>
+                  </a:graphicData>
+                </a:graphic>
+              </wp:anchor>
+            </w:drawing>
+          </mc:Choice>
+          <mc:Fallback>
+            <w:pict>
+              <v:shape id="shape_0" ID="Marco de texto 12" stroked="f" o:allowincell="f" style="position:absolute;margin-left:121.8pt;margin-top:344.6pt;width:66pt;height:13.55pt;mso-wrap-style:square;v-text-anchor:top" type="_x0000_t202">
+                <v:textbox>
+                  <w:txbxContent>
+                    <w:p>
+                      <w:pPr>
+                        <w:overflowPunct w:val="false"/>
+                        <w:ind w:hanging="0"/>
+                        <w:rPr/>
+                      </w:pPr>
+                      <w:r>
+                        <w:rPr>
+                          <w:rFonts w:ascii="Calibri" w:hAnsi="Calibri" w:eastAsia="Calibri" w:cs=""/>
+                        </w:rPr>
+                        <w:t>switch</w:t>
+                      </w:r>
+                    </w:p>
+                  </w:txbxContent>
+                </v:textbox>
+                <v:fill o:detectmouseclick="t" on="false"/>
+                <v:stroke color="black" joinstyle="round" endcap="flat"/>
+                <w10:wrap type="none"/>
+              </v:shape>
+            </w:pict>
+          </mc:Fallback>
+        </mc:AlternateContent>
+        <mc:AlternateContent>
+          <mc:Choice Requires="wps">
+            <w:drawing>
+              <wp:anchor behindDoc="0" distT="0" distB="0" distL="0" distR="0" simplePos="0" locked="0" layoutInCell="0" allowOverlap="1" relativeHeight="18">
+                <wp:simplePos x="0" y="0"/>
+                <wp:positionH relativeFrom="column">
+                  <wp:posOffset>1266825</wp:posOffset>
+                </wp:positionH>
+                <wp:positionV relativeFrom="paragraph">
+                  <wp:posOffset>3649980</wp:posOffset>
+                </wp:positionV>
+                <wp:extent cx="327025" cy="171450"/>
+                <wp:effectExtent l="0" t="0" r="0" b="0"/>
+                <wp:wrapNone/>
+                <wp:docPr id="30" name="Marco de texto 11"/>
+                <a:graphic xmlns:a="http://schemas.openxmlformats.org/drawingml/2006/main">
+                  <a:graphicData uri="http://schemas.microsoft.com/office/word/2010/wordprocessingShape">
+                    <wps:wsp>
+                      <wps:cNvSpPr txBox="1"/>
+                      <wps:spPr>
+                        <a:xfrm>
+                          <a:off x="0" y="0"/>
+                          <a:ext cx="326880" cy="171360"/>
+                        </a:xfrm>
+                        <a:prstGeom prst="rect">
+                          <a:avLst/>
+                        </a:prstGeom>
+                        <a:noFill/>
+                        <a:ln w="0">
+                          <a:noFill/>
+                        </a:ln>
+                      </wps:spPr>
+                      <wps:txbx>
+                        <w:txbxContent>
+                          <w:p>
+                            <w:pPr>
+                              <w:overflowPunct w:val="false"/>
+                              <w:ind w:hanging="0"/>
+                              <w:rPr/>
+                            </w:pPr>
+                            <w:r>
+                              <w:rPr>
+                                <w:rFonts w:ascii="Calibri" w:hAnsi="Calibri" w:eastAsia="Calibri" w:cs=""/>
+                              </w:rPr>
+                              <w:t>WAN</w:t>
+                            </w:r>
+                          </w:p>
+                        </w:txbxContent>
+                      </wps:txbx>
+                      <wps:bodyPr wrap="square" lIns="0" rIns="0" tIns="0" bIns="0" anchor="t">
+                        <a:noAutofit/>
+                      </wps:bodyPr>
+                    </wps:wsp>
+                  </a:graphicData>
+                </a:graphic>
+              </wp:anchor>
+            </w:drawing>
+          </mc:Choice>
+          <mc:Fallback>
+            <w:pict>
+              <v:shape id="shape_0" ID="Marco de texto 11" stroked="f" o:allowincell="f" style="position:absolute;margin-left:99.75pt;margin-top:287.4pt;width:25.7pt;height:13.45pt;mso-wrap-style:square;v-text-anchor:top" type="_x0000_t202">
+                <v:textbox>
+                  <w:txbxContent>
+                    <w:p>
+                      <w:pPr>
+                        <w:overflowPunct w:val="false"/>
+                        <w:ind w:hanging="0"/>
+                        <w:rPr/>
+                      </w:pPr>
+                      <w:r>
+                        <w:rPr>
+                          <w:rFonts w:ascii="Calibri" w:hAnsi="Calibri" w:eastAsia="Calibri" w:cs=""/>
+                        </w:rPr>
+                        <w:t>WAN</w:t>
+                      </w:r>
+                    </w:p>
+                  </w:txbxContent>
+                </v:textbox>
+                <v:fill o:detectmouseclick="t" on="false"/>
+                <v:stroke color="black" joinstyle="round" endcap="flat"/>
+                <w10:wrap type="none"/>
+              </v:shape>
+            </w:pict>
+          </mc:Fallback>
+        </mc:AlternateContent>
+        <mc:AlternateContent>
+          <mc:Choice Requires="wps">
+            <w:drawing>
+              <wp:anchor behindDoc="0" distT="0" distB="0" distL="0" distR="0" simplePos="0" locked="0" layoutInCell="0" allowOverlap="1" relativeHeight="17">
+                <wp:simplePos x="0" y="0"/>
+                <wp:positionH relativeFrom="column">
+                  <wp:posOffset>1207135</wp:posOffset>
+                </wp:positionH>
+                <wp:positionV relativeFrom="paragraph">
+                  <wp:posOffset>2911475</wp:posOffset>
+                </wp:positionV>
+                <wp:extent cx="911225" cy="171450"/>
+                <wp:effectExtent l="0" t="0" r="0" b="0"/>
+                <wp:wrapNone/>
+                <wp:docPr id="31" name="Marco de texto 10"/>
+                <a:graphic xmlns:a="http://schemas.openxmlformats.org/drawingml/2006/main">
+                  <a:graphicData uri="http://schemas.microsoft.com/office/word/2010/wordprocessingShape">
+                    <wps:wsp>
+                      <wps:cNvSpPr txBox="1"/>
+                      <wps:spPr>
+                        <a:xfrm>
+                          <a:off x="0" y="0"/>
+                          <a:ext cx="911160" cy="171360"/>
+                        </a:xfrm>
+                        <a:prstGeom prst="rect">
+                          <a:avLst/>
+                        </a:prstGeom>
+                        <a:noFill/>
+                        <a:ln w="0">
+                          <a:noFill/>
+                        </a:ln>
+                      </wps:spPr>
+                      <wps:txbx>
+                        <w:txbxContent>
+                          <w:p>
+                            <w:pPr>
+                              <w:overflowPunct w:val="false"/>
+                              <w:ind w:hanging="0"/>
+                              <w:rPr/>
+                            </w:pPr>
+                            <w:r>
+                              <w:rPr>
+                                <w:rFonts w:ascii="Calibri" w:hAnsi="Calibri" w:eastAsia="Calibri" w:cs=""/>
+                              </w:rPr>
+                              <w:t>LAN</w:t>
+                            </w:r>
+                          </w:p>
+                        </w:txbxContent>
+                      </wps:txbx>
+                      <wps:bodyPr wrap="square" lIns="0" rIns="0" tIns="0" bIns="0" anchor="t">
+                        <a:noAutofit/>
+                      </wps:bodyPr>
+                    </wps:wsp>
+                  </a:graphicData>
+                </a:graphic>
+              </wp:anchor>
+            </w:drawing>
+          </mc:Choice>
+          <mc:Fallback>
+            <w:pict>
+              <v:shape id="shape_0" ID="Marco de texto 10" stroked="f" o:allowincell="f" style="position:absolute;margin-left:95.05pt;margin-top:229.25pt;width:71.7pt;height:13.45pt;mso-wrap-style:square;v-text-anchor:top" type="_x0000_t202">
+                <v:textbox>
+                  <w:txbxContent>
+                    <w:p>
+                      <w:pPr>
+                        <w:overflowPunct w:val="false"/>
+                        <w:ind w:hanging="0"/>
+                        <w:rPr/>
+                      </w:pPr>
+                      <w:r>
+                        <w:rPr>
+                          <w:rFonts w:ascii="Calibri" w:hAnsi="Calibri" w:eastAsia="Calibri" w:cs=""/>
+                        </w:rPr>
+                        <w:t>LAN</w:t>
+                      </w:r>
+                    </w:p>
+                  </w:txbxContent>
+                </v:textbox>
+                <v:fill o:detectmouseclick="t" on="false"/>
+                <v:stroke color="black" joinstyle="round" endcap="flat"/>
+                <w10:wrap type="none"/>
+              </v:shape>
+            </w:pict>
+          </mc:Fallback>
+        </mc:AlternateContent>
+        <mc:AlternateContent>
+          <mc:Choice Requires="wps">
+            <w:drawing>
+              <wp:anchor behindDoc="0" distT="0" distB="0" distL="0" distR="0" simplePos="0" locked="0" layoutInCell="0" allowOverlap="1" relativeHeight="16">
+                <wp:simplePos x="0" y="0"/>
+                <wp:positionH relativeFrom="column">
+                  <wp:posOffset>1355725</wp:posOffset>
+                </wp:positionH>
+                <wp:positionV relativeFrom="paragraph">
+                  <wp:posOffset>2203450</wp:posOffset>
+                </wp:positionV>
+                <wp:extent cx="911225" cy="171450"/>
+                <wp:effectExtent l="0" t="0" r="0" b="0"/>
+                <wp:wrapNone/>
+                <wp:docPr id="32" name="Marco de texto 9"/>
+                <a:graphic xmlns:a="http://schemas.openxmlformats.org/drawingml/2006/main">
+                  <a:graphicData uri="http://schemas.microsoft.com/office/word/2010/wordprocessingShape">
+                    <wps:wsp>
+                      <wps:cNvSpPr txBox="1"/>
+                      <wps:spPr>
+                        <a:xfrm>
+                          <a:off x="0" y="0"/>
+                          <a:ext cx="911160" cy="171360"/>
+                        </a:xfrm>
+                        <a:prstGeom prst="rect">
+                          <a:avLst/>
+                        </a:prstGeom>
+                        <a:noFill/>
+                        <a:ln w="0">
+                          <a:noFill/>
+                        </a:ln>
+                      </wps:spPr>
+                      <wps:txbx>
+                        <w:txbxContent>
+                          <w:p>
+                            <w:pPr>
+                              <w:overflowPunct w:val="false"/>
+                              <w:ind w:hanging="0"/>
+                              <w:rPr/>
+                            </w:pPr>
+                            <w:r>
+                              <w:rPr>
+                                <w:rFonts w:ascii="Calibri" w:hAnsi="Calibri" w:eastAsia="Calibri" w:cs=""/>
+                              </w:rPr>
+                              <w:t>Wireless device</w:t>
+                            </w:r>
+                          </w:p>
+                        </w:txbxContent>
+                      </wps:txbx>
+                      <wps:bodyPr wrap="square" lIns="0" rIns="0" tIns="0" bIns="0" anchor="t">
+                        <a:noAutofit/>
+                      </wps:bodyPr>
+                    </wps:wsp>
+                  </a:graphicData>
+                </a:graphic>
+              </wp:anchor>
+            </w:drawing>
+          </mc:Choice>
+          <mc:Fallback>
+            <w:pict>
+              <v:shape id="shape_0" ID="Marco de texto 9" stroked="f" o:allowincell="f" style="position:absolute;margin-left:106.75pt;margin-top:173.5pt;width:71.7pt;height:13.45pt;mso-wrap-style:square;v-text-anchor:top" type="_x0000_t202">
+                <v:textbox>
+                  <w:txbxContent>
+                    <w:p>
+                      <w:pPr>
+                        <w:overflowPunct w:val="false"/>
+                        <w:ind w:hanging="0"/>
+                        <w:rPr/>
+                      </w:pPr>
+                      <w:r>
+                        <w:rPr>
+                          <w:rFonts w:ascii="Calibri" w:hAnsi="Calibri" w:eastAsia="Calibri" w:cs=""/>
+                        </w:rPr>
+                        <w:t>Wireless device</w:t>
+                      </w:r>
+                    </w:p>
+                  </w:txbxContent>
+                </v:textbox>
+                <v:fill o:detectmouseclick="t" on="false"/>
+                <v:stroke color="black" joinstyle="round" endcap="flat"/>
+                <w10:wrap type="none"/>
+              </v:shape>
+            </w:pict>
+          </mc:Fallback>
+        </mc:AlternateContent>
         <w:drawing>
           <wp:inline distT="0" distB="0" distL="0" distR="0">
-            <wp:extent cx="7461504" cy="9838944"/>
+            <wp:extent cx="7461250" cy="9838690"/>
             <wp:effectExtent l="0" t="0" r="0" b="0"/>
-            <wp:docPr id="5" name="image3.jpeg"/>
+            <wp:docPr id="33" name="image3.jpeg" descr=""/>
             <wp:cNvGraphicFramePr>
-              <a:graphicFrameLocks noChangeAspect="1"/>
+              <a:graphicFrameLocks xmlns:a="http://schemas.openxmlformats.org/drawingml/2006/main" noChangeAspect="1"/>
             </wp:cNvGraphicFramePr>
-            <a:graphic>
+            <a:graphic xmlns:a="http://schemas.openxmlformats.org/drawingml/2006/main">
               <a:graphicData uri="http://schemas.openxmlformats.org/drawingml/2006/picture">
-                <pic:pic>
+                <pic:pic xmlns:pic="http://schemas.openxmlformats.org/drawingml/2006/picture">
                   <pic:nvPicPr>
-                    <pic:cNvPr id="6" name="image3.jpeg"/>
-                    <pic:cNvPicPr/>
+                    <pic:cNvPr id="33" name="image3.jpeg" descr=""/>
+                    <pic:cNvPicPr>
+                      <a:picLocks noChangeAspect="1" noChangeArrowheads="1"/>
+                    </pic:cNvPicPr>
                   </pic:nvPicPr>
                   <pic:blipFill>
-                    <a:blip r:embed="rId7" cstate="print"/>
+                    <a:blip r:embed="rId4"/>
                     <a:stretch>
                       <a:fillRect/>
                     </a:stretch>
                   </pic:blipFill>
-                  <pic:spPr>
+                  <pic:spPr bwMode="auto">
                     <a:xfrm>
                       <a:off x="0" y="0"/>
-                      <a:ext cx="7461504" cy="9838944"/>
+                      <a:ext cx="7461250" cy="9838690"/>
                     </a:xfrm>
                     <a:prstGeom prst="rect">
                       <a:avLst/>
@@ -119,66 +2712,709 @@
           </wp:inline>
         </w:drawing>
       </w:r>
-      <w:r>
-        <w:rPr>
-          <w:sz w:val="20"/>
-        </w:rPr>
-      </w:r>
     </w:p>
     <w:p>
       <w:pPr>
-        <w:spacing w:after="0" w:line="240" w:lineRule="auto"/>
-        <w:rPr>
-          <w:sz w:val="20"/>
-        </w:rPr>
-        <w:sectPr>
-          <w:pgSz w:w="11900" w:h="16840"/>
-          <w:pgMar w:header="0" w:footer="500" w:top="120" w:bottom="700" w:left="0" w:right="0"/>
-        </w:sectPr>
-      </w:pPr>
-    </w:p>
-    <w:p>
-      <w:pPr>
-        <w:spacing w:line="240" w:lineRule="auto" w:before="4"/>
+        <w:pStyle w:val="Normal"/>
+        <w:spacing w:lineRule="auto" w:line="240" w:before="4" w:after="0"/>
         <w:rPr>
           <w:sz w:val="17"/>
         </w:rPr>
       </w:pPr>
       <w:r>
         <w:rPr/>
+        <mc:AlternateContent>
+          <mc:Choice Requires="wps">
+            <w:drawing>
+              <wp:anchor behindDoc="0" distT="0" distB="0" distL="0" distR="0" simplePos="0" locked="0" layoutInCell="0" allowOverlap="1" relativeHeight="42">
+                <wp:simplePos x="0" y="0"/>
+                <wp:positionH relativeFrom="column">
+                  <wp:posOffset>3516630</wp:posOffset>
+                </wp:positionH>
+                <wp:positionV relativeFrom="paragraph">
+                  <wp:posOffset>1137920</wp:posOffset>
+                </wp:positionV>
+                <wp:extent cx="356870" cy="166370"/>
+                <wp:effectExtent l="0" t="635" r="635" b="2540"/>
+                <wp:wrapNone/>
+                <wp:docPr id="35" name="Línea 1"/>
+                <a:graphic xmlns:a="http://schemas.openxmlformats.org/drawingml/2006/main">
+                  <a:graphicData uri="http://schemas.microsoft.com/office/word/2010/wordprocessingShape">
+                    <wps:wsp>
+                      <wps:cNvSpPr/>
+                      <wps:spPr>
+                        <a:xfrm flipH="1">
+                          <a:off x="0" y="0"/>
+                          <a:ext cx="356760" cy="166320"/>
+                        </a:xfrm>
+                        <a:prstGeom prst="line">
+                          <a:avLst/>
+                        </a:prstGeom>
+                        <a:ln w="0">
+                          <a:solidFill>
+                            <a:srgbClr val="3465a4"/>
+                          </a:solidFill>
+                          <a:tailEnd len="med" type="triangle" w="med"/>
+                        </a:ln>
+                      </wps:spPr>
+                      <wps:style>
+                        <a:lnRef idx="0"/>
+                        <a:fillRef idx="0"/>
+                        <a:effectRef idx="0"/>
+                        <a:fontRef idx="minor"/>
+                      </wps:style>
+                      <wps:bodyPr/>
+                    </wps:wsp>
+                  </a:graphicData>
+                </a:graphic>
+              </wp:anchor>
+            </w:drawing>
+          </mc:Choice>
+          <mc:Fallback>
+            <w:pict>
+              <v:line id="shape_0" from="276.9pt,89.6pt" to="304.95pt,102.65pt" ID="Línea 1" stroked="t" o:allowincell="f" style="position:absolute;flip:x">
+                <v:stroke color="#3465a4" endarrow="block" endarrowwidth="medium" endarrowlength="medium" joinstyle="round" endcap="flat"/>
+                <v:fill o:detectmouseclick="t" on="false"/>
+                <w10:wrap type="none"/>
+              </v:line>
+            </w:pict>
+          </mc:Fallback>
+        </mc:AlternateContent>
+        <mc:AlternateContent>
+          <mc:Choice Requires="wps">
+            <w:drawing>
+              <wp:anchor behindDoc="0" distT="0" distB="0" distL="0" distR="0" simplePos="0" locked="0" layoutInCell="0" allowOverlap="1" relativeHeight="51">
+                <wp:simplePos x="0" y="0"/>
+                <wp:positionH relativeFrom="column">
+                  <wp:posOffset>2581910</wp:posOffset>
+                </wp:positionH>
+                <wp:positionV relativeFrom="paragraph">
+                  <wp:posOffset>3727450</wp:posOffset>
+                </wp:positionV>
+                <wp:extent cx="100965" cy="118745"/>
+                <wp:effectExtent l="635" t="635" r="0" b="0"/>
+                <wp:wrapNone/>
+                <wp:docPr id="36" name="Línea 10"/>
+                <a:graphic xmlns:a="http://schemas.openxmlformats.org/drawingml/2006/main">
+                  <a:graphicData uri="http://schemas.microsoft.com/office/word/2010/wordprocessingShape">
+                    <wps:wsp>
+                      <wps:cNvSpPr/>
+                      <wps:spPr>
+                        <a:xfrm>
+                          <a:off x="0" y="0"/>
+                          <a:ext cx="100800" cy="118800"/>
+                        </a:xfrm>
+                        <a:prstGeom prst="line">
+                          <a:avLst/>
+                        </a:prstGeom>
+                        <a:ln w="0">
+                          <a:solidFill>
+                            <a:srgbClr val="3465a4"/>
+                          </a:solidFill>
+                          <a:tailEnd len="med" type="triangle" w="med"/>
+                        </a:ln>
+                      </wps:spPr>
+                      <wps:style>
+                        <a:lnRef idx="0"/>
+                        <a:fillRef idx="0"/>
+                        <a:effectRef idx="0"/>
+                        <a:fontRef idx="minor"/>
+                      </wps:style>
+                      <wps:bodyPr/>
+                    </wps:wsp>
+                  </a:graphicData>
+                </a:graphic>
+              </wp:anchor>
+            </w:drawing>
+          </mc:Choice>
+          <mc:Fallback>
+            <w:pict>
+              <v:line id="shape_0" from="203.3pt,293.5pt" to="211.2pt,302.8pt" ID="Línea 10" stroked="t" o:allowincell="f" style="position:absolute">
+                <v:stroke color="#3465a4" endarrow="block" endarrowwidth="medium" endarrowlength="medium" joinstyle="round" endcap="flat"/>
+                <v:fill o:detectmouseclick="t" on="false"/>
+                <w10:wrap type="none"/>
+              </v:line>
+            </w:pict>
+          </mc:Fallback>
+        </mc:AlternateContent>
+        <mc:AlternateContent>
+          <mc:Choice Requires="wps">
+            <w:drawing>
+              <wp:anchor behindDoc="0" distT="0" distB="0" distL="0" distR="0" simplePos="0" locked="0" layoutInCell="0" allowOverlap="1" relativeHeight="50">
+                <wp:simplePos x="0" y="0"/>
+                <wp:positionH relativeFrom="column">
+                  <wp:posOffset>3147695</wp:posOffset>
+                </wp:positionH>
+                <wp:positionV relativeFrom="paragraph">
+                  <wp:posOffset>3536950</wp:posOffset>
+                </wp:positionV>
+                <wp:extent cx="11430" cy="113030"/>
+                <wp:effectExtent l="25400" t="635" r="26670" b="0"/>
+                <wp:wrapNone/>
+                <wp:docPr id="37" name="Línea 9"/>
+                <a:graphic xmlns:a="http://schemas.openxmlformats.org/drawingml/2006/main">
+                  <a:graphicData uri="http://schemas.microsoft.com/office/word/2010/wordprocessingShape">
+                    <wps:wsp>
+                      <wps:cNvSpPr/>
+                      <wps:spPr>
+                        <a:xfrm flipH="1">
+                          <a:off x="0" y="0"/>
+                          <a:ext cx="11520" cy="113040"/>
+                        </a:xfrm>
+                        <a:prstGeom prst="line">
+                          <a:avLst/>
+                        </a:prstGeom>
+                        <a:ln w="0">
+                          <a:solidFill>
+                            <a:srgbClr val="3465a4"/>
+                          </a:solidFill>
+                          <a:tailEnd len="med" type="triangle" w="med"/>
+                        </a:ln>
+                      </wps:spPr>
+                      <wps:style>
+                        <a:lnRef idx="0"/>
+                        <a:fillRef idx="0"/>
+                        <a:effectRef idx="0"/>
+                        <a:fontRef idx="minor"/>
+                      </wps:style>
+                      <wps:bodyPr/>
+                    </wps:wsp>
+                  </a:graphicData>
+                </a:graphic>
+              </wp:anchor>
+            </w:drawing>
+          </mc:Choice>
+          <mc:Fallback>
+            <w:pict>
+              <v:line id="shape_0" from="247.85pt,278.5pt" to="248.7pt,287.35pt" ID="Línea 9" stroked="t" o:allowincell="f" style="position:absolute;flip:x">
+                <v:stroke color="#3465a4" endarrow="block" endarrowwidth="medium" endarrowlength="medium" joinstyle="round" endcap="flat"/>
+                <v:fill o:detectmouseclick="t" on="false"/>
+                <w10:wrap type="none"/>
+              </v:line>
+            </w:pict>
+          </mc:Fallback>
+        </mc:AlternateContent>
+        <mc:AlternateContent>
+          <mc:Choice Requires="wps">
+            <w:drawing>
+              <wp:anchor behindDoc="0" distT="0" distB="0" distL="0" distR="0" simplePos="0" locked="0" layoutInCell="0" allowOverlap="1" relativeHeight="49">
+                <wp:simplePos x="0" y="0"/>
+                <wp:positionH relativeFrom="column">
+                  <wp:posOffset>3492500</wp:posOffset>
+                </wp:positionH>
+                <wp:positionV relativeFrom="paragraph">
+                  <wp:posOffset>2828290</wp:posOffset>
+                </wp:positionV>
+                <wp:extent cx="53975" cy="125095"/>
+                <wp:effectExtent l="635" t="635" r="4445" b="0"/>
+                <wp:wrapNone/>
+                <wp:docPr id="38" name="Línea 8"/>
+                <a:graphic xmlns:a="http://schemas.openxmlformats.org/drawingml/2006/main">
+                  <a:graphicData uri="http://schemas.microsoft.com/office/word/2010/wordprocessingShape">
+                    <wps:wsp>
+                      <wps:cNvSpPr/>
+                      <wps:spPr>
+                        <a:xfrm>
+                          <a:off x="0" y="0"/>
+                          <a:ext cx="54000" cy="124920"/>
+                        </a:xfrm>
+                        <a:prstGeom prst="line">
+                          <a:avLst/>
+                        </a:prstGeom>
+                        <a:ln w="0">
+                          <a:solidFill>
+                            <a:srgbClr val="3465a4"/>
+                          </a:solidFill>
+                          <a:tailEnd len="med" type="triangle" w="med"/>
+                        </a:ln>
+                      </wps:spPr>
+                      <wps:style>
+                        <a:lnRef idx="0"/>
+                        <a:fillRef idx="0"/>
+                        <a:effectRef idx="0"/>
+                        <a:fontRef idx="minor"/>
+                      </wps:style>
+                      <wps:bodyPr/>
+                    </wps:wsp>
+                  </a:graphicData>
+                </a:graphic>
+              </wp:anchor>
+            </w:drawing>
+          </mc:Choice>
+          <mc:Fallback>
+            <w:pict>
+              <v:line id="shape_0" from="275pt,222.7pt" to="279.2pt,232.5pt" ID="Línea 8" stroked="t" o:allowincell="f" style="position:absolute">
+                <v:stroke color="#3465a4" endarrow="block" endarrowwidth="medium" endarrowlength="medium" joinstyle="round" endcap="flat"/>
+                <v:fill o:detectmouseclick="t" on="false"/>
+                <w10:wrap type="none"/>
+              </v:line>
+            </w:pict>
+          </mc:Fallback>
+        </mc:AlternateContent>
+        <mc:AlternateContent>
+          <mc:Choice Requires="wps">
+            <w:drawing>
+              <wp:anchor behindDoc="0" distT="0" distB="0" distL="0" distR="0" simplePos="0" locked="0" layoutInCell="0" allowOverlap="1" relativeHeight="48">
+                <wp:simplePos x="0" y="0"/>
+                <wp:positionH relativeFrom="column">
+                  <wp:posOffset>1474470</wp:posOffset>
+                </wp:positionH>
+                <wp:positionV relativeFrom="paragraph">
+                  <wp:posOffset>3024505</wp:posOffset>
+                </wp:positionV>
+                <wp:extent cx="208280" cy="119380"/>
+                <wp:effectExtent l="0" t="635" r="635" b="0"/>
+                <wp:wrapNone/>
+                <wp:docPr id="39" name="Línea 7"/>
+                <a:graphic xmlns:a="http://schemas.openxmlformats.org/drawingml/2006/main">
+                  <a:graphicData uri="http://schemas.microsoft.com/office/word/2010/wordprocessingShape">
+                    <wps:wsp>
+                      <wps:cNvSpPr/>
+                      <wps:spPr>
+                        <a:xfrm flipH="1">
+                          <a:off x="0" y="0"/>
+                          <a:ext cx="208440" cy="119520"/>
+                        </a:xfrm>
+                        <a:prstGeom prst="line">
+                          <a:avLst/>
+                        </a:prstGeom>
+                        <a:ln w="0">
+                          <a:solidFill>
+                            <a:srgbClr val="3465a4"/>
+                          </a:solidFill>
+                          <a:tailEnd len="med" type="triangle" w="med"/>
+                        </a:ln>
+                      </wps:spPr>
+                      <wps:style>
+                        <a:lnRef idx="0"/>
+                        <a:fillRef idx="0"/>
+                        <a:effectRef idx="0"/>
+                        <a:fontRef idx="minor"/>
+                      </wps:style>
+                      <wps:bodyPr/>
+                    </wps:wsp>
+                  </a:graphicData>
+                </a:graphic>
+              </wp:anchor>
+            </w:drawing>
+          </mc:Choice>
+          <mc:Fallback>
+            <w:pict>
+              <v:line id="shape_0" from="116.1pt,238.15pt" to="132.45pt,247.5pt" ID="Línea 7" stroked="t" o:allowincell="f" style="position:absolute;flip:x">
+                <v:stroke color="#3465a4" endarrow="block" endarrowwidth="medium" endarrowlength="medium" joinstyle="round" endcap="flat"/>
+                <v:fill o:detectmouseclick="t" on="false"/>
+                <w10:wrap type="none"/>
+              </v:line>
+            </w:pict>
+          </mc:Fallback>
+        </mc:AlternateContent>
+        <mc:AlternateContent>
+          <mc:Choice Requires="wps">
+            <w:drawing>
+              <wp:anchor behindDoc="0" distT="0" distB="0" distL="0" distR="0" simplePos="0" locked="0" layoutInCell="0" allowOverlap="1" relativeHeight="47">
+                <wp:simplePos x="0" y="0"/>
+                <wp:positionH relativeFrom="column">
+                  <wp:posOffset>1587500</wp:posOffset>
+                </wp:positionH>
+                <wp:positionV relativeFrom="paragraph">
+                  <wp:posOffset>3281045</wp:posOffset>
+                </wp:positionV>
+                <wp:extent cx="47625" cy="118745"/>
+                <wp:effectExtent l="5715" t="635" r="6350" b="0"/>
+                <wp:wrapNone/>
+                <wp:docPr id="40" name="Línea 6"/>
+                <a:graphic xmlns:a="http://schemas.openxmlformats.org/drawingml/2006/main">
+                  <a:graphicData uri="http://schemas.microsoft.com/office/word/2010/wordprocessingShape">
+                    <wps:wsp>
+                      <wps:cNvSpPr/>
+                      <wps:spPr>
+                        <a:xfrm>
+                          <a:off x="0" y="0"/>
+                          <a:ext cx="47520" cy="118800"/>
+                        </a:xfrm>
+                        <a:prstGeom prst="line">
+                          <a:avLst/>
+                        </a:prstGeom>
+                        <a:ln w="0">
+                          <a:solidFill>
+                            <a:srgbClr val="3465a4"/>
+                          </a:solidFill>
+                          <a:tailEnd len="med" type="triangle" w="med"/>
+                        </a:ln>
+                      </wps:spPr>
+                      <wps:style>
+                        <a:lnRef idx="0"/>
+                        <a:fillRef idx="0"/>
+                        <a:effectRef idx="0"/>
+                        <a:fontRef idx="minor"/>
+                      </wps:style>
+                      <wps:bodyPr/>
+                    </wps:wsp>
+                  </a:graphicData>
+                </a:graphic>
+              </wp:anchor>
+            </w:drawing>
+          </mc:Choice>
+          <mc:Fallback>
+            <w:pict>
+              <v:line id="shape_0" from="125pt,258.35pt" to="128.7pt,267.65pt" ID="Línea 6" stroked="t" o:allowincell="f" style="position:absolute">
+                <v:stroke color="#3465a4" endarrow="block" endarrowwidth="medium" endarrowlength="medium" joinstyle="round" endcap="flat"/>
+                <v:fill o:detectmouseclick="t" on="false"/>
+                <w10:wrap type="none"/>
+              </v:line>
+            </w:pict>
+          </mc:Fallback>
+        </mc:AlternateContent>
+        <mc:AlternateContent>
+          <mc:Choice Requires="wps">
+            <w:drawing>
+              <wp:anchor behindDoc="0" distT="0" distB="0" distL="0" distR="0" simplePos="0" locked="0" layoutInCell="0" allowOverlap="1" relativeHeight="46">
+                <wp:simplePos x="0" y="0"/>
+                <wp:positionH relativeFrom="column">
+                  <wp:posOffset>5600065</wp:posOffset>
+                </wp:positionH>
+                <wp:positionV relativeFrom="paragraph">
+                  <wp:posOffset>2143760</wp:posOffset>
+                </wp:positionV>
+                <wp:extent cx="202565" cy="184785"/>
+                <wp:effectExtent l="0" t="635" r="635" b="0"/>
+                <wp:wrapNone/>
+                <wp:docPr id="41" name="Línea 5"/>
+                <a:graphic xmlns:a="http://schemas.openxmlformats.org/drawingml/2006/main">
+                  <a:graphicData uri="http://schemas.microsoft.com/office/word/2010/wordprocessingShape">
+                    <wps:wsp>
+                      <wps:cNvSpPr/>
+                      <wps:spPr>
+                        <a:xfrm flipH="1">
+                          <a:off x="0" y="0"/>
+                          <a:ext cx="202680" cy="184680"/>
+                        </a:xfrm>
+                        <a:prstGeom prst="line">
+                          <a:avLst/>
+                        </a:prstGeom>
+                        <a:ln w="0">
+                          <a:solidFill>
+                            <a:srgbClr val="3465a4"/>
+                          </a:solidFill>
+                          <a:tailEnd len="med" type="triangle" w="med"/>
+                        </a:ln>
+                      </wps:spPr>
+                      <wps:style>
+                        <a:lnRef idx="0"/>
+                        <a:fillRef idx="0"/>
+                        <a:effectRef idx="0"/>
+                        <a:fontRef idx="minor"/>
+                      </wps:style>
+                      <wps:bodyPr/>
+                    </wps:wsp>
+                  </a:graphicData>
+                </a:graphic>
+              </wp:anchor>
+            </w:drawing>
+          </mc:Choice>
+          <mc:Fallback>
+            <w:pict>
+              <v:line id="shape_0" from="440.95pt,168.8pt" to="456.85pt,183.3pt" ID="Línea 5" stroked="t" o:allowincell="f" style="position:absolute;flip:x">
+                <v:stroke color="#3465a4" endarrow="block" endarrowwidth="medium" endarrowlength="medium" joinstyle="round" endcap="flat"/>
+                <v:fill o:detectmouseclick="t" on="false"/>
+                <w10:wrap type="none"/>
+              </v:line>
+            </w:pict>
+          </mc:Fallback>
+        </mc:AlternateContent>
+        <mc:AlternateContent>
+          <mc:Choice Requires="wps">
+            <w:drawing>
+              <wp:anchor behindDoc="0" distT="0" distB="0" distL="0" distR="0" simplePos="0" locked="0" layoutInCell="0" allowOverlap="1" relativeHeight="45">
+                <wp:simplePos x="0" y="0"/>
+                <wp:positionH relativeFrom="column">
+                  <wp:posOffset>1308100</wp:posOffset>
+                </wp:positionH>
+                <wp:positionV relativeFrom="paragraph">
+                  <wp:posOffset>1983105</wp:posOffset>
+                </wp:positionV>
+                <wp:extent cx="71120" cy="107315"/>
+                <wp:effectExtent l="635" t="635" r="0" b="0"/>
+                <wp:wrapNone/>
+                <wp:docPr id="42" name="Línea 4"/>
+                <a:graphic xmlns:a="http://schemas.openxmlformats.org/drawingml/2006/main">
+                  <a:graphicData uri="http://schemas.microsoft.com/office/word/2010/wordprocessingShape">
+                    <wps:wsp>
+                      <wps:cNvSpPr/>
+                      <wps:spPr>
+                        <a:xfrm>
+                          <a:off x="0" y="0"/>
+                          <a:ext cx="71280" cy="107280"/>
+                        </a:xfrm>
+                        <a:prstGeom prst="line">
+                          <a:avLst/>
+                        </a:prstGeom>
+                        <a:ln w="0">
+                          <a:solidFill>
+                            <a:srgbClr val="3465a4"/>
+                          </a:solidFill>
+                          <a:tailEnd len="med" type="triangle" w="med"/>
+                        </a:ln>
+                      </wps:spPr>
+                      <wps:style>
+                        <a:lnRef idx="0"/>
+                        <a:fillRef idx="0"/>
+                        <a:effectRef idx="0"/>
+                        <a:fontRef idx="minor"/>
+                      </wps:style>
+                      <wps:bodyPr/>
+                    </wps:wsp>
+                  </a:graphicData>
+                </a:graphic>
+              </wp:anchor>
+            </w:drawing>
+          </mc:Choice>
+          <mc:Fallback>
+            <w:pict>
+              <v:line id="shape_0" from="103pt,156.15pt" to="108.55pt,164.55pt" ID="Línea 4" stroked="t" o:allowincell="f" style="position:absolute">
+                <v:stroke color="#3465a4" endarrow="block" endarrowwidth="medium" endarrowlength="medium" joinstyle="round" endcap="flat"/>
+                <v:fill o:detectmouseclick="t" on="false"/>
+                <w10:wrap type="none"/>
+              </v:line>
+            </w:pict>
+          </mc:Fallback>
+        </mc:AlternateContent>
+        <mc:AlternateContent>
+          <mc:Choice Requires="wps">
+            <w:drawing>
+              <wp:anchor behindDoc="0" distT="0" distB="0" distL="0" distR="0" simplePos="0" locked="0" layoutInCell="0" allowOverlap="1" relativeHeight="44">
+                <wp:simplePos x="0" y="0"/>
+                <wp:positionH relativeFrom="column">
+                  <wp:posOffset>1426845</wp:posOffset>
+                </wp:positionH>
+                <wp:positionV relativeFrom="paragraph">
+                  <wp:posOffset>1732915</wp:posOffset>
+                </wp:positionV>
+                <wp:extent cx="125095" cy="119380"/>
+                <wp:effectExtent l="635" t="635" r="0" b="0"/>
+                <wp:wrapNone/>
+                <wp:docPr id="43" name="Línea 3"/>
+                <a:graphic xmlns:a="http://schemas.openxmlformats.org/drawingml/2006/main">
+                  <a:graphicData uri="http://schemas.microsoft.com/office/word/2010/wordprocessingShape">
+                    <wps:wsp>
+                      <wps:cNvSpPr/>
+                      <wps:spPr>
+                        <a:xfrm>
+                          <a:off x="0" y="0"/>
+                          <a:ext cx="124920" cy="119520"/>
+                        </a:xfrm>
+                        <a:prstGeom prst="line">
+                          <a:avLst/>
+                        </a:prstGeom>
+                        <a:ln w="0">
+                          <a:solidFill>
+                            <a:srgbClr val="3465a4"/>
+                          </a:solidFill>
+                          <a:tailEnd len="med" type="triangle" w="med"/>
+                        </a:ln>
+                      </wps:spPr>
+                      <wps:style>
+                        <a:lnRef idx="0"/>
+                        <a:fillRef idx="0"/>
+                        <a:effectRef idx="0"/>
+                        <a:fontRef idx="minor"/>
+                      </wps:style>
+                      <wps:bodyPr/>
+                    </wps:wsp>
+                  </a:graphicData>
+                </a:graphic>
+              </wp:anchor>
+            </w:drawing>
+          </mc:Choice>
+          <mc:Fallback>
+            <w:pict>
+              <v:line id="shape_0" from="112.35pt,136.45pt" to="122.15pt,145.8pt" ID="Línea 3" stroked="t" o:allowincell="f" style="position:absolute">
+                <v:stroke color="#3465a4" endarrow="block" endarrowwidth="medium" endarrowlength="medium" joinstyle="round" endcap="flat"/>
+                <v:fill o:detectmouseclick="t" on="false"/>
+                <w10:wrap type="none"/>
+              </v:line>
+            </w:pict>
+          </mc:Fallback>
+        </mc:AlternateContent>
+        <mc:AlternateContent>
+          <mc:Choice Requires="wps">
+            <w:drawing>
+              <wp:anchor behindDoc="0" distT="0" distB="0" distL="0" distR="0" simplePos="0" locked="0" layoutInCell="0" allowOverlap="1" relativeHeight="43">
+                <wp:simplePos x="0" y="0"/>
+                <wp:positionH relativeFrom="column">
+                  <wp:posOffset>4028440</wp:posOffset>
+                </wp:positionH>
+                <wp:positionV relativeFrom="paragraph">
+                  <wp:posOffset>1518920</wp:posOffset>
+                </wp:positionV>
+                <wp:extent cx="434975" cy="95250"/>
+                <wp:effectExtent l="0" t="635" r="635" b="17780"/>
+                <wp:wrapNone/>
+                <wp:docPr id="44" name="Línea 2"/>
+                <a:graphic xmlns:a="http://schemas.openxmlformats.org/drawingml/2006/main">
+                  <a:graphicData uri="http://schemas.microsoft.com/office/word/2010/wordprocessingShape">
+                    <wps:wsp>
+                      <wps:cNvSpPr/>
+                      <wps:spPr>
+                        <a:xfrm flipH="1">
+                          <a:off x="0" y="0"/>
+                          <a:ext cx="434880" cy="95400"/>
+                        </a:xfrm>
+                        <a:prstGeom prst="line">
+                          <a:avLst/>
+                        </a:prstGeom>
+                        <a:ln w="0">
+                          <a:solidFill>
+                            <a:srgbClr val="3465a4"/>
+                          </a:solidFill>
+                          <a:tailEnd len="med" type="triangle" w="med"/>
+                        </a:ln>
+                      </wps:spPr>
+                      <wps:style>
+                        <a:lnRef idx="0"/>
+                        <a:fillRef idx="0"/>
+                        <a:effectRef idx="0"/>
+                        <a:fontRef idx="minor"/>
+                      </wps:style>
+                      <wps:bodyPr/>
+                    </wps:wsp>
+                  </a:graphicData>
+                </a:graphic>
+              </wp:anchor>
+            </w:drawing>
+          </mc:Choice>
+          <mc:Fallback>
+            <w:pict>
+              <v:line id="shape_0" from="317.2pt,119.6pt" to="351.4pt,127.05pt" ID="Línea 2" stroked="t" o:allowincell="f" style="position:absolute;flip:x">
+                <v:stroke color="#3465a4" endarrow="block" endarrowwidth="medium" endarrowlength="medium" joinstyle="round" endcap="flat"/>
+                <v:fill o:detectmouseclick="t" on="false"/>
+                <w10:wrap type="none"/>
+              </v:line>
+            </w:pict>
+          </mc:Fallback>
+        </mc:AlternateContent>
+        <mc:AlternateContent>
+          <mc:Choice Requires="wps">
+            <w:drawing>
+              <wp:anchor behindDoc="0" distT="0" distB="0" distL="0" distR="0" simplePos="0" locked="0" layoutInCell="0" allowOverlap="1" relativeHeight="58">
+                <wp:simplePos x="0" y="0"/>
+                <wp:positionH relativeFrom="column">
+                  <wp:posOffset>2404110</wp:posOffset>
+                </wp:positionH>
+                <wp:positionV relativeFrom="paragraph">
+                  <wp:posOffset>5614035</wp:posOffset>
+                </wp:positionV>
+                <wp:extent cx="1052830" cy="184785"/>
+                <wp:effectExtent l="0" t="0" r="0" b="0"/>
+                <wp:wrapNone/>
+                <wp:docPr id="45" name="Marco de texto 41"/>
+                <a:graphic xmlns:a="http://schemas.openxmlformats.org/drawingml/2006/main">
+                  <a:graphicData uri="http://schemas.microsoft.com/office/word/2010/wordprocessingShape">
+                    <wps:wsp>
+                      <wps:cNvSpPr txBox="1"/>
+                      <wps:spPr>
+                        <a:xfrm>
+                          <a:off x="0" y="0"/>
+                          <a:ext cx="1053000" cy="184680"/>
+                        </a:xfrm>
+                        <a:prstGeom prst="rect">
+                          <a:avLst/>
+                        </a:prstGeom>
+                        <a:noFill/>
+                        <a:ln w="0">
+                          <a:noFill/>
+                        </a:ln>
+                      </wps:spPr>
+                      <wps:txbx>
+                        <w:txbxContent>
+                          <w:p>
+                            <w:pPr>
+                              <w:overflowPunct w:val="false"/>
+                              <w:ind w:hanging="0"/>
+                              <w:rPr/>
+                            </w:pPr>
+                            <w:r>
+                              <w:rPr>
+                                <w:sz w:val="22"/>
+                                <w:rFonts w:ascii="Calibri" w:hAnsi="Calibri" w:eastAsia="Calibri" w:cs=""/>
+                              </w:rPr>
+                              <w:t>internet</w:t>
+                            </w:r>
+                          </w:p>
+                        </w:txbxContent>
+                      </wps:txbx>
+                      <wps:bodyPr wrap="square" lIns="0" rIns="0" tIns="0" bIns="0" anchor="t">
+                        <a:noAutofit/>
+                      </wps:bodyPr>
+                    </wps:wsp>
+                  </a:graphicData>
+                </a:graphic>
+              </wp:anchor>
+            </w:drawing>
+          </mc:Choice>
+          <mc:Fallback>
+            <w:pict>
+              <v:shape id="shape_0" ID="Marco de texto 41" stroked="f" o:allowincell="f" style="position:absolute;margin-left:189.3pt;margin-top:442.05pt;width:82.85pt;height:14.5pt;mso-wrap-style:square;v-text-anchor:top" type="_x0000_t202">
+                <v:textbox>
+                  <w:txbxContent>
+                    <w:p>
+                      <w:pPr>
+                        <w:overflowPunct w:val="false"/>
+                        <w:ind w:hanging="0"/>
+                        <w:rPr/>
+                      </w:pPr>
+                      <w:r>
+                        <w:rPr>
+                          <w:sz w:val="22"/>
+                          <w:rFonts w:ascii="Calibri" w:hAnsi="Calibri" w:eastAsia="Calibri" w:cs=""/>
+                        </w:rPr>
+                        <w:t>internet</w:t>
+                      </w:r>
+                    </w:p>
+                  </w:txbxContent>
+                </v:textbox>
+                <v:fill o:detectmouseclick="t" on="false"/>
+                <v:stroke color="black" joinstyle="round" endcap="flat"/>
+                <w10:wrap type="none"/>
+              </v:shape>
+            </w:pict>
+          </mc:Fallback>
+        </mc:AlternateContent>
         <w:drawing>
-          <wp:anchor distT="0" distB="0" distL="0" distR="0" allowOverlap="1" layoutInCell="1" locked="0" behindDoc="0" simplePos="0" relativeHeight="15728640">
+          <wp:anchor behindDoc="0" distT="0" distB="0" distL="0" distR="0" simplePos="0" locked="0" layoutInCell="0" allowOverlap="1" relativeHeight="7">
             <wp:simplePos x="0" y="0"/>
             <wp:positionH relativeFrom="page">
-              <wp:posOffset>20165</wp:posOffset>
+              <wp:posOffset>20320</wp:posOffset>
             </wp:positionH>
             <wp:positionV relativeFrom="page">
               <wp:posOffset>0</wp:posOffset>
             </wp:positionV>
-            <wp:extent cx="7516169" cy="10093679"/>
+            <wp:extent cx="7515860" cy="10093960"/>
             <wp:effectExtent l="0" t="0" r="0" b="0"/>
             <wp:wrapNone/>
-            <wp:docPr id="7" name="image4.jpeg"/>
+            <wp:docPr id="46" name="image4.jpeg" descr=""/>
             <wp:cNvGraphicFramePr>
-              <a:graphicFrameLocks noChangeAspect="1"/>
+              <a:graphicFrameLocks xmlns:a="http://schemas.openxmlformats.org/drawingml/2006/main" noChangeAspect="1"/>
             </wp:cNvGraphicFramePr>
-            <a:graphic>
+            <a:graphic xmlns:a="http://schemas.openxmlformats.org/drawingml/2006/main">
               <a:graphicData uri="http://schemas.openxmlformats.org/drawingml/2006/picture">
-                <pic:pic>
+                <pic:pic xmlns:pic="http://schemas.openxmlformats.org/drawingml/2006/picture">
                   <pic:nvPicPr>
-                    <pic:cNvPr id="8" name="image4.jpeg"/>
-                    <pic:cNvPicPr/>
+                    <pic:cNvPr id="46" name="image4.jpeg" descr=""/>
+                    <pic:cNvPicPr>
+                      <a:picLocks noChangeAspect="1" noChangeArrowheads="1"/>
+                    </pic:cNvPicPr>
                   </pic:nvPicPr>
                   <pic:blipFill>
-                    <a:blip r:embed="rId8" cstate="print"/>
+                    <a:blip r:embed="rId6"/>
                     <a:stretch>
                       <a:fillRect/>
                     </a:stretch>
                   </pic:blipFill>
-                  <pic:spPr>
+                  <pic:spPr bwMode="auto">
                     <a:xfrm>
                       <a:off x="0" y="0"/>
-                      <a:ext cx="7516169" cy="10093679"/>
+                      <a:ext cx="7515860" cy="10093960"/>
                     </a:xfrm>
                     <a:prstGeom prst="rect">
                       <a:avLst/>
@@ -189,60 +3425,1156 @@
             </a:graphic>
           </wp:anchor>
         </w:drawing>
+        <mc:AlternateContent>
+          <mc:Choice Requires="wps">
+            <w:drawing>
+              <wp:anchor behindDoc="0" distT="0" distB="0" distL="0" distR="0" simplePos="0" locked="0" layoutInCell="0" allowOverlap="1" relativeHeight="57">
+                <wp:simplePos x="0" y="0"/>
+                <wp:positionH relativeFrom="column">
+                  <wp:posOffset>2404110</wp:posOffset>
+                </wp:positionH>
+                <wp:positionV relativeFrom="paragraph">
+                  <wp:posOffset>5614035</wp:posOffset>
+                </wp:positionV>
+                <wp:extent cx="1052830" cy="184785"/>
+                <wp:effectExtent l="0" t="0" r="0" b="0"/>
+                <wp:wrapNone/>
+                <wp:docPr id="47" name="Marco de texto 40"/>
+                <a:graphic xmlns:a="http://schemas.openxmlformats.org/drawingml/2006/main">
+                  <a:graphicData uri="http://schemas.microsoft.com/office/word/2010/wordprocessingShape">
+                    <wps:wsp>
+                      <wps:cNvSpPr txBox="1"/>
+                      <wps:spPr>
+                        <a:xfrm>
+                          <a:off x="0" y="0"/>
+                          <a:ext cx="1053000" cy="184680"/>
+                        </a:xfrm>
+                        <a:prstGeom prst="rect">
+                          <a:avLst/>
+                        </a:prstGeom>
+                        <a:noFill/>
+                        <a:ln w="0">
+                          <a:noFill/>
+                        </a:ln>
+                      </wps:spPr>
+                      <wps:txbx>
+                        <w:txbxContent>
+                          <w:p>
+                            <w:pPr>
+                              <w:overflowPunct w:val="false"/>
+                              <w:ind w:hanging="0"/>
+                              <w:rPr/>
+                            </w:pPr>
+                            <w:r>
+                              <w:rPr>
+                                <w:sz w:val="22"/>
+                                <w:rFonts w:ascii="Calibri" w:hAnsi="Calibri" w:eastAsia="Calibri" w:cs=""/>
+                              </w:rPr>
+                              <w:t>internet</w:t>
+                            </w:r>
+                          </w:p>
+                        </w:txbxContent>
+                      </wps:txbx>
+                      <wps:bodyPr wrap="square" lIns="0" rIns="0" tIns="0" bIns="0" anchor="t">
+                        <a:noAutofit/>
+                      </wps:bodyPr>
+                    </wps:wsp>
+                  </a:graphicData>
+                </a:graphic>
+              </wp:anchor>
+            </w:drawing>
+          </mc:Choice>
+          <mc:Fallback>
+            <w:pict>
+              <v:shape id="shape_0" ID="Marco de texto 40" stroked="f" o:allowincell="f" style="position:absolute;margin-left:189.3pt;margin-top:442.05pt;width:82.85pt;height:14.5pt;mso-wrap-style:square;v-text-anchor:top" type="_x0000_t202">
+                <v:textbox>
+                  <w:txbxContent>
+                    <w:p>
+                      <w:pPr>
+                        <w:overflowPunct w:val="false"/>
+                        <w:ind w:hanging="0"/>
+                        <w:rPr/>
+                      </w:pPr>
+                      <w:r>
+                        <w:rPr>
+                          <w:sz w:val="22"/>
+                          <w:rFonts w:ascii="Calibri" w:hAnsi="Calibri" w:eastAsia="Calibri" w:cs=""/>
+                        </w:rPr>
+                        <w:t>internet</w:t>
+                      </w:r>
+                    </w:p>
+                  </w:txbxContent>
+                </v:textbox>
+                <v:fill o:detectmouseclick="t" on="false"/>
+                <v:stroke color="black" joinstyle="round" endcap="flat"/>
+                <w10:wrap type="none"/>
+              </v:shape>
+            </w:pict>
+          </mc:Fallback>
+        </mc:AlternateContent>
+        <mc:AlternateContent>
+          <mc:Choice Requires="wps">
+            <w:drawing>
+              <wp:anchor behindDoc="0" distT="0" distB="0" distL="0" distR="0" simplePos="0" locked="0" layoutInCell="0" allowOverlap="1" relativeHeight="56">
+                <wp:simplePos x="0" y="0"/>
+                <wp:positionH relativeFrom="column">
+                  <wp:posOffset>2404110</wp:posOffset>
+                </wp:positionH>
+                <wp:positionV relativeFrom="paragraph">
+                  <wp:posOffset>5614035</wp:posOffset>
+                </wp:positionV>
+                <wp:extent cx="1052830" cy="184785"/>
+                <wp:effectExtent l="0" t="0" r="0" b="0"/>
+                <wp:wrapNone/>
+                <wp:docPr id="48" name="Marco de texto 39"/>
+                <a:graphic xmlns:a="http://schemas.openxmlformats.org/drawingml/2006/main">
+                  <a:graphicData uri="http://schemas.microsoft.com/office/word/2010/wordprocessingShape">
+                    <wps:wsp>
+                      <wps:cNvSpPr txBox="1"/>
+                      <wps:spPr>
+                        <a:xfrm>
+                          <a:off x="0" y="0"/>
+                          <a:ext cx="1053000" cy="184680"/>
+                        </a:xfrm>
+                        <a:prstGeom prst="rect">
+                          <a:avLst/>
+                        </a:prstGeom>
+                        <a:noFill/>
+                        <a:ln w="0">
+                          <a:noFill/>
+                        </a:ln>
+                      </wps:spPr>
+                      <wps:txbx>
+                        <w:txbxContent>
+                          <w:p>
+                            <w:pPr>
+                              <w:overflowPunct w:val="false"/>
+                              <w:ind w:hanging="0"/>
+                              <w:rPr/>
+                            </w:pPr>
+                            <w:r>
+                              <w:rPr>
+                                <w:sz w:val="22"/>
+                                <w:rFonts w:ascii="Calibri" w:hAnsi="Calibri" w:eastAsia="Calibri" w:cs=""/>
+                              </w:rPr>
+                              <w:t>internet</w:t>
+                            </w:r>
+                          </w:p>
+                        </w:txbxContent>
+                      </wps:txbx>
+                      <wps:bodyPr wrap="square" lIns="0" rIns="0" tIns="0" bIns="0" anchor="t">
+                        <a:noAutofit/>
+                      </wps:bodyPr>
+                    </wps:wsp>
+                  </a:graphicData>
+                </a:graphic>
+              </wp:anchor>
+            </w:drawing>
+          </mc:Choice>
+          <mc:Fallback>
+            <w:pict>
+              <v:shape id="shape_0" ID="Marco de texto 39" stroked="f" o:allowincell="f" style="position:absolute;margin-left:189.3pt;margin-top:442.05pt;width:82.85pt;height:14.5pt;mso-wrap-style:square;v-text-anchor:top" type="_x0000_t202">
+                <v:textbox>
+                  <w:txbxContent>
+                    <w:p>
+                      <w:pPr>
+                        <w:overflowPunct w:val="false"/>
+                        <w:ind w:hanging="0"/>
+                        <w:rPr/>
+                      </w:pPr>
+                      <w:r>
+                        <w:rPr>
+                          <w:sz w:val="22"/>
+                          <w:rFonts w:ascii="Calibri" w:hAnsi="Calibri" w:eastAsia="Calibri" w:cs=""/>
+                        </w:rPr>
+                        <w:t>internet</w:t>
+                      </w:r>
+                    </w:p>
+                  </w:txbxContent>
+                </v:textbox>
+                <v:fill o:detectmouseclick="t" on="false"/>
+                <v:stroke color="black" joinstyle="round" endcap="flat"/>
+                <w10:wrap type="none"/>
+              </v:shape>
+            </w:pict>
+          </mc:Fallback>
+        </mc:AlternateContent>
+        <mc:AlternateContent>
+          <mc:Choice Requires="wps">
+            <w:drawing>
+              <wp:anchor behindDoc="0" distT="0" distB="0" distL="0" distR="0" simplePos="0" locked="0" layoutInCell="0" allowOverlap="1" relativeHeight="55">
+                <wp:simplePos x="0" y="0"/>
+                <wp:positionH relativeFrom="column">
+                  <wp:posOffset>2404110</wp:posOffset>
+                </wp:positionH>
+                <wp:positionV relativeFrom="paragraph">
+                  <wp:posOffset>5614035</wp:posOffset>
+                </wp:positionV>
+                <wp:extent cx="1052830" cy="184785"/>
+                <wp:effectExtent l="0" t="0" r="0" b="0"/>
+                <wp:wrapNone/>
+                <wp:docPr id="49" name="Marco de texto 38"/>
+                <a:graphic xmlns:a="http://schemas.openxmlformats.org/drawingml/2006/main">
+                  <a:graphicData uri="http://schemas.microsoft.com/office/word/2010/wordprocessingShape">
+                    <wps:wsp>
+                      <wps:cNvSpPr txBox="1"/>
+                      <wps:spPr>
+                        <a:xfrm>
+                          <a:off x="0" y="0"/>
+                          <a:ext cx="1053000" cy="184680"/>
+                        </a:xfrm>
+                        <a:prstGeom prst="rect">
+                          <a:avLst/>
+                        </a:prstGeom>
+                        <a:noFill/>
+                        <a:ln w="0">
+                          <a:noFill/>
+                        </a:ln>
+                      </wps:spPr>
+                      <wps:txbx>
+                        <w:txbxContent>
+                          <w:p>
+                            <w:pPr>
+                              <w:overflowPunct w:val="false"/>
+                              <w:ind w:hanging="0"/>
+                              <w:rPr/>
+                            </w:pPr>
+                            <w:r>
+                              <w:rPr>
+                                <w:sz w:val="22"/>
+                                <w:rFonts w:ascii="Calibri" w:hAnsi="Calibri" w:eastAsia="Calibri" w:cs=""/>
+                              </w:rPr>
+                              <w:t>internet</w:t>
+                            </w:r>
+                          </w:p>
+                        </w:txbxContent>
+                      </wps:txbx>
+                      <wps:bodyPr wrap="square" lIns="0" rIns="0" tIns="0" bIns="0" anchor="t">
+                        <a:noAutofit/>
+                      </wps:bodyPr>
+                    </wps:wsp>
+                  </a:graphicData>
+                </a:graphic>
+              </wp:anchor>
+            </w:drawing>
+          </mc:Choice>
+          <mc:Fallback>
+            <w:pict>
+              <v:shape id="shape_0" ID="Marco de texto 38" stroked="f" o:allowincell="f" style="position:absolute;margin-left:189.3pt;margin-top:442.05pt;width:82.85pt;height:14.5pt;mso-wrap-style:square;v-text-anchor:top" type="_x0000_t202">
+                <v:textbox>
+                  <w:txbxContent>
+                    <w:p>
+                      <w:pPr>
+                        <w:overflowPunct w:val="false"/>
+                        <w:ind w:hanging="0"/>
+                        <w:rPr/>
+                      </w:pPr>
+                      <w:r>
+                        <w:rPr>
+                          <w:sz w:val="22"/>
+                          <w:rFonts w:ascii="Calibri" w:hAnsi="Calibri" w:eastAsia="Calibri" w:cs=""/>
+                        </w:rPr>
+                        <w:t>internet</w:t>
+                      </w:r>
+                    </w:p>
+                  </w:txbxContent>
+                </v:textbox>
+                <v:fill o:detectmouseclick="t" on="false"/>
+                <v:stroke color="black" joinstyle="round" endcap="flat"/>
+                <w10:wrap type="none"/>
+              </v:shape>
+            </w:pict>
+          </mc:Fallback>
+        </mc:AlternateContent>
+        <mc:AlternateContent>
+          <mc:Choice Requires="wps">
+            <w:drawing>
+              <wp:anchor behindDoc="0" distT="0" distB="0" distL="0" distR="0" simplePos="0" locked="0" layoutInCell="0" allowOverlap="1" relativeHeight="54">
+                <wp:simplePos x="0" y="0"/>
+                <wp:positionH relativeFrom="column">
+                  <wp:posOffset>2404110</wp:posOffset>
+                </wp:positionH>
+                <wp:positionV relativeFrom="paragraph">
+                  <wp:posOffset>5614035</wp:posOffset>
+                </wp:positionV>
+                <wp:extent cx="1052830" cy="184785"/>
+                <wp:effectExtent l="0" t="0" r="0" b="0"/>
+                <wp:wrapNone/>
+                <wp:docPr id="50" name="Marco de texto 37"/>
+                <a:graphic xmlns:a="http://schemas.openxmlformats.org/drawingml/2006/main">
+                  <a:graphicData uri="http://schemas.microsoft.com/office/word/2010/wordprocessingShape">
+                    <wps:wsp>
+                      <wps:cNvSpPr txBox="1"/>
+                      <wps:spPr>
+                        <a:xfrm>
+                          <a:off x="0" y="0"/>
+                          <a:ext cx="1053000" cy="184680"/>
+                        </a:xfrm>
+                        <a:prstGeom prst="rect">
+                          <a:avLst/>
+                        </a:prstGeom>
+                        <a:noFill/>
+                        <a:ln w="0">
+                          <a:noFill/>
+                        </a:ln>
+                      </wps:spPr>
+                      <wps:txbx>
+                        <w:txbxContent>
+                          <w:p>
+                            <w:pPr>
+                              <w:overflowPunct w:val="false"/>
+                              <w:ind w:hanging="0"/>
+                              <w:rPr/>
+                            </w:pPr>
+                            <w:r>
+                              <w:rPr>
+                                <w:sz w:val="22"/>
+                                <w:rFonts w:ascii="Calibri" w:hAnsi="Calibri" w:eastAsia="Calibri" w:cs=""/>
+                              </w:rPr>
+                              <w:t>internet</w:t>
+                            </w:r>
+                          </w:p>
+                        </w:txbxContent>
+                      </wps:txbx>
+                      <wps:bodyPr wrap="square" lIns="0" rIns="0" tIns="0" bIns="0" anchor="t">
+                        <a:noAutofit/>
+                      </wps:bodyPr>
+                    </wps:wsp>
+                  </a:graphicData>
+                </a:graphic>
+              </wp:anchor>
+            </w:drawing>
+          </mc:Choice>
+          <mc:Fallback>
+            <w:pict>
+              <v:shape id="shape_0" ID="Marco de texto 37" stroked="f" o:allowincell="f" style="position:absolute;margin-left:189.3pt;margin-top:442.05pt;width:82.85pt;height:14.5pt;mso-wrap-style:square;v-text-anchor:top" type="_x0000_t202">
+                <v:textbox>
+                  <w:txbxContent>
+                    <w:p>
+                      <w:pPr>
+                        <w:overflowPunct w:val="false"/>
+                        <w:ind w:hanging="0"/>
+                        <w:rPr/>
+                      </w:pPr>
+                      <w:r>
+                        <w:rPr>
+                          <w:sz w:val="22"/>
+                          <w:rFonts w:ascii="Calibri" w:hAnsi="Calibri" w:eastAsia="Calibri" w:cs=""/>
+                        </w:rPr>
+                        <w:t>internet</w:t>
+                      </w:r>
+                    </w:p>
+                  </w:txbxContent>
+                </v:textbox>
+                <v:fill o:detectmouseclick="t" on="false"/>
+                <v:stroke color="black" joinstyle="round" endcap="flat"/>
+                <w10:wrap type="none"/>
+              </v:shape>
+            </w:pict>
+          </mc:Fallback>
+        </mc:AlternateContent>
+        <mc:AlternateContent>
+          <mc:Choice Requires="wps">
+            <w:drawing>
+              <wp:anchor behindDoc="0" distT="0" distB="0" distL="0" distR="0" simplePos="0" locked="0" layoutInCell="0" allowOverlap="1" relativeHeight="53">
+                <wp:simplePos x="0" y="0"/>
+                <wp:positionH relativeFrom="column">
+                  <wp:posOffset>2404110</wp:posOffset>
+                </wp:positionH>
+                <wp:positionV relativeFrom="paragraph">
+                  <wp:posOffset>5614035</wp:posOffset>
+                </wp:positionV>
+                <wp:extent cx="1052830" cy="184785"/>
+                <wp:effectExtent l="0" t="0" r="0" b="0"/>
+                <wp:wrapNone/>
+                <wp:docPr id="51" name="Marco de texto 36"/>
+                <a:graphic xmlns:a="http://schemas.openxmlformats.org/drawingml/2006/main">
+                  <a:graphicData uri="http://schemas.microsoft.com/office/word/2010/wordprocessingShape">
+                    <wps:wsp>
+                      <wps:cNvSpPr txBox="1"/>
+                      <wps:spPr>
+                        <a:xfrm>
+                          <a:off x="0" y="0"/>
+                          <a:ext cx="1053000" cy="184680"/>
+                        </a:xfrm>
+                        <a:prstGeom prst="rect">
+                          <a:avLst/>
+                        </a:prstGeom>
+                        <a:noFill/>
+                        <a:ln w="0">
+                          <a:noFill/>
+                        </a:ln>
+                      </wps:spPr>
+                      <wps:txbx>
+                        <w:txbxContent>
+                          <w:p>
+                            <w:pPr>
+                              <w:overflowPunct w:val="false"/>
+                              <w:ind w:hanging="0"/>
+                              <w:rPr/>
+                            </w:pPr>
+                            <w:r>
+                              <w:rPr>
+                                <w:sz w:val="22"/>
+                                <w:rFonts w:ascii="Calibri" w:hAnsi="Calibri" w:eastAsia="Calibri" w:cs=""/>
+                              </w:rPr>
+                              <w:t>internet</w:t>
+                            </w:r>
+                          </w:p>
+                        </w:txbxContent>
+                      </wps:txbx>
+                      <wps:bodyPr wrap="square" lIns="0" rIns="0" tIns="0" bIns="0" anchor="t">
+                        <a:noAutofit/>
+                      </wps:bodyPr>
+                    </wps:wsp>
+                  </a:graphicData>
+                </a:graphic>
+              </wp:anchor>
+            </w:drawing>
+          </mc:Choice>
+          <mc:Fallback>
+            <w:pict>
+              <v:shape id="shape_0" ID="Marco de texto 36" stroked="f" o:allowincell="f" style="position:absolute;margin-left:189.3pt;margin-top:442.05pt;width:82.85pt;height:14.5pt;mso-wrap-style:square;v-text-anchor:top" type="_x0000_t202">
+                <v:textbox>
+                  <w:txbxContent>
+                    <w:p>
+                      <w:pPr>
+                        <w:overflowPunct w:val="false"/>
+                        <w:ind w:hanging="0"/>
+                        <w:rPr/>
+                      </w:pPr>
+                      <w:r>
+                        <w:rPr>
+                          <w:sz w:val="22"/>
+                          <w:rFonts w:ascii="Calibri" w:hAnsi="Calibri" w:eastAsia="Calibri" w:cs=""/>
+                        </w:rPr>
+                        <w:t>internet</w:t>
+                      </w:r>
+                    </w:p>
+                  </w:txbxContent>
+                </v:textbox>
+                <v:fill o:detectmouseclick="t" on="false"/>
+                <v:stroke color="black" joinstyle="round" endcap="flat"/>
+                <w10:wrap type="none"/>
+              </v:shape>
+            </w:pict>
+          </mc:Fallback>
+        </mc:AlternateContent>
+        <mc:AlternateContent>
+          <mc:Choice Requires="wps">
+            <w:drawing>
+              <wp:anchor behindDoc="0" distT="0" distB="0" distL="0" distR="0" simplePos="0" locked="0" layoutInCell="0" allowOverlap="1" relativeHeight="52">
+                <wp:simplePos x="0" y="0"/>
+                <wp:positionH relativeFrom="column">
+                  <wp:posOffset>2404110</wp:posOffset>
+                </wp:positionH>
+                <wp:positionV relativeFrom="paragraph">
+                  <wp:posOffset>5614035</wp:posOffset>
+                </wp:positionV>
+                <wp:extent cx="1052830" cy="184785"/>
+                <wp:effectExtent l="0" t="0" r="0" b="0"/>
+                <wp:wrapNone/>
+                <wp:docPr id="52" name="Marco de texto 35"/>
+                <a:graphic xmlns:a="http://schemas.openxmlformats.org/drawingml/2006/main">
+                  <a:graphicData uri="http://schemas.microsoft.com/office/word/2010/wordprocessingShape">
+                    <wps:wsp>
+                      <wps:cNvSpPr txBox="1"/>
+                      <wps:spPr>
+                        <a:xfrm>
+                          <a:off x="0" y="0"/>
+                          <a:ext cx="1053000" cy="184680"/>
+                        </a:xfrm>
+                        <a:prstGeom prst="rect">
+                          <a:avLst/>
+                        </a:prstGeom>
+                        <a:noFill/>
+                        <a:ln w="0">
+                          <a:noFill/>
+                        </a:ln>
+                      </wps:spPr>
+                      <wps:txbx>
+                        <w:txbxContent>
+                          <w:p>
+                            <w:pPr>
+                              <w:overflowPunct w:val="false"/>
+                              <w:ind w:hanging="0"/>
+                              <w:rPr/>
+                            </w:pPr>
+                            <w:r>
+                              <w:rPr>
+                                <w:sz w:val="22"/>
+                                <w:rFonts w:ascii="Calibri" w:hAnsi="Calibri" w:eastAsia="Calibri" w:cs=""/>
+                              </w:rPr>
+                              <w:t>internet</w:t>
+                            </w:r>
+                          </w:p>
+                        </w:txbxContent>
+                      </wps:txbx>
+                      <wps:bodyPr wrap="square" lIns="0" rIns="0" tIns="0" bIns="0" anchor="t">
+                        <a:noAutofit/>
+                      </wps:bodyPr>
+                    </wps:wsp>
+                  </a:graphicData>
+                </a:graphic>
+              </wp:anchor>
+            </w:drawing>
+          </mc:Choice>
+          <mc:Fallback>
+            <w:pict>
+              <v:shape id="shape_0" ID="Marco de texto 35" stroked="f" o:allowincell="f" style="position:absolute;margin-left:189.3pt;margin-top:442.05pt;width:82.85pt;height:14.5pt;mso-wrap-style:square;v-text-anchor:top" type="_x0000_t202">
+                <v:textbox>
+                  <w:txbxContent>
+                    <w:p>
+                      <w:pPr>
+                        <w:overflowPunct w:val="false"/>
+                        <w:ind w:hanging="0"/>
+                        <w:rPr/>
+                      </w:pPr>
+                      <w:r>
+                        <w:rPr>
+                          <w:sz w:val="22"/>
+                          <w:rFonts w:ascii="Calibri" w:hAnsi="Calibri" w:eastAsia="Calibri" w:cs=""/>
+                        </w:rPr>
+                        <w:t>internet</w:t>
+                      </w:r>
+                    </w:p>
+                  </w:txbxContent>
+                </v:textbox>
+                <v:fill o:detectmouseclick="t" on="false"/>
+                <v:stroke color="black" joinstyle="round" endcap="flat"/>
+                <w10:wrap type="none"/>
+              </v:shape>
+            </w:pict>
+          </mc:Fallback>
+        </mc:AlternateContent>
+        <mc:AlternateContent>
+          <mc:Choice Requires="wps">
+            <w:drawing>
+              <wp:anchor behindDoc="0" distT="0" distB="0" distL="0" distR="0" simplePos="0" locked="0" layoutInCell="0" allowOverlap="1" relativeHeight="41">
+                <wp:simplePos x="0" y="0"/>
+                <wp:positionH relativeFrom="page">
+                  <wp:posOffset>1984375</wp:posOffset>
+                </wp:positionH>
+                <wp:positionV relativeFrom="paragraph">
+                  <wp:posOffset>1699895</wp:posOffset>
+                </wp:positionV>
+                <wp:extent cx="638810" cy="196850"/>
+                <wp:effectExtent l="0" t="0" r="0" b="0"/>
+                <wp:wrapNone/>
+                <wp:docPr id="53" name="Marco de texto 34"/>
+                <a:graphic xmlns:a="http://schemas.openxmlformats.org/drawingml/2006/main">
+                  <a:graphicData uri="http://schemas.microsoft.com/office/word/2010/wordprocessingShape">
+                    <wps:wsp>
+                      <wps:cNvSpPr txBox="1"/>
+                      <wps:spPr>
+                        <a:xfrm>
+                          <a:off x="0" y="0"/>
+                          <a:ext cx="638640" cy="196920"/>
+                        </a:xfrm>
+                        <a:prstGeom prst="rect">
+                          <a:avLst/>
+                        </a:prstGeom>
+                        <a:noFill/>
+                        <a:ln w="0">
+                          <a:noFill/>
+                        </a:ln>
+                      </wps:spPr>
+                      <wps:txbx>
+                        <w:txbxContent>
+                          <w:p>
+                            <w:pPr>
+                              <w:overflowPunct w:val="false"/>
+                              <w:ind w:hanging="0"/>
+                              <w:rPr/>
+                            </w:pPr>
+                            <w:r>
+                              <w:rPr>
+                                <w:sz w:val="22"/>
+                                <w:rFonts w:ascii="Calibri" w:hAnsi="Calibri" w:eastAsia="Calibri" w:cs=""/>
+                              </w:rPr>
+                              <w:t>can’t</w:t>
+                            </w:r>
+                          </w:p>
+                        </w:txbxContent>
+                      </wps:txbx>
+                      <wps:bodyPr wrap="square" lIns="0" rIns="0" tIns="0" bIns="0" anchor="t">
+                        <a:noAutofit/>
+                      </wps:bodyPr>
+                    </wps:wsp>
+                  </a:graphicData>
+                </a:graphic>
+              </wp:anchor>
+            </w:drawing>
+          </mc:Choice>
+          <mc:Fallback>
+            <w:pict>
+              <v:shape id="shape_0" ID="Marco de texto 34" stroked="f" o:allowincell="f" style="position:absolute;margin-left:156.25pt;margin-top:133.85pt;width:50.25pt;height:15.45pt;mso-wrap-style:square;v-text-anchor:top;mso-position-horizontal-relative:page" type="_x0000_t202">
+                <v:textbox>
+                  <w:txbxContent>
+                    <w:p>
+                      <w:pPr>
+                        <w:overflowPunct w:val="false"/>
+                        <w:ind w:hanging="0"/>
+                        <w:rPr/>
+                      </w:pPr>
+                      <w:r>
+                        <w:rPr>
+                          <w:sz w:val="22"/>
+                          <w:rFonts w:ascii="Calibri" w:hAnsi="Calibri" w:eastAsia="Calibri" w:cs=""/>
+                        </w:rPr>
+                        <w:t>can’t</w:t>
+                      </w:r>
+                    </w:p>
+                  </w:txbxContent>
+                </v:textbox>
+                <v:fill o:detectmouseclick="t" on="false"/>
+                <v:stroke color="black" joinstyle="round" endcap="flat"/>
+                <w10:wrap type="none"/>
+              </v:shape>
+            </w:pict>
+          </mc:Fallback>
+        </mc:AlternateContent>
+        <mc:AlternateContent>
+          <mc:Choice Requires="wps">
+            <w:drawing>
+              <wp:anchor behindDoc="0" distT="0" distB="0" distL="0" distR="0" simplePos="0" locked="0" layoutInCell="0" allowOverlap="1" relativeHeight="40">
+                <wp:simplePos x="0" y="0"/>
+                <wp:positionH relativeFrom="page">
+                  <wp:posOffset>1936750</wp:posOffset>
+                </wp:positionH>
+                <wp:positionV relativeFrom="paragraph">
+                  <wp:posOffset>1443990</wp:posOffset>
+                </wp:positionV>
+                <wp:extent cx="638810" cy="196850"/>
+                <wp:effectExtent l="0" t="0" r="0" b="0"/>
+                <wp:wrapNone/>
+                <wp:docPr id="54" name="Marco de texto 33"/>
+                <a:graphic xmlns:a="http://schemas.openxmlformats.org/drawingml/2006/main">
+                  <a:graphicData uri="http://schemas.microsoft.com/office/word/2010/wordprocessingShape">
+                    <wps:wsp>
+                      <wps:cNvSpPr txBox="1"/>
+                      <wps:spPr>
+                        <a:xfrm>
+                          <a:off x="0" y="0"/>
+                          <a:ext cx="638640" cy="196920"/>
+                        </a:xfrm>
+                        <a:prstGeom prst="rect">
+                          <a:avLst/>
+                        </a:prstGeom>
+                        <a:noFill/>
+                        <a:ln w="0">
+                          <a:noFill/>
+                        </a:ln>
+                      </wps:spPr>
+                      <wps:txbx>
+                        <w:txbxContent>
+                          <w:p>
+                            <w:pPr>
+                              <w:overflowPunct w:val="false"/>
+                              <w:ind w:hanging="0"/>
+                              <w:rPr/>
+                            </w:pPr>
+                            <w:r>
+                              <w:rPr>
+                                <w:sz w:val="22"/>
+                                <w:rFonts w:ascii="Calibri" w:hAnsi="Calibri" w:eastAsia="Calibri" w:cs=""/>
+                              </w:rPr>
+                              <w:t>could</w:t>
+                            </w:r>
+                          </w:p>
+                        </w:txbxContent>
+                      </wps:txbx>
+                      <wps:bodyPr wrap="square" lIns="0" rIns="0" tIns="0" bIns="0" anchor="t">
+                        <a:noAutofit/>
+                      </wps:bodyPr>
+                    </wps:wsp>
+                  </a:graphicData>
+                </a:graphic>
+              </wp:anchor>
+            </w:drawing>
+          </mc:Choice>
+          <mc:Fallback>
+            <w:pict>
+              <v:shape id="shape_0" ID="Marco de texto 33" stroked="f" o:allowincell="f" style="position:absolute;margin-left:152.5pt;margin-top:113.7pt;width:50.25pt;height:15.45pt;mso-wrap-style:square;v-text-anchor:top;mso-position-horizontal-relative:page" type="_x0000_t202">
+                <v:textbox>
+                  <w:txbxContent>
+                    <w:p>
+                      <w:pPr>
+                        <w:overflowPunct w:val="false"/>
+                        <w:ind w:hanging="0"/>
+                        <w:rPr/>
+                      </w:pPr>
+                      <w:r>
+                        <w:rPr>
+                          <w:sz w:val="22"/>
+                          <w:rFonts w:ascii="Calibri" w:hAnsi="Calibri" w:eastAsia="Calibri" w:cs=""/>
+                        </w:rPr>
+                        <w:t>could</w:t>
+                      </w:r>
+                    </w:p>
+                  </w:txbxContent>
+                </v:textbox>
+                <v:fill o:detectmouseclick="t" on="false"/>
+                <v:stroke color="black" joinstyle="round" endcap="flat"/>
+                <w10:wrap type="none"/>
+              </v:shape>
+            </w:pict>
+          </mc:Fallback>
+        </mc:AlternateContent>
+        <mc:AlternateContent>
+          <mc:Choice Requires="wps">
+            <w:drawing>
+              <wp:anchor behindDoc="0" distT="0" distB="0" distL="0" distR="0" simplePos="0" locked="0" layoutInCell="0" allowOverlap="1" relativeHeight="39">
+                <wp:simplePos x="0" y="0"/>
+                <wp:positionH relativeFrom="page">
+                  <wp:posOffset>2359660</wp:posOffset>
+                </wp:positionH>
+                <wp:positionV relativeFrom="paragraph">
+                  <wp:posOffset>1200150</wp:posOffset>
+                </wp:positionV>
+                <wp:extent cx="638810" cy="196850"/>
+                <wp:effectExtent l="0" t="0" r="0" b="0"/>
+                <wp:wrapNone/>
+                <wp:docPr id="55" name="Marco de texto 32"/>
+                <a:graphic xmlns:a="http://schemas.openxmlformats.org/drawingml/2006/main">
+                  <a:graphicData uri="http://schemas.microsoft.com/office/word/2010/wordprocessingShape">
+                    <wps:wsp>
+                      <wps:cNvSpPr txBox="1"/>
+                      <wps:spPr>
+                        <a:xfrm>
+                          <a:off x="0" y="0"/>
+                          <a:ext cx="638640" cy="196920"/>
+                        </a:xfrm>
+                        <a:prstGeom prst="rect">
+                          <a:avLst/>
+                        </a:prstGeom>
+                        <a:noFill/>
+                        <a:ln w="0">
+                          <a:noFill/>
+                        </a:ln>
+                      </wps:spPr>
+                      <wps:txbx>
+                        <w:txbxContent>
+                          <w:p>
+                            <w:pPr>
+                              <w:overflowPunct w:val="false"/>
+                              <w:ind w:hanging="0"/>
+                              <w:rPr/>
+                            </w:pPr>
+                            <w:r>
+                              <w:rPr>
+                                <w:sz w:val="22"/>
+                                <w:rFonts w:ascii="Calibri" w:hAnsi="Calibri" w:eastAsia="Calibri" w:cs=""/>
+                              </w:rPr>
+                              <w:t>must</w:t>
+                            </w:r>
+                          </w:p>
+                        </w:txbxContent>
+                      </wps:txbx>
+                      <wps:bodyPr wrap="square" lIns="0" rIns="0" tIns="0" bIns="0" anchor="t">
+                        <a:noAutofit/>
+                      </wps:bodyPr>
+                    </wps:wsp>
+                  </a:graphicData>
+                </a:graphic>
+              </wp:anchor>
+            </w:drawing>
+          </mc:Choice>
+          <mc:Fallback>
+            <w:pict>
+              <v:shape id="shape_0" ID="Marco de texto 32" stroked="f" o:allowincell="f" style="position:absolute;margin-left:185.8pt;margin-top:94.5pt;width:50.25pt;height:15.45pt;mso-wrap-style:square;v-text-anchor:top;mso-position-horizontal-relative:page" type="_x0000_t202">
+                <v:textbox>
+                  <w:txbxContent>
+                    <w:p>
+                      <w:pPr>
+                        <w:overflowPunct w:val="false"/>
+                        <w:ind w:hanging="0"/>
+                        <w:rPr/>
+                      </w:pPr>
+                      <w:r>
+                        <w:rPr>
+                          <w:sz w:val="22"/>
+                          <w:rFonts w:ascii="Calibri" w:hAnsi="Calibri" w:eastAsia="Calibri" w:cs=""/>
+                        </w:rPr>
+                        <w:t>must</w:t>
+                      </w:r>
+                    </w:p>
+                  </w:txbxContent>
+                </v:textbox>
+                <v:fill o:detectmouseclick="t" on="false"/>
+                <v:stroke color="black" joinstyle="round" endcap="flat"/>
+                <w10:wrap type="none"/>
+              </v:shape>
+            </w:pict>
+          </mc:Fallback>
+        </mc:AlternateContent>
+        <mc:AlternateContent>
+          <mc:Choice Requires="wps">
+            <w:drawing>
+              <wp:anchor behindDoc="0" distT="0" distB="0" distL="0" distR="0" simplePos="0" locked="0" layoutInCell="0" allowOverlap="1" relativeHeight="38">
+                <wp:simplePos x="0" y="0"/>
+                <wp:positionH relativeFrom="page">
+                  <wp:posOffset>2032000</wp:posOffset>
+                </wp:positionH>
+                <wp:positionV relativeFrom="paragraph">
+                  <wp:posOffset>974090</wp:posOffset>
+                </wp:positionV>
+                <wp:extent cx="638810" cy="196850"/>
+                <wp:effectExtent l="0" t="0" r="0" b="0"/>
+                <wp:wrapNone/>
+                <wp:docPr id="56" name="Marco de texto 31"/>
+                <a:graphic xmlns:a="http://schemas.openxmlformats.org/drawingml/2006/main">
+                  <a:graphicData uri="http://schemas.microsoft.com/office/word/2010/wordprocessingShape">
+                    <wps:wsp>
+                      <wps:cNvSpPr txBox="1"/>
+                      <wps:spPr>
+                        <a:xfrm>
+                          <a:off x="0" y="0"/>
+                          <a:ext cx="638640" cy="196920"/>
+                        </a:xfrm>
+                        <a:prstGeom prst="rect">
+                          <a:avLst/>
+                        </a:prstGeom>
+                        <a:noFill/>
+                        <a:ln w="0">
+                          <a:noFill/>
+                        </a:ln>
+                      </wps:spPr>
+                      <wps:txbx>
+                        <w:txbxContent>
+                          <w:p>
+                            <w:pPr>
+                              <w:overflowPunct w:val="false"/>
+                              <w:ind w:hanging="0"/>
+                              <w:rPr/>
+                            </w:pPr>
+                            <w:r>
+                              <w:rPr>
+                                <w:sz w:val="22"/>
+                                <w:rFonts w:ascii="Calibri" w:hAnsi="Calibri" w:eastAsia="Calibri" w:cs=""/>
+                              </w:rPr>
+                              <w:t>should</w:t>
+                            </w:r>
+                          </w:p>
+                        </w:txbxContent>
+                      </wps:txbx>
+                      <wps:bodyPr wrap="square" lIns="0" rIns="0" tIns="0" bIns="0" anchor="t">
+                        <a:noAutofit/>
+                      </wps:bodyPr>
+                    </wps:wsp>
+                  </a:graphicData>
+                </a:graphic>
+              </wp:anchor>
+            </w:drawing>
+          </mc:Choice>
+          <mc:Fallback>
+            <w:pict>
+              <v:shape id="shape_0" ID="Marco de texto 31" stroked="f" o:allowincell="f" style="position:absolute;margin-left:160pt;margin-top:76.7pt;width:50.25pt;height:15.45pt;mso-wrap-style:square;v-text-anchor:top;mso-position-horizontal-relative:page" type="_x0000_t202">
+                <v:textbox>
+                  <w:txbxContent>
+                    <w:p>
+                      <w:pPr>
+                        <w:overflowPunct w:val="false"/>
+                        <w:ind w:hanging="0"/>
+                        <w:rPr/>
+                      </w:pPr>
+                      <w:r>
+                        <w:rPr>
+                          <w:sz w:val="22"/>
+                          <w:rFonts w:ascii="Calibri" w:hAnsi="Calibri" w:eastAsia="Calibri" w:cs=""/>
+                        </w:rPr>
+                        <w:t>should</w:t>
+                      </w:r>
+                    </w:p>
+                  </w:txbxContent>
+                </v:textbox>
+                <v:fill o:detectmouseclick="t" on="false"/>
+                <v:stroke color="black" joinstyle="round" endcap="flat"/>
+                <w10:wrap type="none"/>
+              </v:shape>
+            </w:pict>
+          </mc:Fallback>
+        </mc:AlternateContent>
+        <mc:AlternateContent>
+          <mc:Choice Requires="wps">
+            <w:drawing>
+              <wp:anchor behindDoc="0" distT="0" distB="0" distL="0" distR="0" simplePos="0" locked="0" layoutInCell="0" allowOverlap="1" relativeHeight="37">
+                <wp:simplePos x="0" y="0"/>
+                <wp:positionH relativeFrom="page">
+                  <wp:posOffset>1752600</wp:posOffset>
+                </wp:positionH>
+                <wp:positionV relativeFrom="paragraph">
+                  <wp:posOffset>717550</wp:posOffset>
+                </wp:positionV>
+                <wp:extent cx="638810" cy="196850"/>
+                <wp:effectExtent l="0" t="0" r="0" b="0"/>
+                <wp:wrapNone/>
+                <wp:docPr id="57" name="Marco de texto 30"/>
+                <a:graphic xmlns:a="http://schemas.openxmlformats.org/drawingml/2006/main">
+                  <a:graphicData uri="http://schemas.microsoft.com/office/word/2010/wordprocessingShape">
+                    <wps:wsp>
+                      <wps:cNvSpPr txBox="1"/>
+                      <wps:spPr>
+                        <a:xfrm>
+                          <a:off x="0" y="0"/>
+                          <a:ext cx="638640" cy="196920"/>
+                        </a:xfrm>
+                        <a:prstGeom prst="rect">
+                          <a:avLst/>
+                        </a:prstGeom>
+                        <a:noFill/>
+                        <a:ln w="0">
+                          <a:noFill/>
+                        </a:ln>
+                      </wps:spPr>
+                      <wps:txbx>
+                        <w:txbxContent>
+                          <w:p>
+                            <w:pPr>
+                              <w:overflowPunct w:val="false"/>
+                              <w:ind w:hanging="0"/>
+                              <w:rPr/>
+                            </w:pPr>
+                            <w:r>
+                              <w:rPr>
+                                <w:sz w:val="22"/>
+                                <w:rFonts w:ascii="Calibri" w:hAnsi="Calibri" w:eastAsia="Calibri" w:cs=""/>
+                              </w:rPr>
+                              <w:t>should</w:t>
+                            </w:r>
+                          </w:p>
+                        </w:txbxContent>
+                      </wps:txbx>
+                      <wps:bodyPr wrap="square" lIns="0" rIns="0" tIns="0" bIns="0" anchor="t">
+                        <a:noAutofit/>
+                      </wps:bodyPr>
+                    </wps:wsp>
+                  </a:graphicData>
+                </a:graphic>
+              </wp:anchor>
+            </w:drawing>
+          </mc:Choice>
+          <mc:Fallback>
+            <w:pict>
+              <v:shape id="shape_0" ID="Marco de texto 30" stroked="f" o:allowincell="f" style="position:absolute;margin-left:138pt;margin-top:56.5pt;width:50.25pt;height:15.45pt;mso-wrap-style:square;v-text-anchor:top;mso-position-horizontal-relative:page" type="_x0000_t202">
+                <v:textbox>
+                  <w:txbxContent>
+                    <w:p>
+                      <w:pPr>
+                        <w:overflowPunct w:val="false"/>
+                        <w:ind w:hanging="0"/>
+                        <w:rPr/>
+                      </w:pPr>
+                      <w:r>
+                        <w:rPr>
+                          <w:sz w:val="22"/>
+                          <w:rFonts w:ascii="Calibri" w:hAnsi="Calibri" w:eastAsia="Calibri" w:cs=""/>
+                        </w:rPr>
+                        <w:t>should</w:t>
+                      </w:r>
+                    </w:p>
+                  </w:txbxContent>
+                </v:textbox>
+                <v:fill o:detectmouseclick="t" on="false"/>
+                <v:stroke color="black" joinstyle="round" endcap="flat"/>
+                <w10:wrap type="none"/>
+              </v:shape>
+            </w:pict>
+          </mc:Fallback>
+        </mc:AlternateContent>
       </w:r>
     </w:p>
     <w:sectPr>
-      <w:pgSz w:w="11900" w:h="16840"/>
-      <w:pgMar w:header="0" w:footer="500" w:top="1600" w:bottom="700" w:left="0" w:right="0"/>
+      <w:footerReference w:type="default" r:id="rId7"/>
+      <w:type w:val="nextPage"/>
+      <w:pgSz w:w="11906" w:h="16838"/>
+      <w:pgMar w:left="0" w:right="0" w:gutter="0" w:header="0" w:top="1600" w:footer="500" w:bottom="700"/>
+      <w:pgNumType w:fmt="decimal"/>
+      <w:formProt w:val="false"/>
+      <w:textDirection w:val="lrTb"/>
+      <w:docGrid w:type="default" w:linePitch="100" w:charSpace="4096"/>
     </w:sectPr>
   </w:body>
 </w:document>
 </file>
 
 <file path=word/footer1.xml><?xml version="1.0" encoding="utf-8"?>
-<w:ftr xmlns:ve="http://schemas.openxmlformats.org/markup-compatibility/2006" xmlns:o="urn:schemas-microsoft-com:office:office" xmlns:r="http://schemas.openxmlformats.org/officeDocument/2006/relationships" xmlns:m="http://schemas.openxmlformats.org/officeDocument/2006/math" xmlns:v="urn:schemas-microsoft-com:vml" xmlns:wp="http://schemas.openxmlformats.org/drawingml/2006/wordprocessingDrawing" xmlns:w10="urn:schemas-microsoft-com:office:word" xmlns:w="http://schemas.openxmlformats.org/wordprocessingml/2006/main" xmlns:wne="http://schemas.microsoft.com/office/word/2006/wordml" xmlns:a="http://schemas.openxmlformats.org/drawingml/2006/main" xmlns:pic="http://schemas.openxmlformats.org/drawingml/2006/picture" xml:space="preserve">
+<w:ftr xmlns:o="urn:schemas-microsoft-com:office:office" xmlns:r="http://schemas.openxmlformats.org/officeDocument/2006/relationships" xmlns:v="urn:schemas-microsoft-com:vml" xmlns:w="http://schemas.openxmlformats.org/wordprocessingml/2006/main" xmlns:w10="urn:schemas-microsoft-com:office:word" xmlns:wp="http://schemas.openxmlformats.org/drawingml/2006/wordprocessingDrawing" xmlns:wps="http://schemas.microsoft.com/office/word/2010/wordprocessingShape" xmlns:wpg="http://schemas.microsoft.com/office/word/2010/wordprocessingGroup" xmlns:mc="http://schemas.openxmlformats.org/markup-compatibility/2006" xmlns:wp14="http://schemas.microsoft.com/office/word/2010/wordprocessingDrawing" xmlns:w14="http://schemas.microsoft.com/office/word/2010/wordml" xmlns:w15="http://schemas.microsoft.com/office/word/2012/wordml" mc:Ignorable="w14 wp14 w15">
   <w:p>
     <w:pPr>
-      <w:spacing w:line="14" w:lineRule="auto" w:before="0" w:after="0"/>
+      <w:pStyle w:val="Normal"/>
+      <w:spacing w:lineRule="auto" w:line="12" w:before="0" w:after="0"/>
       <w:rPr>
         <w:sz w:val="20"/>
       </w:rPr>
     </w:pPr>
     <w:r>
-      <w:rPr/>
+      <w:rPr>
+        <w:sz w:val="20"/>
+      </w:rPr>
       <w:drawing>
-        <wp:anchor distT="0" distB="0" distL="0" distR="0" allowOverlap="1" layoutInCell="1" locked="0" behindDoc="1" simplePos="0" relativeHeight="487568384">
+        <wp:anchor behindDoc="1" distT="0" distB="0" distL="0" distR="0" simplePos="0" locked="0" layoutInCell="0" allowOverlap="1" relativeHeight="2">
           <wp:simplePos x="0" y="0"/>
           <wp:positionH relativeFrom="page">
-            <wp:posOffset>6570382</wp:posOffset>
+            <wp:posOffset>6570345</wp:posOffset>
           </wp:positionH>
           <wp:positionV relativeFrom="page">
             <wp:posOffset>10248900</wp:posOffset>
           </wp:positionV>
-          <wp:extent cx="859117" cy="317500"/>
+          <wp:extent cx="859155" cy="317500"/>
           <wp:effectExtent l="0" t="0" r="0" b="0"/>
           <wp:wrapNone/>
-          <wp:docPr id="1" name="image1.jpeg"/>
+          <wp:docPr id="14" name="image1.jpeg" descr=""/>
           <wp:cNvGraphicFramePr>
-            <a:graphicFrameLocks noChangeAspect="1"/>
+            <a:graphicFrameLocks xmlns:a="http://schemas.openxmlformats.org/drawingml/2006/main" noChangeAspect="1"/>
           </wp:cNvGraphicFramePr>
-          <a:graphic>
+          <a:graphic xmlns:a="http://schemas.openxmlformats.org/drawingml/2006/main">
             <a:graphicData uri="http://schemas.openxmlformats.org/drawingml/2006/picture">
-              <pic:pic>
+              <pic:pic xmlns:pic="http://schemas.openxmlformats.org/drawingml/2006/picture">
                 <pic:nvPicPr>
-                  <pic:cNvPr id="2" name="image1.jpeg"/>
-                  <pic:cNvPicPr/>
+                  <pic:cNvPr id="14" name="image1.jpeg" descr=""/>
+                  <pic:cNvPicPr>
+                    <a:picLocks noChangeAspect="1" noChangeArrowheads="1"/>
+                  </pic:cNvPicPr>
                 </pic:nvPicPr>
                 <pic:blipFill>
-                  <a:blip r:embed="rId1" cstate="print"/>
+                  <a:blip r:embed="rId1"/>
                   <a:stretch>
                     <a:fillRect/>
                   </a:stretch>
                 </pic:blipFill>
-                <pic:spPr>
+                <pic:spPr bwMode="auto">
                   <a:xfrm>
                     <a:off x="0" y="0"/>
-                    <a:ext cx="859117" cy="317500"/>
+                    <a:ext cx="859155" cy="317500"/>
+                  </a:xfrm>
+                  <a:prstGeom prst="rect">
+                    <a:avLst/>
+                  </a:prstGeom>
+                </pic:spPr>
+              </pic:pic>
+            </a:graphicData>
+          </a:graphic>
+        </wp:anchor>
+      </w:drawing>
+    </w:r>
+  </w:p>
+</w:ftr>
+</file>
+
+<file path=word/footer2.xml><?xml version="1.0" encoding="utf-8"?>
+<w:ftr xmlns:o="urn:schemas-microsoft-com:office:office" xmlns:r="http://schemas.openxmlformats.org/officeDocument/2006/relationships" xmlns:v="urn:schemas-microsoft-com:vml" xmlns:w="http://schemas.openxmlformats.org/wordprocessingml/2006/main" xmlns:w10="urn:schemas-microsoft-com:office:word" xmlns:wp="http://schemas.openxmlformats.org/drawingml/2006/wordprocessingDrawing" xmlns:wps="http://schemas.microsoft.com/office/word/2010/wordprocessingShape" xmlns:wpg="http://schemas.microsoft.com/office/word/2010/wordprocessingGroup" xmlns:mc="http://schemas.openxmlformats.org/markup-compatibility/2006" xmlns:wp14="http://schemas.microsoft.com/office/word/2010/wordprocessingDrawing" xmlns:w14="http://schemas.microsoft.com/office/word/2010/wordml" xmlns:w15="http://schemas.microsoft.com/office/word/2012/wordml" mc:Ignorable="w14 wp14 w15">
+  <w:p>
+    <w:pPr>
+      <w:pStyle w:val="Normal"/>
+      <w:spacing w:lineRule="auto" w:line="12" w:before="0" w:after="0"/>
+      <w:rPr>
+        <w:sz w:val="20"/>
+      </w:rPr>
+    </w:pPr>
+    <w:r>
+      <w:rPr>
+        <w:sz w:val="20"/>
+      </w:rPr>
+      <w:drawing>
+        <wp:anchor behindDoc="1" distT="0" distB="0" distL="0" distR="0" simplePos="0" locked="0" layoutInCell="0" allowOverlap="1" relativeHeight="3">
+          <wp:simplePos x="0" y="0"/>
+          <wp:positionH relativeFrom="page">
+            <wp:posOffset>6570345</wp:posOffset>
+          </wp:positionH>
+          <wp:positionV relativeFrom="page">
+            <wp:posOffset>10248900</wp:posOffset>
+          </wp:positionV>
+          <wp:extent cx="859155" cy="317500"/>
+          <wp:effectExtent l="0" t="0" r="0" b="0"/>
+          <wp:wrapNone/>
+          <wp:docPr id="34" name="" descr=""/>
+          <wp:cNvGraphicFramePr>
+            <a:graphicFrameLocks xmlns:a="http://schemas.openxmlformats.org/drawingml/2006/main" noChangeAspect="1"/>
+          </wp:cNvGraphicFramePr>
+          <a:graphic xmlns:a="http://schemas.openxmlformats.org/drawingml/2006/main">
+            <a:graphicData uri="http://schemas.openxmlformats.org/drawingml/2006/picture">
+              <pic:pic xmlns:pic="http://schemas.openxmlformats.org/drawingml/2006/picture">
+                <pic:nvPicPr>
+                  <pic:cNvPr id="34" name="" descr=""/>
+                  <pic:cNvPicPr>
+                    <a:picLocks noChangeAspect="1" noChangeArrowheads="1"/>
+                  </pic:cNvPicPr>
+                </pic:nvPicPr>
+                <pic:blipFill>
+                  <a:blip r:embed="rId1"/>
+                  <a:stretch>
+                    <a:fillRect/>
+                  </a:stretch>
+                </pic:blipFill>
+                <pic:spPr bwMode="auto">
+                  <a:xfrm>
+                    <a:off x="0" y="0"/>
+                    <a:ext cx="859155" cy="317500"/>
+                  </a:xfrm>
+                  <a:prstGeom prst="rect">
+                    <a:avLst/>
+                  </a:prstGeom>
+                </pic:spPr>
+              </pic:pic>
+            </a:graphicData>
+          </a:graphic>
+        </wp:anchor>
+      </w:drawing>
+    </w:r>
+  </w:p>
+</w:ftr>
+</file>
+
+<file path=word/footer3.xml><?xml version="1.0" encoding="utf-8"?>
+<w:ftr xmlns:o="urn:schemas-microsoft-com:office:office" xmlns:r="http://schemas.openxmlformats.org/officeDocument/2006/relationships" xmlns:v="urn:schemas-microsoft-com:vml" xmlns:w="http://schemas.openxmlformats.org/wordprocessingml/2006/main" xmlns:w10="urn:schemas-microsoft-com:office:word" xmlns:wp="http://schemas.openxmlformats.org/drawingml/2006/wordprocessingDrawing" xmlns:wps="http://schemas.microsoft.com/office/word/2010/wordprocessingShape" xmlns:wpg="http://schemas.microsoft.com/office/word/2010/wordprocessingGroup" xmlns:mc="http://schemas.openxmlformats.org/markup-compatibility/2006" xmlns:wp14="http://schemas.microsoft.com/office/word/2010/wordprocessingDrawing" xmlns:w14="http://schemas.microsoft.com/office/word/2010/wordml" xmlns:w15="http://schemas.microsoft.com/office/word/2012/wordml" mc:Ignorable="w14 wp14 w15">
+  <w:p>
+    <w:pPr>
+      <w:pStyle w:val="Normal"/>
+      <w:spacing w:lineRule="auto" w:line="12" w:before="0" w:after="0"/>
+      <w:rPr>
+        <w:sz w:val="20"/>
+      </w:rPr>
+    </w:pPr>
+    <w:r>
+      <w:rPr>
+        <w:sz w:val="20"/>
+      </w:rPr>
+      <w:drawing>
+        <wp:anchor behindDoc="1" distT="0" distB="0" distL="0" distR="0" simplePos="0" locked="0" layoutInCell="0" allowOverlap="1" relativeHeight="4">
+          <wp:simplePos x="0" y="0"/>
+          <wp:positionH relativeFrom="page">
+            <wp:posOffset>6570345</wp:posOffset>
+          </wp:positionH>
+          <wp:positionV relativeFrom="page">
+            <wp:posOffset>10248900</wp:posOffset>
+          </wp:positionV>
+          <wp:extent cx="859155" cy="317500"/>
+          <wp:effectExtent l="0" t="0" r="0" b="0"/>
+          <wp:wrapNone/>
+          <wp:docPr id="58" name="" descr=""/>
+          <wp:cNvGraphicFramePr>
+            <a:graphicFrameLocks xmlns:a="http://schemas.openxmlformats.org/drawingml/2006/main" noChangeAspect="1"/>
+          </wp:cNvGraphicFramePr>
+          <a:graphic xmlns:a="http://schemas.openxmlformats.org/drawingml/2006/main">
+            <a:graphicData uri="http://schemas.openxmlformats.org/drawingml/2006/picture">
+              <pic:pic xmlns:pic="http://schemas.openxmlformats.org/drawingml/2006/picture">
+                <pic:nvPicPr>
+                  <pic:cNvPr id="58" name="" descr=""/>
+                  <pic:cNvPicPr>
+                    <a:picLocks noChangeAspect="1" noChangeArrowheads="1"/>
+                  </pic:cNvPicPr>
+                </pic:nvPicPr>
+                <pic:blipFill>
+                  <a:blip r:embed="rId1"/>
+                  <a:stretch>
+                    <a:fillRect/>
+                  </a:stretch>
+                </pic:blipFill>
+                <pic:spPr bwMode="auto">
+                  <a:xfrm>
+                    <a:off x="0" y="0"/>
+                    <a:ext cx="859155" cy="317500"/>
                   </a:xfrm>
                   <a:prstGeom prst="rect">
                     <a:avLst/>
@@ -259,41 +4591,151 @@
 </file>
 
 <file path=word/styles.xml><?xml version="1.0" encoding="utf-8"?>
-<w:styles xmlns:r="http://schemas.openxmlformats.org/officeDocument/2006/relationships" xmlns:w="http://schemas.openxmlformats.org/wordprocessingml/2006/main">
+<w:styles xmlns:w="http://schemas.openxmlformats.org/wordprocessingml/2006/main" xmlns:w14="http://schemas.microsoft.com/office/word/2010/wordml" xmlns:mc="http://schemas.openxmlformats.org/markup-compatibility/2006" mc:Ignorable="w14">
   <w:docDefaults>
     <w:rPrDefault>
       <w:rPr>
-        <w:rFonts w:cstheme="minorBidi" w:hAnsiTheme="minorHAnsi" w:eastAsiaTheme="minorHAnsi" w:asciiTheme="minorHAnsi"/>
+        <w:rFonts w:ascii="Calibri" w:hAnsi="Calibri" w:eastAsia="Calibri" w:cs="" w:asciiTheme="minorHAnsi" w:cstheme="minorBidi" w:eastAsiaTheme="minorHAnsi" w:hAnsiTheme="minorHAnsi"/>
         <w:sz w:val="22"/>
         <w:szCs w:val="22"/>
-        <w:lang w:val="en-US" w:bidi="ar-SA" w:eastAsia="en-US"/>
+        <w:lang w:val="en-US" w:eastAsia="en-US" w:bidi="ar-SA"/>
       </w:rPr>
     </w:rPrDefault>
     <w:pPrDefault>
       <w:pPr>
-        <w:widowControl w:val="0"/>
-        <w:autoSpaceDE w:val="0"/>
-        <w:autoSpaceDN w:val="0"/>
-        <w:spacing w:lineRule="auto" w:line="240" w:before="0" w:after="0"/>
-        <w:ind w:left="0" w:right="0"/>
-        <w:jc w:val="left"/>
+        <w:suppressAutoHyphens w:val="true"/>
       </w:pPr>
     </w:pPrDefault>
   </w:docDefaults>
-  <w:style w:styleId="DefaultParagraphFont" w:default="1" w:type="character">
+  <w:style w:type="paragraph" w:styleId="Normal" w:default="1">
+    <w:name w:val="Normal"/>
+    <w:uiPriority w:val="1"/>
+    <w:qFormat/>
+    <w:pPr>
+      <w:widowControl w:val="false"/>
+      <w:bidi w:val="0"/>
+      <w:spacing w:lineRule="auto" w:line="240" w:before="0" w:after="0"/>
+      <w:ind w:left="0" w:right="0" w:hanging="0"/>
+      <w:jc w:val="left"/>
+    </w:pPr>
+    <w:rPr>
+      <w:rFonts w:ascii="Times New Roman" w:hAnsi="Times New Roman" w:eastAsia="Times New Roman" w:cs="Times New Roman"/>
+      <w:color w:val="auto"/>
+      <w:kern w:val="0"/>
+      <w:sz w:val="22"/>
+      <w:szCs w:val="22"/>
+      <w:lang w:val="en-US" w:eastAsia="en-US" w:bidi="ar-SA"/>
+    </w:rPr>
+  </w:style>
+  <w:style w:type="character" w:styleId="DefaultParagraphFont" w:default="1">
     <w:name w:val="Default Paragraph Font"/>
     <w:uiPriority w:val="1"/>
     <w:semiHidden/>
     <w:unhideWhenUsed/>
+    <w:qFormat/>
+    <w:rPr/>
   </w:style>
-  <w:style w:styleId="TableNormal" w:default="1" w:type="table">
+  <w:style w:type="paragraph" w:styleId="Ttulo">
+    <w:name w:val="Título"/>
+    <w:basedOn w:val="Normal"/>
+    <w:next w:val="Cuerpodetexto"/>
+    <w:qFormat/>
+    <w:pPr>
+      <w:keepNext w:val="true"/>
+      <w:spacing w:before="240" w:after="120"/>
+    </w:pPr>
+    <w:rPr>
+      <w:rFonts w:ascii="Liberation Sans" w:hAnsi="Liberation Sans" w:eastAsia="Noto Sans CJK SC" w:cs="Noto Sans Devanagari"/>
+      <w:sz w:val="28"/>
+      <w:szCs w:val="28"/>
+    </w:rPr>
+  </w:style>
+  <w:style w:type="paragraph" w:styleId="Cuerpodetexto">
+    <w:name w:val="Body Text"/>
+    <w:basedOn w:val="Normal"/>
+    <w:pPr>
+      <w:spacing w:lineRule="auto" w:line="276" w:before="0" w:after="140"/>
+    </w:pPr>
+    <w:rPr/>
+  </w:style>
+  <w:style w:type="paragraph" w:styleId="Lista">
+    <w:name w:val="List"/>
+    <w:basedOn w:val="Cuerpodetexto"/>
+    <w:pPr/>
+    <w:rPr>
+      <w:rFonts w:cs="Noto Sans Devanagari"/>
+    </w:rPr>
+  </w:style>
+  <w:style w:type="paragraph" w:styleId="Leyenda">
+    <w:name w:val="Caption"/>
+    <w:basedOn w:val="Normal"/>
+    <w:qFormat/>
+    <w:pPr>
+      <w:suppressLineNumbers/>
+      <w:spacing w:before="120" w:after="120"/>
+    </w:pPr>
+    <w:rPr>
+      <w:rFonts w:cs="Noto Sans Devanagari"/>
+      <w:i/>
+      <w:iCs/>
+      <w:sz w:val="24"/>
+      <w:szCs w:val="24"/>
+    </w:rPr>
+  </w:style>
+  <w:style w:type="paragraph" w:styleId="Ndice">
+    <w:name w:val="Índice"/>
+    <w:basedOn w:val="Normal"/>
+    <w:qFormat/>
+    <w:pPr>
+      <w:suppressLineNumbers/>
+    </w:pPr>
+    <w:rPr>
+      <w:rFonts w:cs="Noto Sans Devanagari"/>
+    </w:rPr>
+  </w:style>
+  <w:style w:type="paragraph" w:styleId="ListParagraph">
+    <w:name w:val="List Paragraph"/>
+    <w:basedOn w:val="Normal"/>
+    <w:uiPriority w:val="1"/>
+    <w:qFormat/>
+    <w:pPr/>
+    <w:rPr/>
+  </w:style>
+  <w:style w:type="paragraph" w:styleId="TableParagraph">
+    <w:name w:val="Table Paragraph"/>
+    <w:basedOn w:val="Normal"/>
+    <w:uiPriority w:val="1"/>
+    <w:qFormat/>
+    <w:pPr/>
+    <w:rPr/>
+  </w:style>
+  <w:style w:type="paragraph" w:styleId="Cabeceraypie">
+    <w:name w:val="Cabecera y pie"/>
+    <w:basedOn w:val="Normal"/>
+    <w:qFormat/>
+    <w:pPr/>
+    <w:rPr/>
+  </w:style>
+  <w:style w:type="paragraph" w:styleId="Piedepgina">
+    <w:name w:val="Footer"/>
+    <w:basedOn w:val="Cabeceraypie"/>
+    <w:pPr/>
+    <w:rPr/>
+  </w:style>
+  <w:style w:type="numbering" w:styleId="NoList" w:default="1">
+    <w:name w:val="No List"/>
+    <w:uiPriority w:val="99"/>
+    <w:semiHidden/>
+    <w:unhideWhenUsed/>
+    <w:qFormat/>
+  </w:style>
+  <w:style w:type="table" w:default="1" w:styleId="TableNormal">
     <w:name w:val="Table Normal"/>
     <w:uiPriority w:val="2"/>
     <w:semiHidden/>
     <w:unhideWhenUsed/>
     <w:qFormat/>
     <w:tblPr>
-      <w:tblInd w:w="0" w:type="dxa"/>
       <w:tblCellMar>
         <w:top w:w="0" w:type="dxa"/>
         <w:left w:w="0" w:type="dxa"/>
@@ -301,37 +4743,6 @@
         <w:right w:w="0" w:type="dxa"/>
       </w:tblCellMar>
     </w:tblPr>
-  </w:style>
-  <w:style w:styleId="NoList" w:default="1" w:type="numbering">
-    <w:name w:val="No List"/>
-    <w:uiPriority w:val="99"/>
-    <w:semiHidden/>
-    <w:unhideWhenUsed/>
-  </w:style>
-  <w:style w:default="1" w:styleId="Normal" w:type="paragraph">
-    <w:name w:val="Normal"/>
-    <w:uiPriority w:val="1"/>
-    <w:qFormat/>
-    <w:pPr/>
-    <w:rPr>
-      <w:rFonts w:ascii="Times New Roman" w:hAnsi="Times New Roman" w:eastAsia="Times New Roman" w:cs="Times New Roman"/>
-    </w:rPr>
-  </w:style>
-  <w:style w:styleId="ListParagraph" w:type="paragraph">
-    <w:name w:val="List Paragraph"/>
-    <w:basedOn w:val="Normal"/>
-    <w:uiPriority w:val="1"/>
-    <w:qFormat/>
-    <w:pPr/>
-    <w:rPr/>
-  </w:style>
-  <w:style w:styleId="TableParagraph" w:type="paragraph">
-    <w:name w:val="Table Paragraph"/>
-    <w:basedOn w:val="Normal"/>
-    <w:uiPriority w:val="1"/>
-    <w:qFormat/>
-    <w:pPr/>
-    <w:rPr/>
   </w:style>
 </w:styles>
 </file>
